--- a/assignments/metcs622_Assignment4_mgkramer.docx
+++ b/assignments/metcs622_Assignment4_mgkramer.docx
@@ -625,23 +625,7 @@
           <w:i/>
           <w:color w:val="0070C0"/>
         </w:rPr>
-        <w:t>Evaluation criterion (</w:t>
-      </w:r>
-      <w:proofErr w:type="spellStart"/>
-      <w:r>
-        <w:rPr>
-          <w:i/>
-          <w:color w:val="0070C0"/>
-        </w:rPr>
-        <w:t>i</w:t>
-      </w:r>
-      <w:proofErr w:type="spellEnd"/>
-      <w:r>
-        <w:rPr>
-          <w:i/>
-          <w:color w:val="0070C0"/>
-        </w:rPr>
-        <w:t>) applies</w:t>
+        <w:t>Evaluation criterion (i) applies</w:t>
       </w:r>
     </w:p>
     <w:p>
@@ -696,8 +680,45 @@
       </w:r>
     </w:p>
     <w:p>
-      <w:r>
-        <w:t>Your response replaces this.</w:t>
+      <w:commentRangeStart w:id="0"/>
+      <w:r>
+        <w:t xml:space="preserve">This project concerns a system for organizing and categorizing harmony (chords, a collection of musical notes). To use this system, called </w:t>
+      </w:r>
+      <w:r>
+        <w:rPr>
+          <w:i/>
+          <w:iCs/>
+        </w:rPr>
+        <w:t>HarmonyMuse</w:t>
+      </w:r>
+      <w:r>
+        <w:t xml:space="preserve">, a musician inputs either a collection of notes or a chord quality with an accompanying complexity and a context for the sonority of the chord. </w:t>
+      </w:r>
+      <w:r>
+        <w:rPr>
+          <w:i/>
+          <w:iCs/>
+        </w:rPr>
+        <w:t>HarmonyMuse</w:t>
+      </w:r>
+      <w:r>
+        <w:t xml:space="preserve"> analyzes the given input and provides a performance solution </w:t>
+      </w:r>
+      <w:r>
+        <w:t xml:space="preserve">or harmonic analysis </w:t>
+      </w:r>
+      <w:r>
+        <w:t>based on the provided context</w:t>
+      </w:r>
+      <w:commentRangeEnd w:id="0"/>
+      <w:r>
+        <w:rPr>
+          <w:rStyle w:val="CommentReference"/>
+        </w:rPr>
+        <w:commentReference w:id="0"/>
+      </w:r>
+      <w:r>
+        <w:t xml:space="preserve">. </w:t>
       </w:r>
     </w:p>
     <w:p>
@@ -770,23 +791,7 @@
           <w:i/>
           <w:color w:val="0070C0"/>
         </w:rPr>
-        <w:t>Evaluation criterion (</w:t>
-      </w:r>
-      <w:proofErr w:type="spellStart"/>
-      <w:r>
-        <w:rPr>
-          <w:i/>
-          <w:color w:val="0070C0"/>
-        </w:rPr>
-        <w:t>i</w:t>
-      </w:r>
-      <w:proofErr w:type="spellEnd"/>
-      <w:r>
-        <w:rPr>
-          <w:i/>
-          <w:color w:val="0070C0"/>
-        </w:rPr>
-        <w:t>) applies</w:t>
+        <w:t>Evaluation criterion (i) applies</w:t>
       </w:r>
     </w:p>
     <w:p>
@@ -873,33 +878,109 @@
           <w:bdr w:val="none" w:sz="0" w:space="0" w:color="auto" w:frame="1"/>
           <w:shd w:val="clear" w:color="auto" w:fill="FFFFFF"/>
         </w:rPr>
-        <w:t>Your title replaces this.</w:t>
-      </w:r>
-      <w:r>
-        <w:rPr>
-          <w:bdr w:val="none" w:sz="0" w:space="0" w:color="auto" w:frame="1"/>
-          <w:shd w:val="clear" w:color="auto" w:fill="FFFFFF"/>
-        </w:rPr>
-        <w:t xml:space="preserve"> (NEW</w:t>
-      </w:r>
-      <w:r>
-        <w:rPr>
-          <w:bdr w:val="none" w:sz="0" w:space="0" w:color="auto" w:frame="1"/>
-          <w:shd w:val="clear" w:color="auto" w:fill="FFFFFF"/>
-        </w:rPr>
-        <w:t>/OLD</w:t>
-      </w:r>
-      <w:r>
-        <w:rPr>
-          <w:bdr w:val="none" w:sz="0" w:space="0" w:color="auto" w:frame="1"/>
-          <w:shd w:val="clear" w:color="auto" w:fill="FFFFFF"/>
-        </w:rPr>
-        <w:t>)</w:t>
+        <w:t>Serialize a Sequence of Chords for network transmission</w:t>
+      </w:r>
+      <w:r>
+        <w:rPr>
+          <w:bdr w:val="none" w:sz="0" w:space="0" w:color="auto" w:frame="1"/>
+          <w:shd w:val="clear" w:color="auto" w:fill="FFFFFF"/>
+        </w:rPr>
+        <w:t>.</w:t>
+      </w:r>
+      <w:r>
+        <w:rPr>
+          <w:bdr w:val="none" w:sz="0" w:space="0" w:color="auto" w:frame="1"/>
+          <w:shd w:val="clear" w:color="auto" w:fill="FFFFFF"/>
+        </w:rPr>
+        <w:t xml:space="preserve"> (NEW)</w:t>
+      </w:r>
+    </w:p>
+    <w:p/>
+    <w:p>
+      <w:r>
+        <w:t>HarmonyMuse should serialize a Sequence of Chords (and subsequent sub structures) to JSON for easy transmission over the network.</w:t>
       </w:r>
     </w:p>
     <w:p>
-      <w:r>
-        <w:t>Your response replaces this.</w:t>
+      <w:pPr>
+        <w:pStyle w:val="Heading3"/>
+        <w:rPr>
+          <w:bdr w:val="none" w:sz="0" w:space="0" w:color="auto" w:frame="1"/>
+          <w:shd w:val="clear" w:color="auto" w:fill="FFFFFF"/>
+        </w:rPr>
+      </w:pPr>
+      <w:r>
+        <w:rPr>
+          <w:bdr w:val="none" w:sz="0" w:space="0" w:color="auto" w:frame="1"/>
+          <w:shd w:val="clear" w:color="auto" w:fill="FFFFFF"/>
+        </w:rPr>
+        <w:t>    </w:t>
+      </w:r>
+      <w:r>
+        <w:rPr>
+          <w:bdr w:val="none" w:sz="0" w:space="0" w:color="auto" w:frame="1"/>
+          <w:shd w:val="clear" w:color="auto" w:fill="FFFFFF"/>
+        </w:rPr>
+        <w:t>4</w:t>
+      </w:r>
+      <w:r>
+        <w:rPr>
+          <w:bdr w:val="none" w:sz="0" w:space="0" w:color="auto" w:frame="1"/>
+          <w:shd w:val="clear" w:color="auto" w:fill="FFFFFF"/>
+        </w:rPr>
+        <w:t>.</w:t>
+      </w:r>
+      <w:r>
+        <w:rPr>
+          <w:bdr w:val="none" w:sz="0" w:space="0" w:color="auto" w:frame="1"/>
+          <w:shd w:val="clear" w:color="auto" w:fill="FFFFFF"/>
+        </w:rPr>
+        <w:t>2.2</w:t>
+      </w:r>
+      <w:r>
+        <w:rPr>
+          <w:bdr w:val="none" w:sz="0" w:space="0" w:color="auto" w:frame="1"/>
+          <w:shd w:val="clear" w:color="auto" w:fill="FFFFFF"/>
+        </w:rPr>
+        <w:t xml:space="preserve"> </w:t>
+      </w:r>
+      <w:r>
+        <w:rPr>
+          <w:bdr w:val="none" w:sz="0" w:space="0" w:color="auto" w:frame="1"/>
+          <w:shd w:val="clear" w:color="auto" w:fill="FFFFFF"/>
+        </w:rPr>
+        <w:t>Implement deserialization for files containing system native objects that may be transmitted over a network</w:t>
+      </w:r>
+      <w:r>
+        <w:rPr>
+          <w:bdr w:val="none" w:sz="0" w:space="0" w:color="auto" w:frame="1"/>
+          <w:shd w:val="clear" w:color="auto" w:fill="FFFFFF"/>
+        </w:rPr>
+        <w:t>.</w:t>
+      </w:r>
+      <w:r>
+        <w:rPr>
+          <w:bdr w:val="none" w:sz="0" w:space="0" w:color="auto" w:frame="1"/>
+          <w:shd w:val="clear" w:color="auto" w:fill="FFFFFF"/>
+        </w:rPr>
+        <w:t xml:space="preserve"> (NEW/OLD)</w:t>
+      </w:r>
+    </w:p>
+    <w:p/>
+    <w:p>
+      <w:r>
+        <w:t xml:space="preserve">HarmonyMuse should deserialize </w:t>
+      </w:r>
+      <w:r>
+        <w:t xml:space="preserve">JSON such that </w:t>
+      </w:r>
+      <w:proofErr w:type="gramStart"/>
+      <w:r>
+        <w:t>Objects</w:t>
+      </w:r>
+      <w:proofErr w:type="gramEnd"/>
+      <w:r>
+        <w:t xml:space="preserve"> can be manipulated, filtered, and otherwise transformed and modulated by system logic. </w:t>
       </w:r>
     </w:p>
     <w:p>
@@ -936,7 +1017,7 @@
           <w:bdr w:val="none" w:sz="0" w:space="0" w:color="auto" w:frame="1"/>
           <w:shd w:val="clear" w:color="auto" w:fill="FFFFFF"/>
         </w:rPr>
-        <w:t>2.2</w:t>
+        <w:t>2….</w:t>
       </w:r>
       <w:r>
         <w:rPr>
@@ -950,36 +1031,25 @@
           <w:bdr w:val="none" w:sz="0" w:space="0" w:color="auto" w:frame="1"/>
           <w:shd w:val="clear" w:color="auto" w:fill="FFFFFF"/>
         </w:rPr>
-        <w:t>Your title replaces this.</w:t>
-      </w:r>
-      <w:r>
-        <w:rPr>
-          <w:bdr w:val="none" w:sz="0" w:space="0" w:color="auto" w:frame="1"/>
-          <w:shd w:val="clear" w:color="auto" w:fill="FFFFFF"/>
-        </w:rPr>
-        <w:t xml:space="preserve"> (NEW/OLD)</w:t>
+        <w:t>more as needed</w:t>
       </w:r>
     </w:p>
     <w:p>
-      <w:r>
-        <w:t>Your response replaces this.</w:t>
-      </w:r>
+      <w:pPr>
+        <w:rPr>
+          <w:bdr w:val="none" w:sz="0" w:space="0" w:color="auto" w:frame="1"/>
+          <w:shd w:val="clear" w:color="auto" w:fill="FFFFFF"/>
+        </w:rPr>
+      </w:pPr>
     </w:p>
     <w:p>
       <w:pPr>
-        <w:pStyle w:val="Heading3"/>
-        <w:rPr>
-          <w:bdr w:val="none" w:sz="0" w:space="0" w:color="auto" w:frame="1"/>
-          <w:shd w:val="clear" w:color="auto" w:fill="FFFFFF"/>
-        </w:rPr>
-      </w:pPr>
-      <w:r>
-        <w:rPr>
-          <w:bdr w:val="none" w:sz="0" w:space="0" w:color="auto" w:frame="1"/>
-          <w:shd w:val="clear" w:color="auto" w:fill="FFFFFF"/>
-        </w:rPr>
-        <w:t>    </w:t>
-      </w:r>
+        <w:pStyle w:val="Heading2"/>
+        <w:rPr>
+          <w:bdr w:val="none" w:sz="0" w:space="0" w:color="auto" w:frame="1"/>
+          <w:shd w:val="clear" w:color="auto" w:fill="FFFFFF"/>
+        </w:rPr>
+      </w:pPr>
       <w:r>
         <w:rPr>
           <w:bdr w:val="none" w:sz="0" w:space="0" w:color="auto" w:frame="1"/>
@@ -999,7 +1069,7 @@
           <w:bdr w:val="none" w:sz="0" w:space="0" w:color="auto" w:frame="1"/>
           <w:shd w:val="clear" w:color="auto" w:fill="FFFFFF"/>
         </w:rPr>
-        <w:t>2….</w:t>
+        <w:t>3</w:t>
       </w:r>
       <w:r>
         <w:rPr>
@@ -1013,48 +1083,99 @@
           <w:bdr w:val="none" w:sz="0" w:space="0" w:color="auto" w:frame="1"/>
           <w:shd w:val="clear" w:color="auto" w:fill="FFFFFF"/>
         </w:rPr>
-        <w:t>more as needed</w:t>
+        <w:t xml:space="preserve">I/O SUPPORTING THE </w:t>
+      </w:r>
+      <w:r>
+        <w:rPr>
+          <w:bdr w:val="none" w:sz="0" w:space="0" w:color="auto" w:frame="1"/>
+          <w:shd w:val="clear" w:color="auto" w:fill="FFFFFF"/>
+        </w:rPr>
+        <w:t xml:space="preserve">NEW </w:t>
+      </w:r>
+      <w:r>
+        <w:rPr>
+          <w:bdr w:val="none" w:sz="0" w:space="0" w:color="auto" w:frame="1"/>
+          <w:shd w:val="clear" w:color="auto" w:fill="FFFFFF"/>
+        </w:rPr>
+        <w:t>REQUIREMENTS LISTED ABOVE</w:t>
       </w:r>
     </w:p>
     <w:p>
       <w:pPr>
         <w:rPr>
-          <w:bdr w:val="none" w:sz="0" w:space="0" w:color="auto" w:frame="1"/>
-          <w:shd w:val="clear" w:color="auto" w:fill="FFFFFF"/>
-        </w:rPr>
-      </w:pPr>
+          <w:i/>
+          <w:color w:val="0070C0"/>
+        </w:rPr>
+      </w:pPr>
+      <w:r>
+        <w:rPr>
+          <w:i/>
+          <w:color w:val="0070C0"/>
+        </w:rPr>
+        <w:t>Evaluation criterion (i</w:t>
+      </w:r>
+      <w:r>
+        <w:rPr>
+          <w:i/>
+          <w:color w:val="0070C0"/>
+        </w:rPr>
+        <w:t>i</w:t>
+      </w:r>
+      <w:r>
+        <w:rPr>
+          <w:i/>
+          <w:color w:val="0070C0"/>
+        </w:rPr>
+        <w:t>) applies</w:t>
+      </w:r>
     </w:p>
     <w:p>
       <w:pPr>
-        <w:pStyle w:val="Heading2"/>
-        <w:rPr>
-          <w:bdr w:val="none" w:sz="0" w:space="0" w:color="auto" w:frame="1"/>
-          <w:shd w:val="clear" w:color="auto" w:fill="FFFFFF"/>
-        </w:rPr>
-      </w:pPr>
-      <w:r>
-        <w:rPr>
-          <w:bdr w:val="none" w:sz="0" w:space="0" w:color="auto" w:frame="1"/>
-          <w:shd w:val="clear" w:color="auto" w:fill="FFFFFF"/>
-        </w:rPr>
-        <w:t>4</w:t>
-      </w:r>
-      <w:r>
-        <w:rPr>
-          <w:bdr w:val="none" w:sz="0" w:space="0" w:color="auto" w:frame="1"/>
-          <w:shd w:val="clear" w:color="auto" w:fill="FFFFFF"/>
+        <w:rPr>
+          <w:rFonts w:ascii="Arial Narrow" w:hAnsi="Arial Narrow" w:cs="Tahoma"/>
+          <w:color w:val="A6A6A6" w:themeColor="background1" w:themeShade="A6"/>
+          <w:sz w:val="20"/>
+          <w:bdr w:val="none" w:sz="0" w:space="0" w:color="auto" w:frame="1"/>
+          <w:shd w:val="clear" w:color="auto" w:fill="FFFFFF"/>
+        </w:rPr>
+      </w:pPr>
+      <w:r>
+        <w:rPr>
+          <w:rFonts w:ascii="Arial Narrow" w:hAnsi="Arial Narrow"/>
+          <w:color w:val="A6A6A6" w:themeColor="background1" w:themeShade="A6"/>
+          <w:sz w:val="20"/>
+        </w:rPr>
+        <w:t>Provide an example</w:t>
+      </w:r>
+      <w:r>
+        <w:rPr>
+          <w:rFonts w:ascii="Arial Narrow" w:hAnsi="Arial Narrow"/>
+          <w:color w:val="A6A6A6" w:themeColor="background1" w:themeShade="A6"/>
+          <w:sz w:val="20"/>
+        </w:rPr>
+        <w:t xml:space="preserve"> of </w:t>
+      </w:r>
+      <w:r>
+        <w:rPr>
+          <w:rFonts w:ascii="Arial Narrow" w:hAnsi="Arial Narrow"/>
+          <w:color w:val="A6A6A6" w:themeColor="background1" w:themeShade="A6"/>
+          <w:sz w:val="20"/>
+        </w:rPr>
+        <w:t>input / output showing the new features of your application</w:t>
+      </w:r>
+      <w:r>
+        <w:rPr>
+          <w:rFonts w:ascii="Arial Narrow" w:hAnsi="Arial Narrow"/>
+          <w:color w:val="A6A6A6" w:themeColor="background1" w:themeShade="A6"/>
+          <w:sz w:val="20"/>
         </w:rPr>
         <w:t>.</w:t>
       </w:r>
       <w:r>
         <w:rPr>
-          <w:bdr w:val="none" w:sz="0" w:space="0" w:color="auto" w:frame="1"/>
-          <w:shd w:val="clear" w:color="auto" w:fill="FFFFFF"/>
-        </w:rPr>
-        <w:t>3</w:t>
-      </w:r>
-      <w:r>
-        <w:rPr>
+          <w:rFonts w:ascii="Arial Narrow" w:hAnsi="Arial Narrow" w:cs="Tahoma"/>
+          <w:color w:val="A6A6A6" w:themeColor="background1" w:themeShade="A6"/>
+          <w:sz w:val="20"/>
           <w:bdr w:val="none" w:sz="0" w:space="0" w:color="auto" w:frame="1"/>
           <w:shd w:val="clear" w:color="auto" w:fill="FFFFFF"/>
         </w:rPr>
@@ -1062,317 +1183,1525 @@
       </w:r>
       <w:r>
         <w:rPr>
-          <w:bdr w:val="none" w:sz="0" w:space="0" w:color="auto" w:frame="1"/>
-          <w:shd w:val="clear" w:color="auto" w:fill="FFFFFF"/>
-        </w:rPr>
-        <w:t xml:space="preserve">I/O SUPPORTING THE </w:t>
-      </w:r>
-      <w:r>
-        <w:rPr>
-          <w:bdr w:val="none" w:sz="0" w:space="0" w:color="auto" w:frame="1"/>
-          <w:shd w:val="clear" w:color="auto" w:fill="FFFFFF"/>
-        </w:rPr>
-        <w:t xml:space="preserve">NEW </w:t>
-      </w:r>
-      <w:r>
-        <w:rPr>
-          <w:bdr w:val="none" w:sz="0" w:space="0" w:color="auto" w:frame="1"/>
-          <w:shd w:val="clear" w:color="auto" w:fill="FFFFFF"/>
-        </w:rPr>
-        <w:t>REQUIREMENTS LISTED ABOVE</w:t>
+          <w:rFonts w:ascii="Arial Narrow" w:hAnsi="Arial Narrow" w:cs="Tahoma"/>
+          <w:color w:val="A6A6A6" w:themeColor="background1" w:themeShade="A6"/>
+          <w:sz w:val="20"/>
+          <w:bdr w:val="none" w:sz="0" w:space="0" w:color="auto" w:frame="1"/>
+          <w:shd w:val="clear" w:color="auto" w:fill="FFFFFF"/>
+        </w:rPr>
+        <w:t xml:space="preserve"> </w:t>
       </w:r>
     </w:p>
     <w:p>
       <w:pPr>
-        <w:rPr>
-          <w:i/>
-          <w:color w:val="0070C0"/>
-        </w:rPr>
-      </w:pPr>
-      <w:r>
-        <w:rPr>
-          <w:i/>
-          <w:color w:val="0070C0"/>
-        </w:rPr>
-        <w:t>Evaluation criterion (i</w:t>
-      </w:r>
-      <w:r>
-        <w:rPr>
-          <w:i/>
-          <w:color w:val="0070C0"/>
-        </w:rPr>
-        <w:t>i</w:t>
-      </w:r>
-      <w:r>
-        <w:rPr>
-          <w:i/>
-          <w:color w:val="0070C0"/>
-        </w:rPr>
-        <w:t>) applies</w:t>
+        <w:pStyle w:val="Heading3"/>
+      </w:pPr>
+      <w:r>
+        <w:lastRenderedPageBreak/>
+        <w:t>Input</w:t>
       </w:r>
     </w:p>
     <w:p>
       <w:pPr>
-        <w:rPr>
-          <w:rFonts w:ascii="Arial Narrow" w:hAnsi="Arial Narrow" w:cs="Tahoma"/>
-          <w:color w:val="A6A6A6" w:themeColor="background1" w:themeShade="A6"/>
-          <w:sz w:val="20"/>
-          <w:bdr w:val="none" w:sz="0" w:space="0" w:color="auto" w:frame="1"/>
-          <w:shd w:val="clear" w:color="auto" w:fill="FFFFFF"/>
-        </w:rPr>
-      </w:pPr>
-      <w:r>
+        <w:spacing w:after="0"/>
+      </w:pPr>
+    </w:p>
+    <w:p>
+      <w:pPr>
+        <w:shd w:val="clear" w:color="auto" w:fill="2B2B2B"/>
+        <w:tabs>
+          <w:tab w:val="left" w:pos="916"/>
+          <w:tab w:val="left" w:pos="1832"/>
+          <w:tab w:val="left" w:pos="2748"/>
+          <w:tab w:val="left" w:pos="3664"/>
+          <w:tab w:val="left" w:pos="4580"/>
+          <w:tab w:val="left" w:pos="5496"/>
+          <w:tab w:val="left" w:pos="6412"/>
+          <w:tab w:val="left" w:pos="7328"/>
+          <w:tab w:val="left" w:pos="8244"/>
+          <w:tab w:val="left" w:pos="9160"/>
+          <w:tab w:val="left" w:pos="10076"/>
+          <w:tab w:val="left" w:pos="10992"/>
+          <w:tab w:val="left" w:pos="11908"/>
+          <w:tab w:val="left" w:pos="12824"/>
+          <w:tab w:val="left" w:pos="13740"/>
+          <w:tab w:val="left" w:pos="14656"/>
+        </w:tabs>
+        <w:spacing w:after="0" w:line="240" w:lineRule="auto"/>
+        <w:rPr>
+          <w:rFonts w:ascii="Courier New" w:eastAsia="Times New Roman" w:hAnsi="Courier New" w:cs="Courier New"/>
+          <w:color w:val="A9B7C6"/>
+          <w:sz w:val="20"/>
+          <w:szCs w:val="20"/>
+        </w:rPr>
+      </w:pPr>
+      <w:r>
+        <w:rPr>
+          <w:rFonts w:ascii="Courier New" w:eastAsia="Times New Roman" w:hAnsi="Courier New" w:cs="Courier New"/>
+          <w:color w:val="CC7832"/>
+          <w:sz w:val="20"/>
+          <w:szCs w:val="20"/>
+          <w:highlight w:val="yellow"/>
+        </w:rPr>
+        <w:t xml:space="preserve">private </w:t>
+      </w:r>
+      <w:r>
+        <w:rPr>
+          <w:rFonts w:ascii="Courier New" w:eastAsia="Times New Roman" w:hAnsi="Courier New" w:cs="Courier New"/>
+          <w:color w:val="A9B7C6"/>
+          <w:sz w:val="20"/>
+          <w:szCs w:val="20"/>
+          <w:highlight w:val="yellow"/>
+        </w:rPr>
+        <w:t xml:space="preserve">ChordSequence </w:t>
+      </w:r>
+      <w:r>
+        <w:rPr>
+          <w:rFonts w:ascii="Courier New" w:eastAsia="Times New Roman" w:hAnsi="Courier New" w:cs="Courier New"/>
+          <w:color w:val="9876AA"/>
+          <w:sz w:val="20"/>
+          <w:szCs w:val="20"/>
+          <w:highlight w:val="yellow"/>
+        </w:rPr>
+        <w:t>chordSequence</w:t>
+      </w:r>
+      <w:r>
+        <w:rPr>
+          <w:rFonts w:ascii="Courier New" w:eastAsia="Times New Roman" w:hAnsi="Courier New" w:cs="Courier New"/>
+          <w:color w:val="CC7832"/>
+          <w:sz w:val="20"/>
+          <w:szCs w:val="20"/>
+          <w:highlight w:val="yellow"/>
+        </w:rPr>
+        <w:t>;</w:t>
+      </w:r>
+      <w:r>
+        <w:rPr>
+          <w:rFonts w:ascii="Courier New" w:eastAsia="Times New Roman" w:hAnsi="Courier New" w:cs="Courier New"/>
+          <w:color w:val="CC7832"/>
+          <w:sz w:val="20"/>
+          <w:szCs w:val="20"/>
+        </w:rPr>
+        <w:br/>
+        <w:t xml:space="preserve">private final </w:t>
+      </w:r>
+      <w:r>
+        <w:rPr>
+          <w:rFonts w:ascii="Courier New" w:eastAsia="Times New Roman" w:hAnsi="Courier New" w:cs="Courier New"/>
+          <w:color w:val="A9B7C6"/>
+          <w:sz w:val="20"/>
+          <w:szCs w:val="20"/>
+        </w:rPr>
+        <w:t xml:space="preserve">String </w:t>
+      </w:r>
+      <w:r>
+        <w:rPr>
+          <w:rFonts w:ascii="Courier New" w:eastAsia="Times New Roman" w:hAnsi="Courier New" w:cs="Courier New"/>
+          <w:color w:val="9876AA"/>
+          <w:sz w:val="20"/>
+          <w:szCs w:val="20"/>
+        </w:rPr>
+        <w:t xml:space="preserve">filename </w:t>
+      </w:r>
+      <w:r>
+        <w:rPr>
+          <w:rFonts w:ascii="Courier New" w:eastAsia="Times New Roman" w:hAnsi="Courier New" w:cs="Courier New"/>
+          <w:color w:val="A9B7C6"/>
+          <w:sz w:val="20"/>
+          <w:szCs w:val="20"/>
+        </w:rPr>
+        <w:t xml:space="preserve">= </w:t>
+      </w:r>
+      <w:r>
+        <w:rPr>
+          <w:rFonts w:ascii="Courier New" w:eastAsia="Times New Roman" w:hAnsi="Courier New" w:cs="Courier New"/>
+          <w:color w:val="6A8759"/>
+          <w:sz w:val="20"/>
+          <w:szCs w:val="20"/>
+        </w:rPr>
+        <w:t>"test"</w:t>
+      </w:r>
+      <w:r>
+        <w:rPr>
+          <w:rFonts w:ascii="Courier New" w:eastAsia="Times New Roman" w:hAnsi="Courier New" w:cs="Courier New"/>
+          <w:color w:val="CC7832"/>
+          <w:sz w:val="20"/>
+          <w:szCs w:val="20"/>
+        </w:rPr>
+        <w:t>;</w:t>
+      </w:r>
+      <w:r>
+        <w:rPr>
+          <w:rFonts w:ascii="Courier New" w:eastAsia="Times New Roman" w:hAnsi="Courier New" w:cs="Courier New"/>
+          <w:color w:val="CC7832"/>
+          <w:sz w:val="20"/>
+          <w:szCs w:val="20"/>
+        </w:rPr>
+        <w:br/>
+        <w:t xml:space="preserve">private final </w:t>
+      </w:r>
+      <w:r>
+        <w:rPr>
+          <w:rFonts w:ascii="Courier New" w:eastAsia="Times New Roman" w:hAnsi="Courier New" w:cs="Courier New"/>
+          <w:color w:val="A9B7C6"/>
+          <w:sz w:val="20"/>
+          <w:szCs w:val="20"/>
+        </w:rPr>
+        <w:t xml:space="preserve">WriteToJSON </w:t>
+      </w:r>
+      <w:r>
+        <w:rPr>
+          <w:rFonts w:ascii="Courier New" w:eastAsia="Times New Roman" w:hAnsi="Courier New" w:cs="Courier New"/>
+          <w:color w:val="9876AA"/>
+          <w:sz w:val="20"/>
+          <w:szCs w:val="20"/>
+        </w:rPr>
+        <w:t xml:space="preserve">writer </w:t>
+      </w:r>
+      <w:r>
+        <w:rPr>
+          <w:rFonts w:ascii="Courier New" w:eastAsia="Times New Roman" w:hAnsi="Courier New" w:cs="Courier New"/>
+          <w:color w:val="A9B7C6"/>
+          <w:sz w:val="20"/>
+          <w:szCs w:val="20"/>
+        </w:rPr>
+        <w:t xml:space="preserve">= </w:t>
+      </w:r>
+      <w:r>
+        <w:rPr>
+          <w:rFonts w:ascii="Courier New" w:eastAsia="Times New Roman" w:hAnsi="Courier New" w:cs="Courier New"/>
+          <w:color w:val="CC7832"/>
+          <w:sz w:val="20"/>
+          <w:szCs w:val="20"/>
+        </w:rPr>
+        <w:t xml:space="preserve">new </w:t>
+      </w:r>
+      <w:r>
+        <w:rPr>
+          <w:rFonts w:ascii="Courier New" w:eastAsia="Times New Roman" w:hAnsi="Courier New" w:cs="Courier New"/>
+          <w:color w:val="A9B7C6"/>
+          <w:sz w:val="20"/>
+          <w:szCs w:val="20"/>
+        </w:rPr>
+        <w:t>WriteToJSON()</w:t>
+      </w:r>
+      <w:r>
+        <w:rPr>
+          <w:rFonts w:ascii="Courier New" w:eastAsia="Times New Roman" w:hAnsi="Courier New" w:cs="Courier New"/>
+          <w:color w:val="CC7832"/>
+          <w:sz w:val="20"/>
+          <w:szCs w:val="20"/>
+        </w:rPr>
+        <w:t>;</w:t>
+      </w:r>
+      <w:r>
+        <w:rPr>
+          <w:rFonts w:ascii="Courier New" w:eastAsia="Times New Roman" w:hAnsi="Courier New" w:cs="Courier New"/>
+          <w:color w:val="CC7832"/>
+          <w:sz w:val="20"/>
+          <w:szCs w:val="20"/>
+        </w:rPr>
+        <w:br/>
+        <w:t xml:space="preserve">private final </w:t>
+      </w:r>
+      <w:r>
+        <w:rPr>
+          <w:rFonts w:ascii="Courier New" w:eastAsia="Times New Roman" w:hAnsi="Courier New" w:cs="Courier New"/>
+          <w:color w:val="A9B7C6"/>
+          <w:sz w:val="20"/>
+          <w:szCs w:val="20"/>
+        </w:rPr>
+        <w:t xml:space="preserve">TriadClassifier </w:t>
+      </w:r>
+      <w:r>
+        <w:rPr>
+          <w:rFonts w:ascii="Courier New" w:eastAsia="Times New Roman" w:hAnsi="Courier New" w:cs="Courier New"/>
+          <w:color w:val="9876AA"/>
+          <w:sz w:val="20"/>
+          <w:szCs w:val="20"/>
+        </w:rPr>
+        <w:t xml:space="preserve">tc </w:t>
+      </w:r>
+      <w:r>
+        <w:rPr>
+          <w:rFonts w:ascii="Courier New" w:eastAsia="Times New Roman" w:hAnsi="Courier New" w:cs="Courier New"/>
+          <w:color w:val="A9B7C6"/>
+          <w:sz w:val="20"/>
+          <w:szCs w:val="20"/>
+        </w:rPr>
+        <w:t xml:space="preserve">= </w:t>
+      </w:r>
+      <w:r>
+        <w:rPr>
+          <w:rFonts w:ascii="Courier New" w:eastAsia="Times New Roman" w:hAnsi="Courier New" w:cs="Courier New"/>
+          <w:color w:val="CC7832"/>
+          <w:sz w:val="20"/>
+          <w:szCs w:val="20"/>
+        </w:rPr>
+        <w:t xml:space="preserve">new </w:t>
+      </w:r>
+      <w:r>
+        <w:rPr>
+          <w:rFonts w:ascii="Courier New" w:eastAsia="Times New Roman" w:hAnsi="Courier New" w:cs="Courier New"/>
+          <w:color w:val="A9B7C6"/>
+          <w:sz w:val="20"/>
+          <w:szCs w:val="20"/>
+        </w:rPr>
+        <w:t>TriadClassifier()</w:t>
+      </w:r>
+      <w:r>
+        <w:rPr>
+          <w:rFonts w:ascii="Courier New" w:eastAsia="Times New Roman" w:hAnsi="Courier New" w:cs="Courier New"/>
+          <w:color w:val="CC7832"/>
+          <w:sz w:val="20"/>
+          <w:szCs w:val="20"/>
+        </w:rPr>
+        <w:t>;</w:t>
+      </w:r>
+      <w:r>
+        <w:rPr>
+          <w:rFonts w:ascii="Courier New" w:eastAsia="Times New Roman" w:hAnsi="Courier New" w:cs="Courier New"/>
+          <w:color w:val="CC7832"/>
+          <w:sz w:val="20"/>
+          <w:szCs w:val="20"/>
+        </w:rPr>
+        <w:br/>
+        <w:t xml:space="preserve">private final </w:t>
+      </w:r>
+      <w:r>
+        <w:rPr>
+          <w:rFonts w:ascii="Courier New" w:eastAsia="Times New Roman" w:hAnsi="Courier New" w:cs="Courier New"/>
+          <w:color w:val="A9B7C6"/>
+          <w:sz w:val="20"/>
+          <w:szCs w:val="20"/>
+        </w:rPr>
+        <w:t xml:space="preserve">ReadFromJSON </w:t>
+      </w:r>
+      <w:r>
+        <w:rPr>
+          <w:rFonts w:ascii="Courier New" w:eastAsia="Times New Roman" w:hAnsi="Courier New" w:cs="Courier New"/>
+          <w:color w:val="9876AA"/>
+          <w:sz w:val="20"/>
+          <w:szCs w:val="20"/>
+        </w:rPr>
+        <w:t xml:space="preserve">reader </w:t>
+      </w:r>
+      <w:r>
+        <w:rPr>
+          <w:rFonts w:ascii="Courier New" w:eastAsia="Times New Roman" w:hAnsi="Courier New" w:cs="Courier New"/>
+          <w:color w:val="A9B7C6"/>
+          <w:sz w:val="20"/>
+          <w:szCs w:val="20"/>
+        </w:rPr>
+        <w:t xml:space="preserve">= </w:t>
+      </w:r>
+      <w:r>
+        <w:rPr>
+          <w:rFonts w:ascii="Courier New" w:eastAsia="Times New Roman" w:hAnsi="Courier New" w:cs="Courier New"/>
+          <w:color w:val="CC7832"/>
+          <w:sz w:val="20"/>
+          <w:szCs w:val="20"/>
+        </w:rPr>
+        <w:t xml:space="preserve">new </w:t>
+      </w:r>
+      <w:r>
+        <w:rPr>
+          <w:rFonts w:ascii="Courier New" w:eastAsia="Times New Roman" w:hAnsi="Courier New" w:cs="Courier New"/>
+          <w:color w:val="A9B7C6"/>
+          <w:sz w:val="20"/>
+          <w:szCs w:val="20"/>
+        </w:rPr>
+        <w:t>ReadFromJSON()</w:t>
+      </w:r>
+      <w:r>
+        <w:rPr>
+          <w:rFonts w:ascii="Courier New" w:eastAsia="Times New Roman" w:hAnsi="Courier New" w:cs="Courier New"/>
+          <w:color w:val="CC7832"/>
+          <w:sz w:val="20"/>
+          <w:szCs w:val="20"/>
+        </w:rPr>
+        <w:t>;</w:t>
+      </w:r>
+      <w:r>
+        <w:rPr>
+          <w:rFonts w:ascii="Courier New" w:eastAsia="Times New Roman" w:hAnsi="Courier New" w:cs="Courier New"/>
+          <w:color w:val="CC7832"/>
+          <w:sz w:val="20"/>
+          <w:szCs w:val="20"/>
+        </w:rPr>
+        <w:br/>
+      </w:r>
+      <w:r>
+        <w:rPr>
+          <w:rFonts w:ascii="Courier New" w:eastAsia="Times New Roman" w:hAnsi="Courier New" w:cs="Courier New"/>
+          <w:color w:val="CC7832"/>
+          <w:sz w:val="20"/>
+          <w:szCs w:val="20"/>
+        </w:rPr>
+        <w:br/>
+      </w:r>
+      <w:r>
+        <w:rPr>
+          <w:rFonts w:ascii="Courier New" w:eastAsia="Times New Roman" w:hAnsi="Courier New" w:cs="Courier New"/>
+          <w:i/>
+          <w:iCs/>
+          <w:color w:val="629755"/>
+          <w:sz w:val="20"/>
+          <w:szCs w:val="20"/>
+        </w:rPr>
+        <w:t>/**</w:t>
+      </w:r>
+      <w:r>
+        <w:rPr>
+          <w:rFonts w:ascii="Courier New" w:eastAsia="Times New Roman" w:hAnsi="Courier New" w:cs="Courier New"/>
+          <w:i/>
+          <w:iCs/>
+          <w:color w:val="629755"/>
+          <w:sz w:val="20"/>
+          <w:szCs w:val="20"/>
+        </w:rPr>
+        <w:br/>
+        <w:t xml:space="preserve"> * The purpose of this method is to initialize Chords of different types</w:t>
+      </w:r>
+      <w:r>
+        <w:rPr>
+          <w:rFonts w:ascii="Courier New" w:eastAsia="Times New Roman" w:hAnsi="Courier New" w:cs="Courier New"/>
+          <w:i/>
+          <w:iCs/>
+          <w:color w:val="629755"/>
+          <w:sz w:val="20"/>
+          <w:szCs w:val="20"/>
+        </w:rPr>
+        <w:br/>
+        <w:t xml:space="preserve"> * and store these in a ChordSequence for JSON serialization and deserialization</w:t>
+      </w:r>
+      <w:r>
+        <w:rPr>
+          <w:rFonts w:ascii="Courier New" w:eastAsia="Times New Roman" w:hAnsi="Courier New" w:cs="Courier New"/>
+          <w:i/>
+          <w:iCs/>
+          <w:color w:val="629755"/>
+          <w:sz w:val="20"/>
+          <w:szCs w:val="20"/>
+        </w:rPr>
+        <w:br/>
+        <w:t xml:space="preserve"> */</w:t>
+      </w:r>
+      <w:r>
+        <w:rPr>
+          <w:rFonts w:ascii="Courier New" w:eastAsia="Times New Roman" w:hAnsi="Courier New" w:cs="Courier New"/>
+          <w:i/>
+          <w:iCs/>
+          <w:color w:val="629755"/>
+          <w:sz w:val="20"/>
+          <w:szCs w:val="20"/>
+        </w:rPr>
+        <w:br/>
+      </w:r>
+      <w:r>
+        <w:rPr>
+          <w:rFonts w:ascii="Courier New" w:eastAsia="Times New Roman" w:hAnsi="Courier New" w:cs="Courier New"/>
+          <w:color w:val="BBB529"/>
+          <w:sz w:val="20"/>
+          <w:szCs w:val="20"/>
+        </w:rPr>
+        <w:t>@BeforeEach</w:t>
+      </w:r>
+      <w:r>
+        <w:rPr>
+          <w:rFonts w:ascii="Courier New" w:eastAsia="Times New Roman" w:hAnsi="Courier New" w:cs="Courier New"/>
+          <w:color w:val="BBB529"/>
+          <w:sz w:val="20"/>
+          <w:szCs w:val="20"/>
+        </w:rPr>
+        <w:br/>
+      </w:r>
+      <w:r>
+        <w:rPr>
+          <w:rFonts w:ascii="Courier New" w:eastAsia="Times New Roman" w:hAnsi="Courier New" w:cs="Courier New"/>
+          <w:color w:val="CC7832"/>
+          <w:sz w:val="20"/>
+          <w:szCs w:val="20"/>
+        </w:rPr>
+        <w:t xml:space="preserve">void </w:t>
+      </w:r>
+      <w:r>
+        <w:rPr>
+          <w:rFonts w:ascii="Courier New" w:eastAsia="Times New Roman" w:hAnsi="Courier New" w:cs="Courier New"/>
+          <w:color w:val="FFC66D"/>
+          <w:sz w:val="20"/>
+          <w:szCs w:val="20"/>
+        </w:rPr>
+        <w:t>setUp</w:t>
+      </w:r>
+      <w:r>
+        <w:rPr>
+          <w:rFonts w:ascii="Courier New" w:eastAsia="Times New Roman" w:hAnsi="Courier New" w:cs="Courier New"/>
+          <w:color w:val="A9B7C6"/>
+          <w:sz w:val="20"/>
+          <w:szCs w:val="20"/>
+        </w:rPr>
+        <w:t>(){</w:t>
+      </w:r>
+      <w:r>
+        <w:rPr>
+          <w:rFonts w:ascii="Courier New" w:eastAsia="Times New Roman" w:hAnsi="Courier New" w:cs="Courier New"/>
+          <w:color w:val="A9B7C6"/>
+          <w:sz w:val="20"/>
+          <w:szCs w:val="20"/>
+        </w:rPr>
+        <w:br/>
+        <w:t xml:space="preserve">    Note c</w:t>
+      </w:r>
+      <w:r>
+        <w:rPr>
+          <w:rFonts w:ascii="Courier New" w:eastAsia="Times New Roman" w:hAnsi="Courier New" w:cs="Courier New"/>
+          <w:color w:val="CC7832"/>
+          <w:sz w:val="20"/>
+          <w:szCs w:val="20"/>
+        </w:rPr>
+        <w:t>;</w:t>
+      </w:r>
+      <w:r>
+        <w:rPr>
+          <w:rFonts w:ascii="Courier New" w:eastAsia="Times New Roman" w:hAnsi="Courier New" w:cs="Courier New"/>
+          <w:color w:val="CC7832"/>
+          <w:sz w:val="20"/>
+          <w:szCs w:val="20"/>
+        </w:rPr>
+        <w:br/>
+        <w:t xml:space="preserve">    </w:t>
+      </w:r>
+      <w:r>
+        <w:rPr>
+          <w:rFonts w:ascii="Courier New" w:eastAsia="Times New Roman" w:hAnsi="Courier New" w:cs="Courier New"/>
+          <w:color w:val="A9B7C6"/>
+          <w:sz w:val="20"/>
+          <w:szCs w:val="20"/>
+        </w:rPr>
+        <w:t>Note fSharp</w:t>
+      </w:r>
+      <w:r>
+        <w:rPr>
+          <w:rFonts w:ascii="Courier New" w:eastAsia="Times New Roman" w:hAnsi="Courier New" w:cs="Courier New"/>
+          <w:color w:val="CC7832"/>
+          <w:sz w:val="20"/>
+          <w:szCs w:val="20"/>
+        </w:rPr>
+        <w:t>;</w:t>
+      </w:r>
+      <w:r>
+        <w:rPr>
+          <w:rFonts w:ascii="Courier New" w:eastAsia="Times New Roman" w:hAnsi="Courier New" w:cs="Courier New"/>
+          <w:color w:val="CC7832"/>
+          <w:sz w:val="20"/>
+          <w:szCs w:val="20"/>
+        </w:rPr>
+        <w:br/>
+        <w:t xml:space="preserve">    </w:t>
+      </w:r>
+      <w:r>
+        <w:rPr>
+          <w:rFonts w:ascii="Courier New" w:eastAsia="Times New Roman" w:hAnsi="Courier New" w:cs="Courier New"/>
+          <w:color w:val="A9B7C6"/>
+          <w:sz w:val="20"/>
+          <w:szCs w:val="20"/>
+        </w:rPr>
+        <w:t>Note eNat</w:t>
+      </w:r>
+      <w:r>
+        <w:rPr>
+          <w:rFonts w:ascii="Courier New" w:eastAsia="Times New Roman" w:hAnsi="Courier New" w:cs="Courier New"/>
+          <w:color w:val="CC7832"/>
+          <w:sz w:val="20"/>
+          <w:szCs w:val="20"/>
+        </w:rPr>
+        <w:t>;</w:t>
+      </w:r>
+      <w:r>
+        <w:rPr>
+          <w:rFonts w:ascii="Courier New" w:eastAsia="Times New Roman" w:hAnsi="Courier New" w:cs="Courier New"/>
+          <w:color w:val="CC7832"/>
+          <w:sz w:val="20"/>
+          <w:szCs w:val="20"/>
+        </w:rPr>
+        <w:br/>
+        <w:t xml:space="preserve">    </w:t>
+      </w:r>
+      <w:r>
+        <w:rPr>
+          <w:rFonts w:ascii="Courier New" w:eastAsia="Times New Roman" w:hAnsi="Courier New" w:cs="Courier New"/>
+          <w:color w:val="A9B7C6"/>
+          <w:sz w:val="20"/>
+          <w:szCs w:val="20"/>
+        </w:rPr>
+        <w:t>Note a</w:t>
+      </w:r>
+      <w:r>
+        <w:rPr>
+          <w:rFonts w:ascii="Courier New" w:eastAsia="Times New Roman" w:hAnsi="Courier New" w:cs="Courier New"/>
+          <w:color w:val="CC7832"/>
+          <w:sz w:val="20"/>
+          <w:szCs w:val="20"/>
+        </w:rPr>
+        <w:t>;</w:t>
+      </w:r>
+      <w:r>
+        <w:rPr>
+          <w:rFonts w:ascii="Courier New" w:eastAsia="Times New Roman" w:hAnsi="Courier New" w:cs="Courier New"/>
+          <w:color w:val="CC7832"/>
+          <w:sz w:val="20"/>
+          <w:szCs w:val="20"/>
+        </w:rPr>
+        <w:br/>
+        <w:t xml:space="preserve">    try</w:t>
+      </w:r>
+      <w:r>
+        <w:rPr>
+          <w:rFonts w:ascii="Courier New" w:eastAsia="Times New Roman" w:hAnsi="Courier New" w:cs="Courier New"/>
+          <w:color w:val="A9B7C6"/>
+          <w:sz w:val="20"/>
+          <w:szCs w:val="20"/>
+        </w:rPr>
+        <w:t>{</w:t>
+      </w:r>
+      <w:r>
+        <w:rPr>
+          <w:rFonts w:ascii="Courier New" w:eastAsia="Times New Roman" w:hAnsi="Courier New" w:cs="Courier New"/>
+          <w:color w:val="A9B7C6"/>
+          <w:sz w:val="20"/>
+          <w:szCs w:val="20"/>
+        </w:rPr>
+        <w:br/>
+        <w:t xml:space="preserve">        c = </w:t>
+      </w:r>
+      <w:r>
+        <w:rPr>
+          <w:rFonts w:ascii="Courier New" w:eastAsia="Times New Roman" w:hAnsi="Courier New" w:cs="Courier New"/>
+          <w:color w:val="CC7832"/>
+          <w:sz w:val="20"/>
+          <w:szCs w:val="20"/>
+        </w:rPr>
+        <w:t xml:space="preserve">new </w:t>
+      </w:r>
+      <w:r>
+        <w:rPr>
+          <w:rFonts w:ascii="Courier New" w:eastAsia="Times New Roman" w:hAnsi="Courier New" w:cs="Courier New"/>
+          <w:color w:val="A9B7C6"/>
+          <w:sz w:val="20"/>
+          <w:szCs w:val="20"/>
+        </w:rPr>
+        <w:t>Note(</w:t>
+      </w:r>
+      <w:r>
+        <w:rPr>
+          <w:rFonts w:ascii="Courier New" w:eastAsia="Times New Roman" w:hAnsi="Courier New" w:cs="Courier New"/>
+          <w:color w:val="6A8759"/>
+          <w:sz w:val="20"/>
+          <w:szCs w:val="20"/>
+        </w:rPr>
+        <w:t>"c"</w:t>
+      </w:r>
+      <w:r>
+        <w:rPr>
+          <w:rFonts w:ascii="Courier New" w:eastAsia="Times New Roman" w:hAnsi="Courier New" w:cs="Courier New"/>
+          <w:color w:val="A9B7C6"/>
+          <w:sz w:val="20"/>
+          <w:szCs w:val="20"/>
+        </w:rPr>
+        <w:t>)</w:t>
+      </w:r>
+      <w:r>
+        <w:rPr>
+          <w:rFonts w:ascii="Courier New" w:eastAsia="Times New Roman" w:hAnsi="Courier New" w:cs="Courier New"/>
+          <w:color w:val="CC7832"/>
+          <w:sz w:val="20"/>
+          <w:szCs w:val="20"/>
+        </w:rPr>
+        <w:t>;</w:t>
+      </w:r>
+      <w:r>
+        <w:rPr>
+          <w:rFonts w:ascii="Courier New" w:eastAsia="Times New Roman" w:hAnsi="Courier New" w:cs="Courier New"/>
+          <w:color w:val="CC7832"/>
+          <w:sz w:val="20"/>
+          <w:szCs w:val="20"/>
+        </w:rPr>
+        <w:br/>
+        <w:t xml:space="preserve">        </w:t>
+      </w:r>
+      <w:r>
+        <w:rPr>
+          <w:rFonts w:ascii="Courier New" w:eastAsia="Times New Roman" w:hAnsi="Courier New" w:cs="Courier New"/>
+          <w:color w:val="A9B7C6"/>
+          <w:sz w:val="20"/>
+          <w:szCs w:val="20"/>
+        </w:rPr>
+        <w:t xml:space="preserve">MajorTriad C = </w:t>
+      </w:r>
+      <w:r>
+        <w:rPr>
+          <w:rFonts w:ascii="Courier New" w:eastAsia="Times New Roman" w:hAnsi="Courier New" w:cs="Courier New"/>
+          <w:color w:val="CC7832"/>
+          <w:sz w:val="20"/>
+          <w:szCs w:val="20"/>
+        </w:rPr>
+        <w:t xml:space="preserve">new </w:t>
+      </w:r>
+      <w:r>
+        <w:rPr>
+          <w:rFonts w:ascii="Courier New" w:eastAsia="Times New Roman" w:hAnsi="Courier New" w:cs="Courier New"/>
+          <w:color w:val="A9B7C6"/>
+          <w:sz w:val="20"/>
+          <w:szCs w:val="20"/>
+        </w:rPr>
+        <w:t>MajorTriad(c)</w:t>
+      </w:r>
+      <w:r>
+        <w:rPr>
+          <w:rFonts w:ascii="Courier New" w:eastAsia="Times New Roman" w:hAnsi="Courier New" w:cs="Courier New"/>
+          <w:color w:val="CC7832"/>
+          <w:sz w:val="20"/>
+          <w:szCs w:val="20"/>
+        </w:rPr>
+        <w:t>;</w:t>
+      </w:r>
+      <w:r>
+        <w:rPr>
+          <w:rFonts w:ascii="Courier New" w:eastAsia="Times New Roman" w:hAnsi="Courier New" w:cs="Courier New"/>
+          <w:color w:val="CC7832"/>
+          <w:sz w:val="20"/>
+          <w:szCs w:val="20"/>
+        </w:rPr>
+        <w:br/>
+        <w:t xml:space="preserve">        </w:t>
+      </w:r>
+      <w:r>
+        <w:rPr>
+          <w:rFonts w:ascii="Courier New" w:eastAsia="Times New Roman" w:hAnsi="Courier New" w:cs="Courier New"/>
+          <w:color w:val="A9B7C6"/>
+          <w:sz w:val="20"/>
+          <w:szCs w:val="20"/>
+        </w:rPr>
+        <w:t xml:space="preserve">fSharp = </w:t>
+      </w:r>
+      <w:r>
+        <w:rPr>
+          <w:rFonts w:ascii="Courier New" w:eastAsia="Times New Roman" w:hAnsi="Courier New" w:cs="Courier New"/>
+          <w:color w:val="CC7832"/>
+          <w:sz w:val="20"/>
+          <w:szCs w:val="20"/>
+        </w:rPr>
+        <w:t xml:space="preserve">new </w:t>
+      </w:r>
+      <w:r>
+        <w:rPr>
+          <w:rFonts w:ascii="Courier New" w:eastAsia="Times New Roman" w:hAnsi="Courier New" w:cs="Courier New"/>
+          <w:color w:val="A9B7C6"/>
+          <w:sz w:val="20"/>
+          <w:szCs w:val="20"/>
+        </w:rPr>
+        <w:t>Note(</w:t>
+      </w:r>
+      <w:r>
+        <w:rPr>
+          <w:rFonts w:ascii="Courier New" w:eastAsia="Times New Roman" w:hAnsi="Courier New" w:cs="Courier New"/>
+          <w:color w:val="6A8759"/>
+          <w:sz w:val="20"/>
+          <w:szCs w:val="20"/>
+        </w:rPr>
+        <w:t>"f#"</w:t>
+      </w:r>
+      <w:r>
+        <w:rPr>
+          <w:rFonts w:ascii="Courier New" w:eastAsia="Times New Roman" w:hAnsi="Courier New" w:cs="Courier New"/>
+          <w:color w:val="A9B7C6"/>
+          <w:sz w:val="20"/>
+          <w:szCs w:val="20"/>
+        </w:rPr>
+        <w:t>)</w:t>
+      </w:r>
+      <w:r>
+        <w:rPr>
+          <w:rFonts w:ascii="Courier New" w:eastAsia="Times New Roman" w:hAnsi="Courier New" w:cs="Courier New"/>
+          <w:color w:val="CC7832"/>
+          <w:sz w:val="20"/>
+          <w:szCs w:val="20"/>
+        </w:rPr>
+        <w:t>;</w:t>
+      </w:r>
+      <w:r>
+        <w:rPr>
+          <w:rFonts w:ascii="Courier New" w:eastAsia="Times New Roman" w:hAnsi="Courier New" w:cs="Courier New"/>
+          <w:color w:val="CC7832"/>
+          <w:sz w:val="20"/>
+          <w:szCs w:val="20"/>
+        </w:rPr>
+        <w:br/>
+        <w:t xml:space="preserve">        </w:t>
+      </w:r>
+      <w:r>
+        <w:rPr>
+          <w:rFonts w:ascii="Courier New" w:eastAsia="Times New Roman" w:hAnsi="Courier New" w:cs="Courier New"/>
+          <w:color w:val="A9B7C6"/>
+          <w:sz w:val="20"/>
+          <w:szCs w:val="20"/>
+        </w:rPr>
+        <w:t xml:space="preserve">MinorTriad Fsharp = </w:t>
+      </w:r>
+      <w:r>
+        <w:rPr>
+          <w:rFonts w:ascii="Courier New" w:eastAsia="Times New Roman" w:hAnsi="Courier New" w:cs="Courier New"/>
+          <w:color w:val="CC7832"/>
+          <w:sz w:val="20"/>
+          <w:szCs w:val="20"/>
+        </w:rPr>
+        <w:t xml:space="preserve">new </w:t>
+      </w:r>
+      <w:r>
+        <w:rPr>
+          <w:rFonts w:ascii="Courier New" w:eastAsia="Times New Roman" w:hAnsi="Courier New" w:cs="Courier New"/>
+          <w:color w:val="A9B7C6"/>
+          <w:sz w:val="20"/>
+          <w:szCs w:val="20"/>
+        </w:rPr>
+        <w:t>MinorTriad(fSharp)</w:t>
+      </w:r>
+      <w:r>
+        <w:rPr>
+          <w:rFonts w:ascii="Courier New" w:eastAsia="Times New Roman" w:hAnsi="Courier New" w:cs="Courier New"/>
+          <w:color w:val="CC7832"/>
+          <w:sz w:val="20"/>
+          <w:szCs w:val="20"/>
+        </w:rPr>
+        <w:t>;</w:t>
+      </w:r>
+      <w:r>
+        <w:rPr>
+          <w:rFonts w:ascii="Courier New" w:eastAsia="Times New Roman" w:hAnsi="Courier New" w:cs="Courier New"/>
+          <w:color w:val="CC7832"/>
+          <w:sz w:val="20"/>
+          <w:szCs w:val="20"/>
+        </w:rPr>
+        <w:br/>
+        <w:t xml:space="preserve">        </w:t>
+      </w:r>
+      <w:r>
+        <w:rPr>
+          <w:rFonts w:ascii="Courier New" w:eastAsia="Times New Roman" w:hAnsi="Courier New" w:cs="Courier New"/>
+          <w:color w:val="A9B7C6"/>
+          <w:sz w:val="20"/>
+          <w:szCs w:val="20"/>
+        </w:rPr>
+        <w:t xml:space="preserve">eNat = </w:t>
+      </w:r>
+      <w:r>
+        <w:rPr>
+          <w:rFonts w:ascii="Courier New" w:eastAsia="Times New Roman" w:hAnsi="Courier New" w:cs="Courier New"/>
+          <w:color w:val="CC7832"/>
+          <w:sz w:val="20"/>
+          <w:szCs w:val="20"/>
+        </w:rPr>
+        <w:t xml:space="preserve">new </w:t>
+      </w:r>
+      <w:r>
+        <w:rPr>
+          <w:rFonts w:ascii="Courier New" w:eastAsia="Times New Roman" w:hAnsi="Courier New" w:cs="Courier New"/>
+          <w:color w:val="A9B7C6"/>
+          <w:sz w:val="20"/>
+          <w:szCs w:val="20"/>
+        </w:rPr>
+        <w:t>Note(</w:t>
+      </w:r>
+      <w:r>
+        <w:rPr>
+          <w:rFonts w:ascii="Courier New" w:eastAsia="Times New Roman" w:hAnsi="Courier New" w:cs="Courier New"/>
+          <w:color w:val="6A8759"/>
+          <w:sz w:val="20"/>
+          <w:szCs w:val="20"/>
+        </w:rPr>
+        <w:t>"e"</w:t>
+      </w:r>
+      <w:r>
+        <w:rPr>
+          <w:rFonts w:ascii="Courier New" w:eastAsia="Times New Roman" w:hAnsi="Courier New" w:cs="Courier New"/>
+          <w:color w:val="A9B7C6"/>
+          <w:sz w:val="20"/>
+          <w:szCs w:val="20"/>
+        </w:rPr>
+        <w:t>)</w:t>
+      </w:r>
+      <w:r>
+        <w:rPr>
+          <w:rFonts w:ascii="Courier New" w:eastAsia="Times New Roman" w:hAnsi="Courier New" w:cs="Courier New"/>
+          <w:color w:val="CC7832"/>
+          <w:sz w:val="20"/>
+          <w:szCs w:val="20"/>
+        </w:rPr>
+        <w:t>;</w:t>
+      </w:r>
+      <w:r>
+        <w:rPr>
+          <w:rFonts w:ascii="Courier New" w:eastAsia="Times New Roman" w:hAnsi="Courier New" w:cs="Courier New"/>
+          <w:color w:val="CC7832"/>
+          <w:sz w:val="20"/>
+          <w:szCs w:val="20"/>
+        </w:rPr>
+        <w:br/>
+        <w:t xml:space="preserve">        </w:t>
+      </w:r>
+      <w:r>
+        <w:rPr>
+          <w:rFonts w:ascii="Courier New" w:eastAsia="Times New Roman" w:hAnsi="Courier New" w:cs="Courier New"/>
+          <w:color w:val="A9B7C6"/>
+          <w:sz w:val="20"/>
+          <w:szCs w:val="20"/>
+        </w:rPr>
+        <w:t xml:space="preserve">AugmentedTriad E = </w:t>
+      </w:r>
+      <w:r>
+        <w:rPr>
+          <w:rFonts w:ascii="Courier New" w:eastAsia="Times New Roman" w:hAnsi="Courier New" w:cs="Courier New"/>
+          <w:color w:val="CC7832"/>
+          <w:sz w:val="20"/>
+          <w:szCs w:val="20"/>
+        </w:rPr>
+        <w:t xml:space="preserve">new </w:t>
+      </w:r>
+      <w:r>
+        <w:rPr>
+          <w:rFonts w:ascii="Courier New" w:eastAsia="Times New Roman" w:hAnsi="Courier New" w:cs="Courier New"/>
+          <w:color w:val="A9B7C6"/>
+          <w:sz w:val="20"/>
+          <w:szCs w:val="20"/>
+        </w:rPr>
+        <w:t>AugmentedTriad(eNat)</w:t>
+      </w:r>
+      <w:r>
+        <w:rPr>
+          <w:rFonts w:ascii="Courier New" w:eastAsia="Times New Roman" w:hAnsi="Courier New" w:cs="Courier New"/>
+          <w:color w:val="CC7832"/>
+          <w:sz w:val="20"/>
+          <w:szCs w:val="20"/>
+        </w:rPr>
+        <w:t>;</w:t>
+      </w:r>
+      <w:r>
+        <w:rPr>
+          <w:rFonts w:ascii="Courier New" w:eastAsia="Times New Roman" w:hAnsi="Courier New" w:cs="Courier New"/>
+          <w:color w:val="CC7832"/>
+          <w:sz w:val="20"/>
+          <w:szCs w:val="20"/>
+        </w:rPr>
+        <w:br/>
+        <w:t xml:space="preserve">        </w:t>
+      </w:r>
+      <w:r>
+        <w:rPr>
+          <w:rFonts w:ascii="Courier New" w:eastAsia="Times New Roman" w:hAnsi="Courier New" w:cs="Courier New"/>
+          <w:color w:val="A9B7C6"/>
+          <w:sz w:val="20"/>
+          <w:szCs w:val="20"/>
+        </w:rPr>
+        <w:t xml:space="preserve">a = </w:t>
+      </w:r>
+      <w:r>
+        <w:rPr>
+          <w:rFonts w:ascii="Courier New" w:eastAsia="Times New Roman" w:hAnsi="Courier New" w:cs="Courier New"/>
+          <w:color w:val="CC7832"/>
+          <w:sz w:val="20"/>
+          <w:szCs w:val="20"/>
+        </w:rPr>
+        <w:t xml:space="preserve">new </w:t>
+      </w:r>
+      <w:r>
+        <w:rPr>
+          <w:rFonts w:ascii="Courier New" w:eastAsia="Times New Roman" w:hAnsi="Courier New" w:cs="Courier New"/>
+          <w:color w:val="A9B7C6"/>
+          <w:sz w:val="20"/>
+          <w:szCs w:val="20"/>
+        </w:rPr>
+        <w:t>Note(</w:t>
+      </w:r>
+      <w:r>
+        <w:rPr>
+          <w:rFonts w:ascii="Courier New" w:eastAsia="Times New Roman" w:hAnsi="Courier New" w:cs="Courier New"/>
+          <w:color w:val="6A8759"/>
+          <w:sz w:val="20"/>
+          <w:szCs w:val="20"/>
+        </w:rPr>
+        <w:t>"a"</w:t>
+      </w:r>
+      <w:r>
+        <w:rPr>
+          <w:rFonts w:ascii="Courier New" w:eastAsia="Times New Roman" w:hAnsi="Courier New" w:cs="Courier New"/>
+          <w:color w:val="A9B7C6"/>
+          <w:sz w:val="20"/>
+          <w:szCs w:val="20"/>
+        </w:rPr>
+        <w:t>)</w:t>
+      </w:r>
+      <w:r>
+        <w:rPr>
+          <w:rFonts w:ascii="Courier New" w:eastAsia="Times New Roman" w:hAnsi="Courier New" w:cs="Courier New"/>
+          <w:color w:val="CC7832"/>
+          <w:sz w:val="20"/>
+          <w:szCs w:val="20"/>
+        </w:rPr>
+        <w:t>;</w:t>
+      </w:r>
+      <w:r>
+        <w:rPr>
+          <w:rFonts w:ascii="Courier New" w:eastAsia="Times New Roman" w:hAnsi="Courier New" w:cs="Courier New"/>
+          <w:color w:val="CC7832"/>
+          <w:sz w:val="20"/>
+          <w:szCs w:val="20"/>
+        </w:rPr>
+        <w:br/>
+        <w:t xml:space="preserve">        </w:t>
+      </w:r>
+      <w:r>
+        <w:rPr>
+          <w:rFonts w:ascii="Courier New" w:eastAsia="Times New Roman" w:hAnsi="Courier New" w:cs="Courier New"/>
+          <w:color w:val="A9B7C6"/>
+          <w:sz w:val="20"/>
+          <w:szCs w:val="20"/>
+        </w:rPr>
+        <w:t xml:space="preserve">DiminishedTriad A = </w:t>
+      </w:r>
+      <w:r>
+        <w:rPr>
+          <w:rFonts w:ascii="Courier New" w:eastAsia="Times New Roman" w:hAnsi="Courier New" w:cs="Courier New"/>
+          <w:color w:val="CC7832"/>
+          <w:sz w:val="20"/>
+          <w:szCs w:val="20"/>
+        </w:rPr>
+        <w:t xml:space="preserve">new </w:t>
+      </w:r>
+      <w:r>
+        <w:rPr>
+          <w:rFonts w:ascii="Courier New" w:eastAsia="Times New Roman" w:hAnsi="Courier New" w:cs="Courier New"/>
+          <w:color w:val="A9B7C6"/>
+          <w:sz w:val="20"/>
+          <w:szCs w:val="20"/>
+        </w:rPr>
+        <w:t>DiminishedTriad(a)</w:t>
+      </w:r>
+      <w:r>
+        <w:rPr>
+          <w:rFonts w:ascii="Courier New" w:eastAsia="Times New Roman" w:hAnsi="Courier New" w:cs="Courier New"/>
+          <w:color w:val="CC7832"/>
+          <w:sz w:val="20"/>
+          <w:szCs w:val="20"/>
+        </w:rPr>
+        <w:t>;</w:t>
+      </w:r>
+      <w:r>
+        <w:rPr>
+          <w:rFonts w:ascii="Courier New" w:eastAsia="Times New Roman" w:hAnsi="Courier New" w:cs="Courier New"/>
+          <w:color w:val="CC7832"/>
+          <w:sz w:val="20"/>
+          <w:szCs w:val="20"/>
+        </w:rPr>
+        <w:br/>
+        <w:t xml:space="preserve">        </w:t>
+      </w:r>
+      <w:r>
+        <w:rPr>
+          <w:rFonts w:ascii="Courier New" w:eastAsia="Times New Roman" w:hAnsi="Courier New" w:cs="Courier New"/>
+          <w:color w:val="CC7832"/>
+          <w:sz w:val="20"/>
+          <w:szCs w:val="20"/>
+          <w:highlight w:val="yellow"/>
+        </w:rPr>
+        <w:t>this</w:t>
+      </w:r>
+      <w:r>
+        <w:rPr>
+          <w:rFonts w:ascii="Courier New" w:eastAsia="Times New Roman" w:hAnsi="Courier New" w:cs="Courier New"/>
+          <w:color w:val="A9B7C6"/>
+          <w:sz w:val="20"/>
+          <w:szCs w:val="20"/>
+          <w:highlight w:val="yellow"/>
+        </w:rPr>
+        <w:t>.</w:t>
+      </w:r>
+      <w:r>
+        <w:rPr>
+          <w:rFonts w:ascii="Courier New" w:eastAsia="Times New Roman" w:hAnsi="Courier New" w:cs="Courier New"/>
+          <w:color w:val="9876AA"/>
+          <w:sz w:val="20"/>
+          <w:szCs w:val="20"/>
+          <w:highlight w:val="yellow"/>
+        </w:rPr>
+        <w:t xml:space="preserve">chordSequence </w:t>
+      </w:r>
+      <w:r>
+        <w:rPr>
+          <w:rFonts w:ascii="Courier New" w:eastAsia="Times New Roman" w:hAnsi="Courier New" w:cs="Courier New"/>
+          <w:color w:val="A9B7C6"/>
+          <w:sz w:val="20"/>
+          <w:szCs w:val="20"/>
+          <w:highlight w:val="yellow"/>
+        </w:rPr>
+        <w:t xml:space="preserve">= </w:t>
+      </w:r>
+      <w:r>
+        <w:rPr>
+          <w:rFonts w:ascii="Courier New" w:eastAsia="Times New Roman" w:hAnsi="Courier New" w:cs="Courier New"/>
+          <w:color w:val="CC7832"/>
+          <w:sz w:val="20"/>
+          <w:szCs w:val="20"/>
+          <w:highlight w:val="yellow"/>
+        </w:rPr>
+        <w:t xml:space="preserve">new </w:t>
+      </w:r>
+      <w:r>
+        <w:rPr>
+          <w:rFonts w:ascii="Courier New" w:eastAsia="Times New Roman" w:hAnsi="Courier New" w:cs="Courier New"/>
+          <w:color w:val="A9B7C6"/>
+          <w:sz w:val="20"/>
+          <w:szCs w:val="20"/>
+          <w:highlight w:val="yellow"/>
+        </w:rPr>
+        <w:t>ChordSequence(C</w:t>
+      </w:r>
+      <w:r>
+        <w:rPr>
+          <w:rFonts w:ascii="Courier New" w:eastAsia="Times New Roman" w:hAnsi="Courier New" w:cs="Courier New"/>
+          <w:color w:val="CC7832"/>
+          <w:sz w:val="20"/>
+          <w:szCs w:val="20"/>
+          <w:highlight w:val="yellow"/>
+        </w:rPr>
+        <w:t xml:space="preserve">, </w:t>
+      </w:r>
+      <w:r>
+        <w:rPr>
+          <w:rFonts w:ascii="Courier New" w:eastAsia="Times New Roman" w:hAnsi="Courier New" w:cs="Courier New"/>
+          <w:color w:val="A9B7C6"/>
+          <w:sz w:val="20"/>
+          <w:szCs w:val="20"/>
+          <w:highlight w:val="yellow"/>
+        </w:rPr>
+        <w:t>Fsharp</w:t>
+      </w:r>
+      <w:r>
+        <w:rPr>
+          <w:rFonts w:ascii="Courier New" w:eastAsia="Times New Roman" w:hAnsi="Courier New" w:cs="Courier New"/>
+          <w:color w:val="CC7832"/>
+          <w:sz w:val="20"/>
+          <w:szCs w:val="20"/>
+          <w:highlight w:val="yellow"/>
+        </w:rPr>
+        <w:t xml:space="preserve">, </w:t>
+      </w:r>
+      <w:r>
+        <w:rPr>
+          <w:rFonts w:ascii="Courier New" w:eastAsia="Times New Roman" w:hAnsi="Courier New" w:cs="Courier New"/>
+          <w:color w:val="A9B7C6"/>
+          <w:sz w:val="20"/>
+          <w:szCs w:val="20"/>
+          <w:highlight w:val="yellow"/>
+        </w:rPr>
+        <w:t>E</w:t>
+      </w:r>
+      <w:r>
+        <w:rPr>
+          <w:rFonts w:ascii="Courier New" w:eastAsia="Times New Roman" w:hAnsi="Courier New" w:cs="Courier New"/>
+          <w:color w:val="CC7832"/>
+          <w:sz w:val="20"/>
+          <w:szCs w:val="20"/>
+          <w:highlight w:val="yellow"/>
+        </w:rPr>
+        <w:t xml:space="preserve">, </w:t>
+      </w:r>
+      <w:r>
+        <w:rPr>
+          <w:rFonts w:ascii="Courier New" w:eastAsia="Times New Roman" w:hAnsi="Courier New" w:cs="Courier New"/>
+          <w:color w:val="A9B7C6"/>
+          <w:sz w:val="20"/>
+          <w:szCs w:val="20"/>
+          <w:highlight w:val="yellow"/>
+        </w:rPr>
+        <w:t>A</w:t>
+      </w:r>
+      <w:r>
+        <w:rPr>
+          <w:rFonts w:ascii="Courier New" w:eastAsia="Times New Roman" w:hAnsi="Courier New" w:cs="Courier New"/>
+          <w:color w:val="CC7832"/>
+          <w:sz w:val="20"/>
+          <w:szCs w:val="20"/>
+          <w:highlight w:val="yellow"/>
+        </w:rPr>
+        <w:t xml:space="preserve">, </w:t>
+      </w:r>
+      <w:r>
+        <w:rPr>
+          <w:rFonts w:ascii="Courier New" w:eastAsia="Times New Roman" w:hAnsi="Courier New" w:cs="Courier New"/>
+          <w:color w:val="A9B7C6"/>
+          <w:sz w:val="20"/>
+          <w:szCs w:val="20"/>
+          <w:highlight w:val="yellow"/>
+        </w:rPr>
+        <w:t>c)</w:t>
+      </w:r>
+      <w:r>
+        <w:rPr>
+          <w:rFonts w:ascii="Courier New" w:eastAsia="Times New Roman" w:hAnsi="Courier New" w:cs="Courier New"/>
+          <w:color w:val="CC7832"/>
+          <w:sz w:val="20"/>
+          <w:szCs w:val="20"/>
+          <w:highlight w:val="yellow"/>
+        </w:rPr>
+        <w:t>;</w:t>
+      </w:r>
+      <w:r>
+        <w:rPr>
+          <w:rFonts w:ascii="Courier New" w:eastAsia="Times New Roman" w:hAnsi="Courier New" w:cs="Courier New"/>
+          <w:color w:val="CC7832"/>
+          <w:sz w:val="20"/>
+          <w:szCs w:val="20"/>
+        </w:rPr>
+        <w:br/>
+      </w:r>
+      <w:r>
+        <w:rPr>
+          <w:rFonts w:ascii="Courier New" w:eastAsia="Times New Roman" w:hAnsi="Courier New" w:cs="Courier New"/>
+          <w:color w:val="CC7832"/>
+          <w:sz w:val="20"/>
+          <w:szCs w:val="20"/>
+        </w:rPr>
+        <w:br/>
+        <w:t xml:space="preserve">    </w:t>
+      </w:r>
+      <w:r>
+        <w:rPr>
+          <w:rFonts w:ascii="Courier New" w:eastAsia="Times New Roman" w:hAnsi="Courier New" w:cs="Courier New"/>
+          <w:color w:val="A9B7C6"/>
+          <w:sz w:val="20"/>
+          <w:szCs w:val="20"/>
+        </w:rPr>
+        <w:t>}</w:t>
+      </w:r>
+      <w:r>
+        <w:rPr>
+          <w:rFonts w:ascii="Courier New" w:eastAsia="Times New Roman" w:hAnsi="Courier New" w:cs="Courier New"/>
+          <w:color w:val="CC7832"/>
+          <w:sz w:val="20"/>
+          <w:szCs w:val="20"/>
+        </w:rPr>
+        <w:t xml:space="preserve">catch </w:t>
+      </w:r>
+      <w:r>
+        <w:rPr>
+          <w:rFonts w:ascii="Courier New" w:eastAsia="Times New Roman" w:hAnsi="Courier New" w:cs="Courier New"/>
+          <w:color w:val="A9B7C6"/>
+          <w:sz w:val="20"/>
+          <w:szCs w:val="20"/>
+        </w:rPr>
+        <w:t>(InvalidNoteException e){</w:t>
+      </w:r>
+      <w:r>
+        <w:rPr>
+          <w:rFonts w:ascii="Courier New" w:eastAsia="Times New Roman" w:hAnsi="Courier New" w:cs="Courier New"/>
+          <w:color w:val="A9B7C6"/>
+          <w:sz w:val="20"/>
+          <w:szCs w:val="20"/>
+        </w:rPr>
+        <w:br/>
+        <w:t xml:space="preserve">        System.</w:t>
+      </w:r>
+      <w:r>
+        <w:rPr>
+          <w:rFonts w:ascii="Courier New" w:eastAsia="Times New Roman" w:hAnsi="Courier New" w:cs="Courier New"/>
+          <w:i/>
+          <w:iCs/>
+          <w:color w:val="9876AA"/>
+          <w:sz w:val="20"/>
+          <w:szCs w:val="20"/>
+        </w:rPr>
+        <w:t>out</w:t>
+      </w:r>
+      <w:r>
+        <w:rPr>
+          <w:rFonts w:ascii="Courier New" w:eastAsia="Times New Roman" w:hAnsi="Courier New" w:cs="Courier New"/>
+          <w:color w:val="A9B7C6"/>
+          <w:sz w:val="20"/>
+          <w:szCs w:val="20"/>
+        </w:rPr>
+        <w:t>.println(e)</w:t>
+      </w:r>
+      <w:r>
+        <w:rPr>
+          <w:rFonts w:ascii="Courier New" w:eastAsia="Times New Roman" w:hAnsi="Courier New" w:cs="Courier New"/>
+          <w:color w:val="CC7832"/>
+          <w:sz w:val="20"/>
+          <w:szCs w:val="20"/>
+        </w:rPr>
+        <w:t>;</w:t>
+      </w:r>
+      <w:r>
+        <w:rPr>
+          <w:rFonts w:ascii="Courier New" w:eastAsia="Times New Roman" w:hAnsi="Courier New" w:cs="Courier New"/>
+          <w:color w:val="CC7832"/>
+          <w:sz w:val="20"/>
+          <w:szCs w:val="20"/>
+        </w:rPr>
+        <w:br/>
+        <w:t xml:space="preserve">    </w:t>
+      </w:r>
+      <w:r>
+        <w:rPr>
+          <w:rFonts w:ascii="Courier New" w:eastAsia="Times New Roman" w:hAnsi="Courier New" w:cs="Courier New"/>
+          <w:color w:val="A9B7C6"/>
+          <w:sz w:val="20"/>
+          <w:szCs w:val="20"/>
+        </w:rPr>
+        <w:t>}</w:t>
+      </w:r>
+      <w:r>
+        <w:rPr>
+          <w:rFonts w:ascii="Courier New" w:eastAsia="Times New Roman" w:hAnsi="Courier New" w:cs="Courier New"/>
+          <w:color w:val="A9B7C6"/>
+          <w:sz w:val="20"/>
+          <w:szCs w:val="20"/>
+        </w:rPr>
+        <w:br/>
+        <w:t>}</w:t>
+      </w:r>
+    </w:p>
+    <w:p>
+      <w:pPr>
+        <w:spacing w:after="0"/>
+      </w:pPr>
+    </w:p>
+    <w:p>
+      <w:pPr>
+        <w:pStyle w:val="Heading3"/>
+      </w:pPr>
+      <w:r>
+        <w:t>Input / Output</w:t>
+      </w:r>
+    </w:p>
+    <w:p>
+      <w:pPr>
+        <w:spacing w:after="0"/>
+      </w:pPr>
+    </w:p>
+    <w:p>
+      <w:pPr>
+        <w:spacing w:after="0"/>
+      </w:pPr>
+    </w:p>
+    <w:p>
+      <w:pPr>
+        <w:spacing w:after="0"/>
+      </w:pPr>
+      <w:r>
+        <w:rPr>
+          <w:noProof/>
+        </w:rPr>
+        <w:lastRenderedPageBreak/>
+        <w:drawing>
+          <wp:inline distT="0" distB="0" distL="0" distR="0" wp14:anchorId="586DF81F" wp14:editId="0DD49F92">
+            <wp:extent cx="4686300" cy="6267450"/>
+            <wp:effectExtent l="0" t="0" r="0" b="0"/>
+            <wp:docPr id="1" name="Picture 1" descr="Text&#10;&#10;Description automatically generated"/>
+            <wp:cNvGraphicFramePr>
+              <a:graphicFrameLocks xmlns:a="http://schemas.openxmlformats.org/drawingml/2006/main" noChangeAspect="1"/>
+            </wp:cNvGraphicFramePr>
+            <a:graphic xmlns:a="http://schemas.openxmlformats.org/drawingml/2006/main">
+              <a:graphicData uri="http://schemas.openxmlformats.org/drawingml/2006/picture">
+                <pic:pic xmlns:pic="http://schemas.openxmlformats.org/drawingml/2006/picture">
+                  <pic:nvPicPr>
+                    <pic:cNvPr id="1" name="Picture 1" descr="Text&#10;&#10;Description automatically generated"/>
+                    <pic:cNvPicPr/>
+                  </pic:nvPicPr>
+                  <pic:blipFill>
+                    <a:blip r:embed="rId9"/>
+                    <a:stretch>
+                      <a:fillRect/>
+                    </a:stretch>
+                  </pic:blipFill>
+                  <pic:spPr>
+                    <a:xfrm>
+                      <a:off x="0" y="0"/>
+                      <a:ext cx="4686300" cy="6267450"/>
+                    </a:xfrm>
+                    <a:prstGeom prst="rect">
+                      <a:avLst/>
+                    </a:prstGeom>
+                  </pic:spPr>
+                </pic:pic>
+              </a:graphicData>
+            </a:graphic>
+          </wp:inline>
+        </w:drawing>
+      </w:r>
+    </w:p>
+    <w:p>
+      <w:pPr>
+        <w:pStyle w:val="Heading2"/>
+      </w:pPr>
+      <w:r>
+        <w:t>4</w:t>
+      </w:r>
+      <w:r>
+        <w:t>.4 YOUR DIRECT</w:t>
+      </w:r>
+      <w:r>
+        <w:rPr>
+          <w:rStyle w:val="Heading2Char"/>
+        </w:rPr>
+        <w:t>OR</w:t>
+      </w:r>
+      <w:r>
+        <w:t>Y</w:t>
+      </w:r>
+    </w:p>
+    <w:p>
+      <w:pPr>
+        <w:spacing w:after="0"/>
         <w:rPr>
           <w:rFonts w:ascii="Arial Narrow" w:hAnsi="Arial Narrow"/>
           <w:color w:val="A6A6A6" w:themeColor="background1" w:themeShade="A6"/>
           <w:sz w:val="20"/>
-        </w:rPr>
-        <w:t>Provide an example</w:t>
-      </w:r>
+          <w:bdr w:val="none" w:sz="0" w:space="0" w:color="auto" w:frame="1"/>
+          <w:shd w:val="clear" w:color="auto" w:fill="FFFFFF"/>
+        </w:rPr>
+      </w:pPr>
       <w:r>
         <w:rPr>
           <w:rFonts w:ascii="Arial Narrow" w:hAnsi="Arial Narrow"/>
           <w:color w:val="A6A6A6" w:themeColor="background1" w:themeShade="A6"/>
           <w:sz w:val="20"/>
-        </w:rPr>
-        <w:t xml:space="preserve"> of </w:t>
+          <w:bdr w:val="none" w:sz="0" w:space="0" w:color="auto" w:frame="1"/>
+          <w:shd w:val="clear" w:color="auto" w:fill="FFFFFF"/>
+        </w:rPr>
+        <w:t xml:space="preserve">Show a screenshot of your directory. </w:t>
       </w:r>
       <w:r>
         <w:rPr>
           <w:rFonts w:ascii="Arial Narrow" w:hAnsi="Arial Narrow"/>
           <w:color w:val="A6A6A6" w:themeColor="background1" w:themeShade="A6"/>
           <w:sz w:val="20"/>
-        </w:rPr>
-        <w:t>input / output showing the new features of your application</w:t>
-      </w:r>
+          <w:bdr w:val="none" w:sz="0" w:space="0" w:color="auto" w:frame="1"/>
+          <w:shd w:val="clear" w:color="auto" w:fill="FFFFFF"/>
+        </w:rPr>
+        <w:t>Include your “.</w:t>
+      </w:r>
+      <w:proofErr w:type="spellStart"/>
       <w:r>
         <w:rPr>
           <w:rFonts w:ascii="Arial Narrow" w:hAnsi="Arial Narrow"/>
           <w:color w:val="A6A6A6" w:themeColor="background1" w:themeShade="A6"/>
           <w:sz w:val="20"/>
-        </w:rPr>
-        <w:t>.</w:t>
-      </w:r>
-      <w:r>
-        <w:rPr>
-          <w:rFonts w:ascii="Arial Narrow" w:hAnsi="Arial Narrow" w:cs="Tahoma"/>
+          <w:bdr w:val="none" w:sz="0" w:space="0" w:color="auto" w:frame="1"/>
+          <w:shd w:val="clear" w:color="auto" w:fill="FFFFFF"/>
+        </w:rPr>
+        <w:t>dat</w:t>
+      </w:r>
+      <w:proofErr w:type="spellEnd"/>
+      <w:r>
+        <w:rPr>
+          <w:rFonts w:ascii="Arial Narrow" w:hAnsi="Arial Narrow"/>
           <w:color w:val="A6A6A6" w:themeColor="background1" w:themeShade="A6"/>
           <w:sz w:val="20"/>
           <w:bdr w:val="none" w:sz="0" w:space="0" w:color="auto" w:frame="1"/>
           <w:shd w:val="clear" w:color="auto" w:fill="FFFFFF"/>
         </w:rPr>
-        <w:t xml:space="preserve"> </w:t>
-      </w:r>
-      <w:r>
-        <w:rPr>
-          <w:rFonts w:ascii="Arial Narrow" w:hAnsi="Arial Narrow" w:cs="Tahoma"/>
+        <w:t xml:space="preserve">” files (where objects are written). </w:t>
+      </w:r>
+      <w:r>
+        <w:rPr>
+          <w:rFonts w:ascii="Arial Narrow" w:hAnsi="Arial Narrow"/>
           <w:color w:val="A6A6A6" w:themeColor="background1" w:themeShade="A6"/>
           <w:sz w:val="20"/>
           <w:bdr w:val="none" w:sz="0" w:space="0" w:color="auto" w:frame="1"/>
           <w:shd w:val="clear" w:color="auto" w:fill="FFFFFF"/>
         </w:rPr>
-        <w:t xml:space="preserve"> </w:t>
+        <w:t>This should include JUnit tests—class-by-class, and method-by-</w:t>
+      </w:r>
+      <w:r>
+        <w:rPr>
+          <w:rFonts w:ascii="Arial Narrow" w:hAnsi="Arial Narrow"/>
+          <w:color w:val="D9D9D9" w:themeColor="background1" w:themeShade="D9"/>
+          <w:sz w:val="20"/>
+          <w:bdr w:val="none" w:sz="0" w:space="0" w:color="auto" w:frame="1"/>
+          <w:shd w:val="clear" w:color="auto" w:fill="FFFFFF"/>
+        </w:rPr>
+        <w:t>method, except for trivia</w:t>
+      </w:r>
+      <w:r>
+        <w:rPr>
+          <w:rFonts w:ascii="Arial Narrow" w:hAnsi="Arial Narrow"/>
+          <w:color w:val="A6A6A6" w:themeColor="background1" w:themeShade="A6"/>
+          <w:sz w:val="20"/>
+          <w:bdr w:val="none" w:sz="0" w:space="0" w:color="auto" w:frame="1"/>
+          <w:shd w:val="clear" w:color="auto" w:fill="FFFFFF"/>
+        </w:rPr>
+        <w:t xml:space="preserve">l </w:t>
+      </w:r>
+      <w:r>
+        <w:rPr>
+          <w:rFonts w:ascii="Arial Narrow" w:hAnsi="Arial Narrow"/>
+          <w:color w:val="A6A6A6" w:themeColor="background1" w:themeShade="A6"/>
+          <w:sz w:val="20"/>
+          <w:bdr w:val="none" w:sz="0" w:space="0" w:color="auto" w:frame="1"/>
+          <w:shd w:val="clear" w:color="auto" w:fill="FFFFFF"/>
+        </w:rPr>
+        <w:t xml:space="preserve">and inappropriate </w:t>
+      </w:r>
+      <w:r>
+        <w:rPr>
+          <w:rFonts w:ascii="Arial Narrow" w:hAnsi="Arial Narrow"/>
+          <w:color w:val="A6A6A6" w:themeColor="background1" w:themeShade="A6"/>
+          <w:sz w:val="20"/>
+          <w:bdr w:val="none" w:sz="0" w:space="0" w:color="auto" w:frame="1"/>
+          <w:shd w:val="clear" w:color="auto" w:fill="FFFFFF"/>
+        </w:rPr>
+        <w:t>ones.</w:t>
       </w:r>
     </w:p>
     <w:p>
-      <w:pPr>
-        <w:pStyle w:val="Heading3"/>
-      </w:pPr>
-      <w:r>
-        <w:t>Input</w:t>
+      <w:r>
+        <w:t>Your response replaces this.</w:t>
       </w:r>
     </w:p>
     <w:p>
-      <w:r>
-        <w:t>Your response replaces this.</w:t>
-      </w:r>
+      <w:pPr>
+        <w:spacing w:after="0"/>
+        <w:rPr>
+          <w:bdr w:val="none" w:sz="0" w:space="0" w:color="auto" w:frame="1"/>
+          <w:shd w:val="clear" w:color="auto" w:fill="FFFFFF"/>
+        </w:rPr>
+      </w:pPr>
     </w:p>
     <w:p>
       <w:pPr>
-        <w:spacing w:after="0"/>
-      </w:pPr>
+        <w:pStyle w:val="Heading2"/>
+      </w:pPr>
+      <w:r>
+        <w:rPr>
+          <w:bdr w:val="none" w:sz="0" w:space="0" w:color="auto" w:frame="1"/>
+          <w:shd w:val="clear" w:color="auto" w:fill="FFFFFF"/>
+        </w:rPr>
+        <w:t>4</w:t>
+      </w:r>
+      <w:r>
+        <w:rPr>
+          <w:bdr w:val="none" w:sz="0" w:space="0" w:color="auto" w:frame="1"/>
+          <w:shd w:val="clear" w:color="auto" w:fill="FFFFFF"/>
+        </w:rPr>
+        <w:t>.5 DESIGN</w:t>
+      </w:r>
+      <w:r>
+        <w:t xml:space="preserve"> </w:t>
+      </w:r>
     </w:p>
     <w:p>
       <w:pPr>
-        <w:pStyle w:val="Heading3"/>
-      </w:pPr>
-      <w:r>
-        <w:t>Input / Output</w:t>
-      </w:r>
-    </w:p>
-    <w:p>
-      <w:r>
-        <w:t>Your response replaces this.</w:t>
-      </w:r>
-    </w:p>
-    <w:p>
-      <w:pPr>
-        <w:spacing w:after="0"/>
-      </w:pPr>
-    </w:p>
-    <w:p>
-      <w:pPr>
-        <w:pStyle w:val="Heading2"/>
-      </w:pPr>
-      <w:r>
-        <w:t>4</w:t>
-      </w:r>
-      <w:r>
-        <w:t>.4 YOUR DIRECT</w:t>
-      </w:r>
-      <w:r>
-        <w:rPr>
-          <w:rStyle w:val="Heading2Char"/>
-        </w:rPr>
-        <w:t>OR</w:t>
-      </w:r>
-      <w:r>
-        <w:t>Y</w:t>
-      </w:r>
-    </w:p>
-    <w:p>
-      <w:pPr>
-        <w:spacing w:after="0"/>
-        <w:rPr>
-          <w:rFonts w:ascii="Arial Narrow" w:hAnsi="Arial Narrow"/>
-          <w:color w:val="A6A6A6" w:themeColor="background1" w:themeShade="A6"/>
-          <w:sz w:val="20"/>
-          <w:bdr w:val="none" w:sz="0" w:space="0" w:color="auto" w:frame="1"/>
-          <w:shd w:val="clear" w:color="auto" w:fill="FFFFFF"/>
-        </w:rPr>
-      </w:pPr>
-      <w:r>
-        <w:rPr>
-          <w:rFonts w:ascii="Arial Narrow" w:hAnsi="Arial Narrow"/>
-          <w:color w:val="A6A6A6" w:themeColor="background1" w:themeShade="A6"/>
-          <w:sz w:val="20"/>
-          <w:bdr w:val="none" w:sz="0" w:space="0" w:color="auto" w:frame="1"/>
-          <w:shd w:val="clear" w:color="auto" w:fill="FFFFFF"/>
-        </w:rPr>
-        <w:t xml:space="preserve">Show a screenshot of your directory. </w:t>
-      </w:r>
-      <w:r>
-        <w:rPr>
-          <w:rFonts w:ascii="Arial Narrow" w:hAnsi="Arial Narrow"/>
-          <w:color w:val="A6A6A6" w:themeColor="background1" w:themeShade="A6"/>
-          <w:sz w:val="20"/>
-          <w:bdr w:val="none" w:sz="0" w:space="0" w:color="auto" w:frame="1"/>
-          <w:shd w:val="clear" w:color="auto" w:fill="FFFFFF"/>
-        </w:rPr>
-        <w:t>Include your “.</w:t>
-      </w:r>
-      <w:proofErr w:type="spellStart"/>
-      <w:r>
-        <w:rPr>
-          <w:rFonts w:ascii="Arial Narrow" w:hAnsi="Arial Narrow"/>
-          <w:color w:val="A6A6A6" w:themeColor="background1" w:themeShade="A6"/>
-          <w:sz w:val="20"/>
-          <w:bdr w:val="none" w:sz="0" w:space="0" w:color="auto" w:frame="1"/>
-          <w:shd w:val="clear" w:color="auto" w:fill="FFFFFF"/>
-        </w:rPr>
-        <w:t>dat</w:t>
-      </w:r>
-      <w:proofErr w:type="spellEnd"/>
-      <w:r>
-        <w:rPr>
-          <w:rFonts w:ascii="Arial Narrow" w:hAnsi="Arial Narrow"/>
-          <w:color w:val="A6A6A6" w:themeColor="background1" w:themeShade="A6"/>
-          <w:sz w:val="20"/>
-          <w:bdr w:val="none" w:sz="0" w:space="0" w:color="auto" w:frame="1"/>
-          <w:shd w:val="clear" w:color="auto" w:fill="FFFFFF"/>
-        </w:rPr>
-        <w:t xml:space="preserve">” files (where objects are written). </w:t>
-      </w:r>
-      <w:r>
-        <w:rPr>
-          <w:rFonts w:ascii="Arial Narrow" w:hAnsi="Arial Narrow"/>
-          <w:color w:val="A6A6A6" w:themeColor="background1" w:themeShade="A6"/>
-          <w:sz w:val="20"/>
-          <w:bdr w:val="none" w:sz="0" w:space="0" w:color="auto" w:frame="1"/>
-          <w:shd w:val="clear" w:color="auto" w:fill="FFFFFF"/>
-        </w:rPr>
-        <w:t>This should include JUnit tests—class-by-class, and method-by-</w:t>
-      </w:r>
-      <w:r>
-        <w:rPr>
-          <w:rFonts w:ascii="Arial Narrow" w:hAnsi="Arial Narrow"/>
-          <w:color w:val="D9D9D9" w:themeColor="background1" w:themeShade="D9"/>
-          <w:sz w:val="20"/>
-          <w:bdr w:val="none" w:sz="0" w:space="0" w:color="auto" w:frame="1"/>
-          <w:shd w:val="clear" w:color="auto" w:fill="FFFFFF"/>
-        </w:rPr>
-        <w:t>method, except for trivia</w:t>
-      </w:r>
-      <w:r>
-        <w:rPr>
-          <w:rFonts w:ascii="Arial Narrow" w:hAnsi="Arial Narrow"/>
-          <w:color w:val="A6A6A6" w:themeColor="background1" w:themeShade="A6"/>
-          <w:sz w:val="20"/>
-          <w:bdr w:val="none" w:sz="0" w:space="0" w:color="auto" w:frame="1"/>
-          <w:shd w:val="clear" w:color="auto" w:fill="FFFFFF"/>
-        </w:rPr>
-        <w:t xml:space="preserve">l </w:t>
-      </w:r>
-      <w:r>
-        <w:rPr>
-          <w:rFonts w:ascii="Arial Narrow" w:hAnsi="Arial Narrow"/>
-          <w:color w:val="A6A6A6" w:themeColor="background1" w:themeShade="A6"/>
-          <w:sz w:val="20"/>
-          <w:bdr w:val="none" w:sz="0" w:space="0" w:color="auto" w:frame="1"/>
-          <w:shd w:val="clear" w:color="auto" w:fill="FFFFFF"/>
-        </w:rPr>
-        <w:t xml:space="preserve">and inappropriate </w:t>
-      </w:r>
-      <w:r>
-        <w:rPr>
-          <w:rFonts w:ascii="Arial Narrow" w:hAnsi="Arial Narrow"/>
-          <w:color w:val="A6A6A6" w:themeColor="background1" w:themeShade="A6"/>
-          <w:sz w:val="20"/>
-          <w:bdr w:val="none" w:sz="0" w:space="0" w:color="auto" w:frame="1"/>
-          <w:shd w:val="clear" w:color="auto" w:fill="FFFFFF"/>
-        </w:rPr>
-        <w:t>ones.</w:t>
-      </w:r>
-    </w:p>
-    <w:p>
-      <w:r>
-        <w:lastRenderedPageBreak/>
-        <w:t>Your response replaces this.</w:t>
-      </w:r>
-    </w:p>
-    <w:p>
-      <w:pPr>
-        <w:spacing w:after="0"/>
-        <w:rPr>
-          <w:bdr w:val="none" w:sz="0" w:space="0" w:color="auto" w:frame="1"/>
-          <w:shd w:val="clear" w:color="auto" w:fill="FFFFFF"/>
-        </w:rPr>
-      </w:pPr>
-    </w:p>
-    <w:p>
-      <w:pPr>
-        <w:pStyle w:val="Heading2"/>
-      </w:pPr>
-      <w:r>
-        <w:rPr>
-          <w:bdr w:val="none" w:sz="0" w:space="0" w:color="auto" w:frame="1"/>
-          <w:shd w:val="clear" w:color="auto" w:fill="FFFFFF"/>
-        </w:rPr>
-        <w:t>4</w:t>
-      </w:r>
-      <w:r>
-        <w:rPr>
-          <w:bdr w:val="none" w:sz="0" w:space="0" w:color="auto" w:frame="1"/>
-          <w:shd w:val="clear" w:color="auto" w:fill="FFFFFF"/>
-        </w:rPr>
-        <w:t>.5 DESIGN</w:t>
-      </w:r>
-      <w:r>
-        <w:t xml:space="preserve"> </w:t>
-      </w:r>
-    </w:p>
-    <w:p>
-      <w:pPr>
         <w:rPr>
           <w:i/>
           <w:color w:val="0070C0"/>
@@ -1383,23 +2712,7 @@
           <w:i/>
           <w:color w:val="0070C0"/>
         </w:rPr>
-        <w:t>Evaluation criterion (</w:t>
-      </w:r>
-      <w:proofErr w:type="spellStart"/>
-      <w:r>
-        <w:rPr>
-          <w:i/>
-          <w:color w:val="0070C0"/>
-        </w:rPr>
-        <w:t>i</w:t>
-      </w:r>
-      <w:proofErr w:type="spellEnd"/>
-      <w:r>
-        <w:rPr>
-          <w:i/>
-          <w:color w:val="0070C0"/>
-        </w:rPr>
-        <w:t>) applies</w:t>
+        <w:t>Evaluation criterion (i) applies</w:t>
       </w:r>
     </w:p>
     <w:p>
@@ -1523,7 +2836,7 @@
           <w:sz w:val="20"/>
           <w:szCs w:val="20"/>
         </w:rPr>
-        <w:t xml:space="preserve">Excellent assignments will </w:t>
+        <w:t xml:space="preserve">Excellent </w:t>
       </w:r>
       <w:r>
         <w:rPr>
@@ -1532,7 +2845,8 @@
           <w:sz w:val="20"/>
           <w:szCs w:val="20"/>
         </w:rPr>
-        <w:t xml:space="preserve">typically </w:t>
+        <w:lastRenderedPageBreak/>
+        <w:t xml:space="preserve">assignments will </w:t>
       </w:r>
       <w:r>
         <w:rPr>
@@ -1541,7 +2855,7 @@
           <w:sz w:val="20"/>
           <w:szCs w:val="20"/>
         </w:rPr>
-        <w:t xml:space="preserve">include the use of Java FX (speak to your facilitator first </w:t>
+        <w:t xml:space="preserve">typically </w:t>
       </w:r>
       <w:r>
         <w:rPr>
@@ -1550,7 +2864,7 @@
           <w:sz w:val="20"/>
           <w:szCs w:val="20"/>
         </w:rPr>
-        <w:t>if you wish to use</w:t>
+        <w:t xml:space="preserve">include the use of Java FX (speak to your facilitator first </w:t>
       </w:r>
       <w:r>
         <w:rPr>
@@ -1559,6 +2873,15 @@
           <w:sz w:val="20"/>
           <w:szCs w:val="20"/>
         </w:rPr>
+        <w:t>if you wish to use</w:t>
+      </w:r>
+      <w:r>
+        <w:rPr>
+          <w:rFonts w:ascii="Arial Narrow" w:hAnsi="Arial Narrow"/>
+          <w:color w:val="D9D9D9" w:themeColor="background1" w:themeShade="D9"/>
+          <w:sz w:val="20"/>
+          <w:szCs w:val="20"/>
+        </w:rPr>
         <w:t xml:space="preserve"> alternative API’s) and event-driven programming.</w:t>
       </w:r>
     </w:p>
@@ -1589,14 +2912,6 @@
         </w:rPr>
         <w:t xml:space="preserve"> </w:t>
       </w:r>
-      <w:r>
-        <w:rPr>
-          <w:color w:val="FF0000"/>
-          <w:bdr w:val="none" w:sz="0" w:space="0" w:color="auto" w:frame="1"/>
-          <w:shd w:val="clear" w:color="auto" w:fill="FFFFFF"/>
-        </w:rPr>
-        <w:t>BOTH ITEMS HERE</w:t>
-      </w:r>
     </w:p>
     <w:p>
       <w:pPr>
@@ -1630,6 +2945,9 @@
     <w:p>
       <w:pPr>
         <w:pStyle w:val="Heading3"/>
+        <w:rPr>
+          <w:color w:val="FF0000"/>
+        </w:rPr>
       </w:pPr>
       <w:r>
         <w:t>4</w:t>
@@ -1660,9 +2978,3575 @@
           <w:color w:val="FF0000"/>
         </w:rPr>
         <w:t>THIS</w:t>
+      </w:r>
+    </w:p>
+    <w:p/>
+    <w:p/>
+    <w:p>
+      <w:pPr>
+        <w:pStyle w:val="HTMLPreformatted"/>
+        <w:shd w:val="clear" w:color="auto" w:fill="2B2B2B"/>
+        <w:rPr>
+          <w:color w:val="A9B7C6"/>
+        </w:rPr>
+      </w:pPr>
+      <w:r>
+        <w:rPr>
+          <w:color w:val="CC7832"/>
+        </w:rPr>
+        <w:t xml:space="preserve">package </w:t>
+      </w:r>
+      <w:r>
+        <w:rPr>
+          <w:color w:val="A9B7C6"/>
+        </w:rPr>
+        <w:t>FileHandling</w:t>
+      </w:r>
+      <w:r>
+        <w:rPr>
+          <w:color w:val="CC7832"/>
+        </w:rPr>
+        <w:t>;</w:t>
+      </w:r>
+      <w:r>
+        <w:rPr>
+          <w:color w:val="CC7832"/>
+        </w:rPr>
+        <w:br/>
+      </w:r>
+      <w:r>
+        <w:rPr>
+          <w:color w:val="CC7832"/>
+        </w:rPr>
+        <w:br/>
+      </w:r>
+      <w:r>
+        <w:rPr>
+          <w:color w:val="CC7832"/>
+        </w:rPr>
+        <w:br/>
+        <w:t xml:space="preserve">import </w:t>
+      </w:r>
+      <w:r>
+        <w:rPr>
+          <w:color w:val="A9B7C6"/>
+        </w:rPr>
+        <w:t>Builders.ChordSequence</w:t>
+      </w:r>
+      <w:r>
+        <w:rPr>
+          <w:color w:val="CC7832"/>
+        </w:rPr>
+        <w:t>;</w:t>
+      </w:r>
+      <w:r>
+        <w:rPr>
+          <w:color w:val="CC7832"/>
+        </w:rPr>
+        <w:br/>
+        <w:t xml:space="preserve">import </w:t>
+      </w:r>
+      <w:r>
+        <w:rPr>
+          <w:color w:val="A9B7C6"/>
+        </w:rPr>
+        <w:t>com.google.gson.Gson</w:t>
+      </w:r>
+      <w:r>
+        <w:rPr>
+          <w:color w:val="CC7832"/>
+        </w:rPr>
+        <w:t>;</w:t>
+      </w:r>
+      <w:r>
+        <w:rPr>
+          <w:color w:val="CC7832"/>
+        </w:rPr>
+        <w:br/>
+        <w:t xml:space="preserve">import </w:t>
+      </w:r>
+      <w:r>
+        <w:rPr>
+          <w:color w:val="A9B7C6"/>
+        </w:rPr>
+        <w:t>com.google.gson.GsonBuilder</w:t>
+      </w:r>
+      <w:r>
+        <w:rPr>
+          <w:color w:val="CC7832"/>
+        </w:rPr>
+        <w:t>;</w:t>
+      </w:r>
+      <w:r>
+        <w:rPr>
+          <w:color w:val="CC7832"/>
+        </w:rPr>
+        <w:br/>
+      </w:r>
+      <w:r>
+        <w:rPr>
+          <w:color w:val="CC7832"/>
+        </w:rPr>
+        <w:br/>
+        <w:t xml:space="preserve">import </w:t>
+      </w:r>
+      <w:r>
+        <w:rPr>
+          <w:color w:val="A9B7C6"/>
+        </w:rPr>
+        <w:t>java.io.FileWriter</w:t>
+      </w:r>
+      <w:r>
+        <w:rPr>
+          <w:color w:val="CC7832"/>
+        </w:rPr>
+        <w:t>;</w:t>
+      </w:r>
+      <w:r>
+        <w:rPr>
+          <w:color w:val="CC7832"/>
+        </w:rPr>
+        <w:br/>
+        <w:t xml:space="preserve">import </w:t>
+      </w:r>
+      <w:r>
+        <w:rPr>
+          <w:color w:val="A9B7C6"/>
+        </w:rPr>
+        <w:t>java.io.IOException</w:t>
+      </w:r>
+      <w:r>
+        <w:rPr>
+          <w:color w:val="CC7832"/>
+        </w:rPr>
+        <w:t>;</w:t>
+      </w:r>
+      <w:r>
+        <w:rPr>
+          <w:color w:val="CC7832"/>
+        </w:rPr>
+        <w:br/>
+        <w:t xml:space="preserve">import </w:t>
+      </w:r>
+      <w:r>
+        <w:rPr>
+          <w:color w:val="A9B7C6"/>
+        </w:rPr>
+        <w:t>java.io.Writer</w:t>
+      </w:r>
+      <w:r>
+        <w:rPr>
+          <w:color w:val="CC7832"/>
+        </w:rPr>
+        <w:t>;</w:t>
+      </w:r>
+      <w:r>
+        <w:rPr>
+          <w:color w:val="CC7832"/>
+        </w:rPr>
+        <w:br/>
+      </w:r>
+      <w:r>
+        <w:rPr>
+          <w:color w:val="CC7832"/>
+        </w:rPr>
+        <w:br/>
+      </w:r>
+      <w:r>
+        <w:rPr>
+          <w:i/>
+          <w:iCs/>
+          <w:color w:val="629755"/>
+        </w:rPr>
+        <w:t>/**</w:t>
+      </w:r>
+      <w:r>
+        <w:rPr>
+          <w:i/>
+          <w:iCs/>
+          <w:color w:val="629755"/>
+        </w:rPr>
+        <w:br/>
+        <w:t xml:space="preserve"> * </w:t>
+      </w:r>
+      <w:r>
+        <w:rPr>
+          <w:b/>
+          <w:bCs/>
+          <w:i/>
+          <w:iCs/>
+          <w:color w:val="629755"/>
+        </w:rPr>
+        <w:t xml:space="preserve">@author </w:t>
+      </w:r>
+      <w:r>
+        <w:rPr>
+          <w:i/>
+          <w:iCs/>
+          <w:color w:val="629755"/>
+        </w:rPr>
+        <w:t>Michael Kramer</w:t>
+      </w:r>
+      <w:r>
+        <w:rPr>
+          <w:i/>
+          <w:iCs/>
+          <w:color w:val="629755"/>
+        </w:rPr>
+        <w:br/>
+        <w:t xml:space="preserve"> * </w:t>
+      </w:r>
+      <w:r>
+        <w:rPr>
+          <w:i/>
+          <w:iCs/>
+          <w:color w:val="77B767"/>
+        </w:rPr>
+        <w:t>&lt;p&gt;</w:t>
+      </w:r>
+      <w:r>
+        <w:rPr>
+          <w:i/>
+          <w:iCs/>
+          <w:color w:val="77B767"/>
+        </w:rPr>
+        <w:br/>
+        <w:t xml:space="preserve"> </w:t>
+      </w:r>
+      <w:r>
+        <w:rPr>
+          <w:i/>
+          <w:iCs/>
+          <w:color w:val="629755"/>
+        </w:rPr>
+        <w:t>* CS622 Spring 1, 2022 Advanced Programming Techniques</w:t>
+      </w:r>
+      <w:r>
+        <w:rPr>
+          <w:i/>
+          <w:iCs/>
+          <w:color w:val="629755"/>
+        </w:rPr>
+        <w:br/>
+        <w:t xml:space="preserve"> * </w:t>
+      </w:r>
+      <w:r>
+        <w:rPr>
+          <w:i/>
+          <w:iCs/>
+          <w:color w:val="77B767"/>
+        </w:rPr>
+        <w:t>&lt;p&gt;</w:t>
+      </w:r>
+      <w:r>
+        <w:rPr>
+          <w:i/>
+          <w:iCs/>
+          <w:color w:val="77B767"/>
+        </w:rPr>
+        <w:br/>
+        <w:t xml:space="preserve"> </w:t>
+      </w:r>
+      <w:r>
+        <w:rPr>
+          <w:i/>
+          <w:iCs/>
+          <w:color w:val="629755"/>
+        </w:rPr>
+        <w:t>* The purpose of this class is to serialize app native Objects to JSON</w:t>
+      </w:r>
+      <w:r>
+        <w:rPr>
+          <w:i/>
+          <w:iCs/>
+          <w:color w:val="629755"/>
+        </w:rPr>
+        <w:br/>
+        <w:t xml:space="preserve"> */</w:t>
+      </w:r>
+      <w:r>
+        <w:rPr>
+          <w:i/>
+          <w:iCs/>
+          <w:color w:val="629755"/>
+        </w:rPr>
+        <w:br/>
+      </w:r>
+      <w:r>
+        <w:rPr>
+          <w:color w:val="CC7832"/>
+        </w:rPr>
+        <w:t xml:space="preserve">public class </w:t>
+      </w:r>
+      <w:r>
+        <w:rPr>
+          <w:color w:val="A9B7C6"/>
+        </w:rPr>
+        <w:t>WriteToJSON {</w:t>
+      </w:r>
+      <w:r>
+        <w:rPr>
+          <w:color w:val="A9B7C6"/>
+        </w:rPr>
+        <w:br/>
+      </w:r>
+      <w:r>
+        <w:rPr>
+          <w:color w:val="A9B7C6"/>
+        </w:rPr>
+        <w:br/>
+        <w:t xml:space="preserve">    </w:t>
+      </w:r>
+      <w:r>
+        <w:rPr>
+          <w:i/>
+          <w:iCs/>
+          <w:color w:val="629755"/>
+        </w:rPr>
+        <w:t>/**</w:t>
+      </w:r>
+      <w:r>
+        <w:rPr>
+          <w:i/>
+          <w:iCs/>
+          <w:color w:val="629755"/>
+        </w:rPr>
+        <w:br/>
+        <w:t xml:space="preserve">     * The purpose of this method is to serialize and write to file a ChordSequence</w:t>
+      </w:r>
+      <w:r>
+        <w:rPr>
+          <w:i/>
+          <w:iCs/>
+          <w:color w:val="629755"/>
+        </w:rPr>
+        <w:br/>
+        <w:t xml:space="preserve">     * object</w:t>
+      </w:r>
+      <w:r>
+        <w:rPr>
+          <w:i/>
+          <w:iCs/>
+          <w:color w:val="629755"/>
+        </w:rPr>
+        <w:br/>
+        <w:t xml:space="preserve">     * </w:t>
+      </w:r>
+      <w:r>
+        <w:rPr>
+          <w:i/>
+          <w:iCs/>
+          <w:color w:val="77B767"/>
+        </w:rPr>
+        <w:t>&lt;p&gt;</w:t>
+      </w:r>
+      <w:r>
+        <w:rPr>
+          <w:i/>
+          <w:iCs/>
+          <w:color w:val="629755"/>
+        </w:rPr>
+        <w:t>Precondition: A ChordSequence object has been instantiated and</w:t>
+      </w:r>
+      <w:r>
+        <w:rPr>
+          <w:i/>
+          <w:iCs/>
+          <w:color w:val="629755"/>
+        </w:rPr>
+        <w:br/>
+        <w:t xml:space="preserve">     * a valid filename passed to the system</w:t>
+      </w:r>
+      <w:r>
+        <w:rPr>
+          <w:i/>
+          <w:iCs/>
+          <w:color w:val="77B767"/>
+        </w:rPr>
+        <w:t>&lt;/p&gt;</w:t>
+      </w:r>
+      <w:r>
+        <w:rPr>
+          <w:i/>
+          <w:iCs/>
+          <w:color w:val="77B767"/>
+        </w:rPr>
+        <w:br/>
+        <w:t xml:space="preserve">     </w:t>
+      </w:r>
+      <w:r>
+        <w:rPr>
+          <w:i/>
+          <w:iCs/>
+          <w:color w:val="629755"/>
+        </w:rPr>
+        <w:t xml:space="preserve">* </w:t>
+      </w:r>
+      <w:r>
+        <w:rPr>
+          <w:i/>
+          <w:iCs/>
+          <w:color w:val="77B767"/>
+        </w:rPr>
+        <w:t>&lt;p&gt;</w:t>
+      </w:r>
+      <w:r>
+        <w:rPr>
+          <w:i/>
+          <w:iCs/>
+          <w:color w:val="629755"/>
+        </w:rPr>
+        <w:t>Postcondition: The ChordSequence is serialized and written to</w:t>
+      </w:r>
+      <w:r>
+        <w:rPr>
+          <w:i/>
+          <w:iCs/>
+          <w:color w:val="629755"/>
+        </w:rPr>
+        <w:br/>
+        <w:t xml:space="preserve">     * a file filename.json</w:t>
+      </w:r>
+      <w:r>
+        <w:rPr>
+          <w:i/>
+          <w:iCs/>
+          <w:color w:val="77B767"/>
+        </w:rPr>
+        <w:t>&lt;/p&gt;</w:t>
+      </w:r>
+      <w:r>
+        <w:rPr>
+          <w:i/>
+          <w:iCs/>
+          <w:color w:val="77B767"/>
+        </w:rPr>
+        <w:br/>
+        <w:t xml:space="preserve">     </w:t>
+      </w:r>
+      <w:r>
+        <w:rPr>
+          <w:i/>
+          <w:iCs/>
+          <w:color w:val="629755"/>
+        </w:rPr>
+        <w:t>*</w:t>
+      </w:r>
+      <w:r>
+        <w:rPr>
+          <w:i/>
+          <w:iCs/>
+          <w:color w:val="629755"/>
+        </w:rPr>
+        <w:br/>
+        <w:t xml:space="preserve">     * </w:t>
+      </w:r>
+      <w:r>
+        <w:rPr>
+          <w:b/>
+          <w:bCs/>
+          <w:i/>
+          <w:iCs/>
+          <w:color w:val="629755"/>
+        </w:rPr>
+        <w:t xml:space="preserve">@param </w:t>
+      </w:r>
+      <w:r>
+        <w:rPr>
+          <w:i/>
+          <w:iCs/>
+          <w:color w:val="8A653B"/>
+        </w:rPr>
+        <w:t xml:space="preserve">filename </w:t>
+      </w:r>
+      <w:r>
+        <w:rPr>
+          <w:i/>
+          <w:iCs/>
+          <w:color w:val="629755"/>
+        </w:rPr>
+        <w:t>a valid filename String</w:t>
+      </w:r>
+      <w:r>
+        <w:rPr>
+          <w:i/>
+          <w:iCs/>
+          <w:color w:val="629755"/>
+        </w:rPr>
+        <w:br/>
+        <w:t xml:space="preserve">     * </w:t>
+      </w:r>
+      <w:r>
+        <w:rPr>
+          <w:b/>
+          <w:bCs/>
+          <w:i/>
+          <w:iCs/>
+          <w:color w:val="629755"/>
+        </w:rPr>
+        <w:t xml:space="preserve">@param </w:t>
+      </w:r>
+      <w:r>
+        <w:rPr>
+          <w:i/>
+          <w:iCs/>
+          <w:color w:val="8A653B"/>
+        </w:rPr>
+        <w:t xml:space="preserve">chordSequence </w:t>
+      </w:r>
+      <w:r>
+        <w:rPr>
+          <w:i/>
+          <w:iCs/>
+          <w:color w:val="629755"/>
+        </w:rPr>
+        <w:t>a ChordSequence object</w:t>
+      </w:r>
+      <w:r>
+        <w:rPr>
+          <w:i/>
+          <w:iCs/>
+          <w:color w:val="629755"/>
+        </w:rPr>
+        <w:br/>
+        <w:t xml:space="preserve">     */</w:t>
+      </w:r>
+      <w:r>
+        <w:rPr>
+          <w:i/>
+          <w:iCs/>
+          <w:color w:val="629755"/>
+        </w:rPr>
+        <w:br/>
+        <w:t xml:space="preserve">    </w:t>
+      </w:r>
+      <w:r>
+        <w:rPr>
+          <w:color w:val="CC7832"/>
+        </w:rPr>
+        <w:t xml:space="preserve">public void </w:t>
+      </w:r>
+      <w:r>
+        <w:rPr>
+          <w:color w:val="FFC66D"/>
+        </w:rPr>
+        <w:t>writeSequenceToJSON</w:t>
+      </w:r>
+      <w:r>
+        <w:rPr>
+          <w:color w:val="A9B7C6"/>
+        </w:rPr>
+        <w:t>(String filename</w:t>
+      </w:r>
+      <w:r>
+        <w:rPr>
+          <w:color w:val="CC7832"/>
+        </w:rPr>
+        <w:t xml:space="preserve">, </w:t>
+      </w:r>
+      <w:r>
+        <w:rPr>
+          <w:color w:val="A9B7C6"/>
+        </w:rPr>
+        <w:t>ChordSequence chordSequence){</w:t>
+      </w:r>
+      <w:r>
+        <w:rPr>
+          <w:color w:val="A9B7C6"/>
+        </w:rPr>
+        <w:br/>
+        <w:t xml:space="preserve">        </w:t>
+      </w:r>
+      <w:r>
+        <w:rPr>
+          <w:color w:val="CC7832"/>
+        </w:rPr>
+        <w:t xml:space="preserve">try </w:t>
+      </w:r>
+      <w:r>
+        <w:rPr>
+          <w:color w:val="A9B7C6"/>
+        </w:rPr>
+        <w:t xml:space="preserve">(Writer writer = </w:t>
+      </w:r>
+      <w:r>
+        <w:rPr>
+          <w:color w:val="CC7832"/>
+        </w:rPr>
+        <w:t xml:space="preserve">new </w:t>
+      </w:r>
+      <w:r>
+        <w:rPr>
+          <w:color w:val="A9B7C6"/>
+        </w:rPr>
+        <w:t>FileWriter(</w:t>
+      </w:r>
+      <w:r>
+        <w:rPr>
+          <w:color w:val="6A8759"/>
+        </w:rPr>
+        <w:t>"data</w:t>
+      </w:r>
+      <w:r>
+        <w:rPr>
+          <w:color w:val="CC7832"/>
+        </w:rPr>
+        <w:t>\\</w:t>
+      </w:r>
+      <w:r>
+        <w:rPr>
+          <w:color w:val="6A8759"/>
+        </w:rPr>
+        <w:t xml:space="preserve">" </w:t>
+      </w:r>
+      <w:r>
+        <w:rPr>
+          <w:color w:val="A9B7C6"/>
+        </w:rPr>
+        <w:t>+ filename +</w:t>
+      </w:r>
+      <w:r>
+        <w:rPr>
+          <w:color w:val="6A8759"/>
+        </w:rPr>
+        <w:t>".json"</w:t>
+      </w:r>
+      <w:r>
+        <w:rPr>
+          <w:color w:val="A9B7C6"/>
+        </w:rPr>
+        <w:t>)) {</w:t>
+      </w:r>
+      <w:r>
+        <w:rPr>
+          <w:color w:val="A9B7C6"/>
+        </w:rPr>
+        <w:br/>
+        <w:t xml:space="preserve">            Gson gson = </w:t>
+      </w:r>
+      <w:r>
+        <w:rPr>
+          <w:color w:val="CC7832"/>
+        </w:rPr>
+        <w:t xml:space="preserve">new </w:t>
+      </w:r>
+      <w:r>
+        <w:rPr>
+          <w:color w:val="A9B7C6"/>
+        </w:rPr>
+        <w:t>GsonBuilder().setPrettyPrinting().create()</w:t>
+      </w:r>
+      <w:r>
+        <w:rPr>
+          <w:color w:val="CC7832"/>
+        </w:rPr>
+        <w:t>;</w:t>
+      </w:r>
+      <w:r>
+        <w:rPr>
+          <w:color w:val="CC7832"/>
+        </w:rPr>
+        <w:br/>
+        <w:t xml:space="preserve">            </w:t>
+      </w:r>
+      <w:r>
+        <w:rPr>
+          <w:color w:val="A9B7C6"/>
+        </w:rPr>
+        <w:t>gson.toJson(chordSequence</w:t>
+      </w:r>
+      <w:r>
+        <w:rPr>
+          <w:color w:val="CC7832"/>
+        </w:rPr>
+        <w:t xml:space="preserve">, </w:t>
+      </w:r>
+      <w:r>
+        <w:rPr>
+          <w:color w:val="A9B7C6"/>
+        </w:rPr>
+        <w:t>writer)</w:t>
+      </w:r>
+      <w:r>
+        <w:rPr>
+          <w:color w:val="CC7832"/>
+        </w:rPr>
+        <w:t>;</w:t>
+      </w:r>
+      <w:r>
+        <w:rPr>
+          <w:color w:val="CC7832"/>
+        </w:rPr>
+        <w:br/>
+        <w:t xml:space="preserve">        </w:t>
+      </w:r>
+      <w:r>
+        <w:rPr>
+          <w:color w:val="A9B7C6"/>
+        </w:rPr>
+        <w:t>}</w:t>
+      </w:r>
+      <w:r>
+        <w:rPr>
+          <w:color w:val="CC7832"/>
+        </w:rPr>
+        <w:t xml:space="preserve">catch </w:t>
+      </w:r>
+      <w:r>
+        <w:rPr>
+          <w:color w:val="A9B7C6"/>
+        </w:rPr>
+        <w:t>(IOException | NullPointerException e){</w:t>
+      </w:r>
+      <w:r>
+        <w:rPr>
+          <w:color w:val="A9B7C6"/>
+        </w:rPr>
+        <w:br/>
+        <w:t xml:space="preserve">            System.</w:t>
+      </w:r>
+      <w:r>
+        <w:rPr>
+          <w:i/>
+          <w:iCs/>
+          <w:color w:val="9876AA"/>
+        </w:rPr>
+        <w:t>out</w:t>
+      </w:r>
+      <w:r>
+        <w:rPr>
+          <w:color w:val="A9B7C6"/>
+        </w:rPr>
+        <w:t>.println(e)</w:t>
+      </w:r>
+      <w:r>
+        <w:rPr>
+          <w:color w:val="CC7832"/>
+        </w:rPr>
+        <w:t>;</w:t>
+      </w:r>
+      <w:r>
+        <w:rPr>
+          <w:color w:val="CC7832"/>
+        </w:rPr>
+        <w:br/>
+        <w:t xml:space="preserve">        </w:t>
+      </w:r>
+      <w:r>
+        <w:rPr>
+          <w:color w:val="A9B7C6"/>
+        </w:rPr>
+        <w:t>}</w:t>
+      </w:r>
+      <w:r>
+        <w:rPr>
+          <w:color w:val="A9B7C6"/>
+        </w:rPr>
+        <w:br/>
+        <w:t xml:space="preserve">    }</w:t>
+      </w:r>
+      <w:r>
+        <w:rPr>
+          <w:color w:val="A9B7C6"/>
+        </w:rPr>
+        <w:br/>
+        <w:t>}</w:t>
+      </w:r>
+    </w:p>
+    <w:p/>
+    <w:p/>
+    <w:p/>
+    <w:p/>
+    <w:p>
+      <w:pPr>
+        <w:pStyle w:val="HTMLPreformatted"/>
+        <w:shd w:val="clear" w:color="auto" w:fill="2B2B2B"/>
+        <w:rPr>
+          <w:color w:val="A9B7C6"/>
+        </w:rPr>
+      </w:pPr>
+      <w:r>
+        <w:rPr>
+          <w:rFonts w:ascii="Arial Narrow" w:hAnsi="Arial Narrow"/>
+          <w:color w:val="A6A6A6" w:themeColor="background1" w:themeShade="A6"/>
+          <w:bdr w:val="none" w:sz="0" w:space="0" w:color="auto" w:frame="1"/>
+          <w:shd w:val="clear" w:color="auto" w:fill="FFFFFF"/>
+        </w:rPr>
+        <w:t xml:space="preserve"> </w:t>
+      </w:r>
+      <w:r>
+        <w:rPr>
+          <w:color w:val="CC7832"/>
+        </w:rPr>
+        <w:t xml:space="preserve">package </w:t>
+      </w:r>
+      <w:r>
+        <w:rPr>
+          <w:color w:val="A9B7C6"/>
+        </w:rPr>
+        <w:t>FileHandling</w:t>
+      </w:r>
+      <w:r>
+        <w:rPr>
+          <w:color w:val="CC7832"/>
+        </w:rPr>
+        <w:t>;</w:t>
+      </w:r>
+      <w:r>
+        <w:rPr>
+          <w:color w:val="CC7832"/>
+        </w:rPr>
+        <w:br/>
+      </w:r>
+      <w:r>
+        <w:rPr>
+          <w:color w:val="CC7832"/>
+        </w:rPr>
+        <w:br/>
+        <w:t xml:space="preserve">import </w:t>
+      </w:r>
+      <w:r>
+        <w:rPr>
+          <w:color w:val="A9B7C6"/>
+        </w:rPr>
+        <w:t>AbstractStructures.Chord</w:t>
+      </w:r>
+      <w:r>
+        <w:rPr>
+          <w:color w:val="CC7832"/>
+        </w:rPr>
+        <w:t>;</w:t>
+      </w:r>
+      <w:r>
+        <w:rPr>
+          <w:color w:val="CC7832"/>
+        </w:rPr>
+        <w:br/>
+        <w:t xml:space="preserve">import </w:t>
+      </w:r>
+      <w:r>
+        <w:rPr>
+          <w:color w:val="A9B7C6"/>
+        </w:rPr>
+        <w:t>Builders.ChordSequence</w:t>
+      </w:r>
+      <w:r>
+        <w:rPr>
+          <w:color w:val="CC7832"/>
+        </w:rPr>
+        <w:t>;</w:t>
+      </w:r>
+      <w:r>
+        <w:rPr>
+          <w:color w:val="CC7832"/>
+        </w:rPr>
+        <w:br/>
+        <w:t xml:space="preserve">import </w:t>
+      </w:r>
+      <w:r>
+        <w:rPr>
+          <w:color w:val="A9B7C6"/>
+        </w:rPr>
+        <w:t>Classifiers.TriadClassifier</w:t>
+      </w:r>
+      <w:r>
+        <w:rPr>
+          <w:color w:val="CC7832"/>
+        </w:rPr>
+        <w:t>;</w:t>
+      </w:r>
+      <w:r>
+        <w:rPr>
+          <w:color w:val="CC7832"/>
+        </w:rPr>
+        <w:br/>
+        <w:t xml:space="preserve">import </w:t>
+      </w:r>
+      <w:r>
+        <w:rPr>
+          <w:color w:val="A9B7C6"/>
+        </w:rPr>
+        <w:t>ThreeNoteStructures.*</w:t>
+      </w:r>
+      <w:r>
+        <w:rPr>
+          <w:color w:val="CC7832"/>
+        </w:rPr>
+        <w:t>;</w:t>
+      </w:r>
+      <w:r>
+        <w:rPr>
+          <w:color w:val="CC7832"/>
+        </w:rPr>
+        <w:br/>
+        <w:t xml:space="preserve">import </w:t>
+      </w:r>
+      <w:r>
+        <w:rPr>
+          <w:color w:val="A9B7C6"/>
+        </w:rPr>
+        <w:t>com.google.gson.Gson</w:t>
+      </w:r>
+      <w:r>
+        <w:rPr>
+          <w:color w:val="CC7832"/>
+        </w:rPr>
+        <w:t>;</w:t>
+      </w:r>
+      <w:r>
+        <w:rPr>
+          <w:color w:val="CC7832"/>
+        </w:rPr>
+        <w:br/>
+        <w:t xml:space="preserve">import </w:t>
+      </w:r>
+      <w:r>
+        <w:rPr>
+          <w:color w:val="A9B7C6"/>
+        </w:rPr>
+        <w:t>com.google.gson.GsonBuilder</w:t>
+      </w:r>
+      <w:r>
+        <w:rPr>
+          <w:color w:val="CC7832"/>
+        </w:rPr>
+        <w:t>;</w:t>
+      </w:r>
+      <w:r>
+        <w:rPr>
+          <w:color w:val="CC7832"/>
+        </w:rPr>
+        <w:br/>
+        <w:t xml:space="preserve">import </w:t>
+      </w:r>
+      <w:r>
+        <w:rPr>
+          <w:color w:val="A9B7C6"/>
+        </w:rPr>
+        <w:t>com.google.gson.reflect.TypeToken</w:t>
+      </w:r>
+      <w:r>
+        <w:rPr>
+          <w:color w:val="CC7832"/>
+        </w:rPr>
+        <w:t>;</w:t>
+      </w:r>
+      <w:r>
+        <w:rPr>
+          <w:color w:val="CC7832"/>
+        </w:rPr>
+        <w:br/>
+        <w:t xml:space="preserve">import </w:t>
+      </w:r>
+      <w:r>
+        <w:rPr>
+          <w:color w:val="A9B7C6"/>
+        </w:rPr>
+        <w:t>org.junit.jupiter.api.Assertions</w:t>
+      </w:r>
+      <w:r>
+        <w:rPr>
+          <w:color w:val="CC7832"/>
+        </w:rPr>
+        <w:t>;</w:t>
+      </w:r>
+      <w:r>
+        <w:rPr>
+          <w:color w:val="CC7832"/>
+        </w:rPr>
+        <w:br/>
+      </w:r>
+      <w:r>
+        <w:rPr>
+          <w:color w:val="CC7832"/>
+        </w:rPr>
+        <w:br/>
+        <w:t xml:space="preserve">import </w:t>
+      </w:r>
+      <w:r>
+        <w:rPr>
+          <w:color w:val="A9B7C6"/>
+        </w:rPr>
+        <w:t>java.io.FileReader</w:t>
+      </w:r>
+      <w:r>
+        <w:rPr>
+          <w:color w:val="CC7832"/>
+        </w:rPr>
+        <w:t>;</w:t>
+      </w:r>
+      <w:r>
+        <w:rPr>
+          <w:color w:val="CC7832"/>
+        </w:rPr>
+        <w:br/>
+        <w:t xml:space="preserve">import </w:t>
+      </w:r>
+      <w:r>
+        <w:rPr>
+          <w:color w:val="A9B7C6"/>
+        </w:rPr>
+        <w:t>java.io.IOException</w:t>
+      </w:r>
+      <w:r>
+        <w:rPr>
+          <w:color w:val="CC7832"/>
+        </w:rPr>
+        <w:t>;</w:t>
+      </w:r>
+      <w:r>
+        <w:rPr>
+          <w:color w:val="CC7832"/>
+        </w:rPr>
+        <w:br/>
+        <w:t xml:space="preserve">import </w:t>
+      </w:r>
+      <w:r>
+        <w:rPr>
+          <w:color w:val="A9B7C6"/>
+        </w:rPr>
+        <w:t>java.lang.reflect.Type</w:t>
+      </w:r>
+      <w:r>
+        <w:rPr>
+          <w:color w:val="CC7832"/>
+        </w:rPr>
+        <w:t>;</w:t>
+      </w:r>
+      <w:r>
+        <w:rPr>
+          <w:color w:val="CC7832"/>
+        </w:rPr>
+        <w:br/>
+        <w:t xml:space="preserve">import </w:t>
+      </w:r>
+      <w:r>
+        <w:rPr>
+          <w:color w:val="A9B7C6"/>
+        </w:rPr>
+        <w:t>java.util.Arrays</w:t>
+      </w:r>
+      <w:r>
+        <w:rPr>
+          <w:color w:val="CC7832"/>
+        </w:rPr>
+        <w:t>;</w:t>
+      </w:r>
+      <w:r>
+        <w:rPr>
+          <w:color w:val="CC7832"/>
+        </w:rPr>
+        <w:br/>
+        <w:t xml:space="preserve">import </w:t>
+      </w:r>
+      <w:r>
+        <w:rPr>
+          <w:color w:val="A9B7C6"/>
+        </w:rPr>
+        <w:t>java.util.stream.Stream</w:t>
+      </w:r>
+      <w:r>
+        <w:rPr>
+          <w:color w:val="CC7832"/>
+        </w:rPr>
+        <w:t>;</w:t>
+      </w:r>
+      <w:r>
+        <w:rPr>
+          <w:color w:val="CC7832"/>
+        </w:rPr>
+        <w:br/>
+      </w:r>
+      <w:r>
+        <w:rPr>
+          <w:color w:val="CC7832"/>
+        </w:rPr>
+        <w:br/>
+      </w:r>
+      <w:r>
+        <w:rPr>
+          <w:i/>
+          <w:iCs/>
+          <w:color w:val="629755"/>
+        </w:rPr>
+        <w:t>/**</w:t>
+      </w:r>
+      <w:r>
+        <w:rPr>
+          <w:i/>
+          <w:iCs/>
+          <w:color w:val="629755"/>
+        </w:rPr>
+        <w:br/>
+        <w:t xml:space="preserve"> * </w:t>
+      </w:r>
+      <w:r>
+        <w:rPr>
+          <w:b/>
+          <w:bCs/>
+          <w:i/>
+          <w:iCs/>
+          <w:color w:val="629755"/>
+        </w:rPr>
+        <w:t xml:space="preserve">@author </w:t>
+      </w:r>
+      <w:r>
+        <w:rPr>
+          <w:i/>
+          <w:iCs/>
+          <w:color w:val="629755"/>
+        </w:rPr>
+        <w:t>Michael Kramer</w:t>
+      </w:r>
+      <w:r>
+        <w:rPr>
+          <w:i/>
+          <w:iCs/>
+          <w:color w:val="629755"/>
+        </w:rPr>
+        <w:br/>
+        <w:t xml:space="preserve"> * </w:t>
+      </w:r>
+      <w:r>
+        <w:rPr>
+          <w:i/>
+          <w:iCs/>
+          <w:color w:val="77B767"/>
+        </w:rPr>
+        <w:t>&lt;p&gt;</w:t>
+      </w:r>
+      <w:r>
+        <w:rPr>
+          <w:i/>
+          <w:iCs/>
+          <w:color w:val="77B767"/>
+        </w:rPr>
+        <w:br/>
+        <w:t xml:space="preserve"> </w:t>
+      </w:r>
+      <w:r>
+        <w:rPr>
+          <w:i/>
+          <w:iCs/>
+          <w:color w:val="629755"/>
+        </w:rPr>
+        <w:t>* CS622 Spring 1, 2022 Advanced Programming Techniques</w:t>
+      </w:r>
+      <w:r>
+        <w:rPr>
+          <w:i/>
+          <w:iCs/>
+          <w:color w:val="629755"/>
+        </w:rPr>
+        <w:br/>
+        <w:t xml:space="preserve"> * </w:t>
+      </w:r>
+      <w:r>
+        <w:rPr>
+          <w:i/>
+          <w:iCs/>
+          <w:color w:val="77B767"/>
+        </w:rPr>
+        <w:t>&lt;p&gt;</w:t>
+      </w:r>
+      <w:r>
+        <w:rPr>
+          <w:i/>
+          <w:iCs/>
+          <w:color w:val="77B767"/>
+        </w:rPr>
+        <w:br/>
+        <w:t xml:space="preserve"> </w:t>
+      </w:r>
+      <w:r>
+        <w:rPr>
+          <w:i/>
+          <w:iCs/>
+          <w:color w:val="629755"/>
+        </w:rPr>
+        <w:t>* The purpose of this class is to deserialize JSON objects from file and</w:t>
+      </w:r>
+      <w:r>
+        <w:rPr>
+          <w:i/>
+          <w:iCs/>
+          <w:color w:val="629755"/>
+        </w:rPr>
+        <w:br/>
+        <w:t xml:space="preserve"> * get them into Object forms that can be manipulated by the system</w:t>
+      </w:r>
+      <w:r>
+        <w:rPr>
+          <w:i/>
+          <w:iCs/>
+          <w:color w:val="629755"/>
+        </w:rPr>
+        <w:br/>
+        <w:t xml:space="preserve"> */</w:t>
+      </w:r>
+      <w:r>
+        <w:rPr>
+          <w:i/>
+          <w:iCs/>
+          <w:color w:val="629755"/>
+        </w:rPr>
+        <w:br/>
+      </w:r>
+      <w:r>
+        <w:rPr>
+          <w:color w:val="CC7832"/>
+        </w:rPr>
+        <w:t xml:space="preserve">public class </w:t>
+      </w:r>
+      <w:r>
+        <w:rPr>
+          <w:color w:val="A9B7C6"/>
+        </w:rPr>
+        <w:t>ReadFromJSON&lt;</w:t>
+      </w:r>
+      <w:r>
+        <w:rPr>
+          <w:color w:val="507874"/>
+        </w:rPr>
+        <w:t xml:space="preserve">T </w:t>
+      </w:r>
+      <w:r>
+        <w:rPr>
+          <w:color w:val="CC7832"/>
+        </w:rPr>
+        <w:t xml:space="preserve">extends </w:t>
+      </w:r>
+      <w:r>
+        <w:rPr>
+          <w:color w:val="A9B7C6"/>
+        </w:rPr>
+        <w:t>Chord&gt; {</w:t>
+      </w:r>
+      <w:r>
+        <w:rPr>
+          <w:color w:val="A9B7C6"/>
+        </w:rPr>
+        <w:br/>
+      </w:r>
+      <w:r>
+        <w:rPr>
+          <w:color w:val="A9B7C6"/>
+        </w:rPr>
+        <w:br/>
+        <w:t xml:space="preserve">    </w:t>
+      </w:r>
+      <w:r>
+        <w:rPr>
+          <w:i/>
+          <w:iCs/>
+          <w:color w:val="629755"/>
+        </w:rPr>
+        <w:t>/**</w:t>
+      </w:r>
+      <w:r>
+        <w:rPr>
+          <w:i/>
+          <w:iCs/>
+          <w:color w:val="629755"/>
+        </w:rPr>
+        <w:br/>
+        <w:t xml:space="preserve">     * The purpose of this method is to deserialize a ChordSequence object from</w:t>
+      </w:r>
+      <w:r>
+        <w:rPr>
+          <w:i/>
+          <w:iCs/>
+          <w:color w:val="629755"/>
+        </w:rPr>
+        <w:br/>
+        <w:t xml:space="preserve">     * file</w:t>
+      </w:r>
+      <w:r>
+        <w:rPr>
+          <w:i/>
+          <w:iCs/>
+          <w:color w:val="629755"/>
+        </w:rPr>
+        <w:br/>
+        <w:t xml:space="preserve">     * </w:t>
+      </w:r>
+      <w:r>
+        <w:rPr>
+          <w:i/>
+          <w:iCs/>
+          <w:color w:val="77B767"/>
+        </w:rPr>
+        <w:t>&lt;p&gt;</w:t>
+      </w:r>
+      <w:r>
+        <w:rPr>
+          <w:i/>
+          <w:iCs/>
+          <w:color w:val="629755"/>
+        </w:rPr>
+        <w:t>Precondition: a file exists of the passed filename param with</w:t>
+      </w:r>
+      <w:r>
+        <w:rPr>
+          <w:i/>
+          <w:iCs/>
+          <w:color w:val="629755"/>
+        </w:rPr>
+        <w:br/>
+        <w:t xml:space="preserve">     * a serialized ChordSequence Object</w:t>
+      </w:r>
+      <w:r>
+        <w:rPr>
+          <w:i/>
+          <w:iCs/>
+          <w:color w:val="77B767"/>
+        </w:rPr>
+        <w:t>&lt;/p&gt;</w:t>
+      </w:r>
+      <w:r>
+        <w:rPr>
+          <w:i/>
+          <w:iCs/>
+          <w:color w:val="77B767"/>
+        </w:rPr>
+        <w:br/>
+        <w:t xml:space="preserve">     </w:t>
+      </w:r>
+      <w:r>
+        <w:rPr>
+          <w:i/>
+          <w:iCs/>
+          <w:color w:val="629755"/>
+        </w:rPr>
+        <w:t xml:space="preserve">* </w:t>
+      </w:r>
+      <w:r>
+        <w:rPr>
+          <w:i/>
+          <w:iCs/>
+          <w:color w:val="77B767"/>
+        </w:rPr>
+        <w:t>&lt;p&gt;</w:t>
+      </w:r>
+      <w:r>
+        <w:rPr>
+          <w:i/>
+          <w:iCs/>
+          <w:color w:val="629755"/>
+        </w:rPr>
+        <w:t>Postcondition: The ChordSequence is read back into memory and returned</w:t>
+      </w:r>
+      <w:r>
+        <w:rPr>
+          <w:i/>
+          <w:iCs/>
+          <w:color w:val="77B767"/>
+        </w:rPr>
+        <w:t>&lt;/p&gt;</w:t>
+      </w:r>
+      <w:r>
+        <w:rPr>
+          <w:i/>
+          <w:iCs/>
+          <w:color w:val="77B767"/>
+        </w:rPr>
+        <w:br/>
+        <w:t xml:space="preserve">     </w:t>
+      </w:r>
+      <w:r>
+        <w:rPr>
+          <w:i/>
+          <w:iCs/>
+          <w:color w:val="629755"/>
+        </w:rPr>
+        <w:t>*</w:t>
+      </w:r>
+      <w:r>
+        <w:rPr>
+          <w:i/>
+          <w:iCs/>
+          <w:color w:val="629755"/>
+        </w:rPr>
+        <w:br/>
+        <w:t xml:space="preserve">     * </w:t>
+      </w:r>
+      <w:r>
+        <w:rPr>
+          <w:b/>
+          <w:bCs/>
+          <w:i/>
+          <w:iCs/>
+          <w:color w:val="629755"/>
+        </w:rPr>
+        <w:t xml:space="preserve">@param </w:t>
+      </w:r>
+      <w:r>
+        <w:rPr>
+          <w:i/>
+          <w:iCs/>
+          <w:color w:val="8A653B"/>
+        </w:rPr>
+        <w:t xml:space="preserve">filename </w:t>
+      </w:r>
+      <w:r>
+        <w:rPr>
+          <w:i/>
+          <w:iCs/>
+          <w:color w:val="629755"/>
+        </w:rPr>
+        <w:t>the file to be read</w:t>
+      </w:r>
+      <w:r>
+        <w:rPr>
+          <w:i/>
+          <w:iCs/>
+          <w:color w:val="629755"/>
+        </w:rPr>
+        <w:br/>
+        <w:t xml:space="preserve">     */</w:t>
+      </w:r>
+      <w:r>
+        <w:rPr>
+          <w:i/>
+          <w:iCs/>
+          <w:color w:val="629755"/>
+        </w:rPr>
+        <w:br/>
+        <w:t xml:space="preserve">    </w:t>
+      </w:r>
+      <w:r>
+        <w:rPr>
+          <w:color w:val="CC7832"/>
+        </w:rPr>
+        <w:t xml:space="preserve">public </w:t>
+      </w:r>
+      <w:r>
+        <w:rPr>
+          <w:color w:val="A9B7C6"/>
+        </w:rPr>
+        <w:t xml:space="preserve">ChordSequence&lt;Chord&gt; </w:t>
+      </w:r>
+      <w:r>
+        <w:rPr>
+          <w:color w:val="FFC66D"/>
+        </w:rPr>
+        <w:t>readChordSequenceFromJSON</w:t>
+      </w:r>
+      <w:r>
+        <w:rPr>
+          <w:color w:val="A9B7C6"/>
+        </w:rPr>
+        <w:t>(String filename){</w:t>
+      </w:r>
+      <w:r>
+        <w:rPr>
+          <w:color w:val="A9B7C6"/>
+        </w:rPr>
+        <w:br/>
+        <w:t xml:space="preserve">        Gson gson = </w:t>
+      </w:r>
+      <w:r>
+        <w:rPr>
+          <w:color w:val="CC7832"/>
+        </w:rPr>
+        <w:t xml:space="preserve">new </w:t>
+      </w:r>
+      <w:r>
+        <w:rPr>
+          <w:color w:val="A9B7C6"/>
+        </w:rPr>
+        <w:t>GsonBuilder().setPrettyPrinting().create()</w:t>
+      </w:r>
+      <w:r>
+        <w:rPr>
+          <w:color w:val="CC7832"/>
+        </w:rPr>
+        <w:t>;</w:t>
+      </w:r>
+      <w:r>
+        <w:rPr>
+          <w:color w:val="CC7832"/>
+        </w:rPr>
+        <w:br/>
+      </w:r>
+      <w:r>
+        <w:rPr>
+          <w:color w:val="CC7832"/>
+        </w:rPr>
+        <w:br/>
+        <w:t xml:space="preserve">        try </w:t>
+      </w:r>
+      <w:r>
+        <w:rPr>
+          <w:color w:val="A9B7C6"/>
+        </w:rPr>
+        <w:t>{</w:t>
+      </w:r>
+      <w:r>
+        <w:rPr>
+          <w:color w:val="A9B7C6"/>
+        </w:rPr>
+        <w:br/>
+        <w:t xml:space="preserve">            </w:t>
+      </w:r>
+      <w:r>
+        <w:rPr>
+          <w:color w:val="808080"/>
+        </w:rPr>
+        <w:t>// you have to give it a concrete type</w:t>
+      </w:r>
+      <w:r>
+        <w:rPr>
+          <w:color w:val="808080"/>
+        </w:rPr>
+        <w:br/>
+        <w:t xml:space="preserve">            </w:t>
+      </w:r>
+      <w:r>
+        <w:rPr>
+          <w:color w:val="A9B7C6"/>
+        </w:rPr>
+        <w:t xml:space="preserve">Type type = </w:t>
+      </w:r>
+      <w:r>
+        <w:rPr>
+          <w:color w:val="CC7832"/>
+        </w:rPr>
+        <w:t xml:space="preserve">new </w:t>
+      </w:r>
+      <w:r>
+        <w:rPr>
+          <w:color w:val="A9B7C6"/>
+        </w:rPr>
+        <w:t>TypeToken&lt;ChordSequence&lt;ConcreteTriad&gt;&gt;(){}.getType()</w:t>
+      </w:r>
+      <w:r>
+        <w:rPr>
+          <w:color w:val="CC7832"/>
+        </w:rPr>
+        <w:t>;</w:t>
+      </w:r>
+      <w:r>
+        <w:rPr>
+          <w:color w:val="CC7832"/>
+        </w:rPr>
+        <w:br/>
+        <w:t xml:space="preserve">            </w:t>
+      </w:r>
+      <w:r>
+        <w:rPr>
+          <w:color w:val="A9B7C6"/>
+        </w:rPr>
+        <w:t>ChordSequence&lt;Chord&gt; deserializedSequence = gson.fromJson(</w:t>
+      </w:r>
+      <w:r>
+        <w:rPr>
+          <w:color w:val="CC7832"/>
+        </w:rPr>
+        <w:t xml:space="preserve">new </w:t>
+      </w:r>
+      <w:r>
+        <w:rPr>
+          <w:color w:val="A9B7C6"/>
+        </w:rPr>
+        <w:t>FileReader(</w:t>
+      </w:r>
+      <w:r>
+        <w:rPr>
+          <w:color w:val="6A8759"/>
+        </w:rPr>
+        <w:t>"data</w:t>
+      </w:r>
+      <w:r>
+        <w:rPr>
+          <w:color w:val="CC7832"/>
+        </w:rPr>
+        <w:t>\\</w:t>
+      </w:r>
+      <w:r>
+        <w:rPr>
+          <w:color w:val="6A8759"/>
+        </w:rPr>
+        <w:t xml:space="preserve">" </w:t>
+      </w:r>
+      <w:r>
+        <w:rPr>
+          <w:color w:val="A9B7C6"/>
+        </w:rPr>
+        <w:t xml:space="preserve">+ filename + </w:t>
+      </w:r>
+      <w:r>
+        <w:rPr>
+          <w:color w:val="6A8759"/>
+        </w:rPr>
+        <w:t>".json"</w:t>
+      </w:r>
+      <w:r>
+        <w:rPr>
+          <w:color w:val="A9B7C6"/>
+        </w:rPr>
+        <w:t>)</w:t>
+      </w:r>
+      <w:r>
+        <w:rPr>
+          <w:color w:val="CC7832"/>
+        </w:rPr>
+        <w:t xml:space="preserve">, </w:t>
+      </w:r>
+      <w:r>
+        <w:rPr>
+          <w:color w:val="A9B7C6"/>
+        </w:rPr>
+        <w:t>type)</w:t>
+      </w:r>
+      <w:r>
+        <w:rPr>
+          <w:color w:val="CC7832"/>
+        </w:rPr>
+        <w:t>;</w:t>
+      </w:r>
+      <w:r>
+        <w:rPr>
+          <w:color w:val="CC7832"/>
+        </w:rPr>
+        <w:br/>
+      </w:r>
+      <w:r>
+        <w:rPr>
+          <w:color w:val="CC7832"/>
+        </w:rPr>
+        <w:br/>
+        <w:t xml:space="preserve">            return </w:t>
+      </w:r>
+      <w:r>
+        <w:rPr>
+          <w:color w:val="A9B7C6"/>
+        </w:rPr>
+        <w:t>deserializedSequence</w:t>
+      </w:r>
+      <w:r>
+        <w:rPr>
+          <w:color w:val="CC7832"/>
+        </w:rPr>
+        <w:t>;</w:t>
+      </w:r>
+      <w:r>
+        <w:rPr>
+          <w:color w:val="CC7832"/>
+        </w:rPr>
+        <w:br/>
+        <w:t xml:space="preserve">            </w:t>
+      </w:r>
+      <w:r>
+        <w:rPr>
+          <w:color w:val="A9B7C6"/>
+        </w:rPr>
+        <w:t xml:space="preserve">} </w:t>
+      </w:r>
+      <w:r>
+        <w:rPr>
+          <w:color w:val="CC7832"/>
+        </w:rPr>
+        <w:t xml:space="preserve">catch </w:t>
+      </w:r>
+      <w:r>
+        <w:rPr>
+          <w:color w:val="A9B7C6"/>
+        </w:rPr>
+        <w:t>(IOException e){</w:t>
+      </w:r>
+      <w:r>
+        <w:rPr>
+          <w:color w:val="A9B7C6"/>
+        </w:rPr>
+        <w:br/>
+        <w:t xml:space="preserve">            System.</w:t>
+      </w:r>
+      <w:r>
+        <w:rPr>
+          <w:i/>
+          <w:iCs/>
+          <w:color w:val="9876AA"/>
+        </w:rPr>
+        <w:t>out</w:t>
+      </w:r>
+      <w:r>
+        <w:rPr>
+          <w:color w:val="A9B7C6"/>
+        </w:rPr>
+        <w:t>.println(e)</w:t>
+      </w:r>
+      <w:r>
+        <w:rPr>
+          <w:color w:val="CC7832"/>
+        </w:rPr>
+        <w:t>;</w:t>
+      </w:r>
+      <w:r>
+        <w:rPr>
+          <w:color w:val="CC7832"/>
+        </w:rPr>
+        <w:br/>
+      </w:r>
+      <w:r>
+        <w:rPr>
+          <w:color w:val="CC7832"/>
+        </w:rPr>
+        <w:lastRenderedPageBreak/>
+        <w:t xml:space="preserve">        </w:t>
+      </w:r>
+      <w:r>
+        <w:rPr>
+          <w:color w:val="A9B7C6"/>
+        </w:rPr>
+        <w:t>}</w:t>
+      </w:r>
+      <w:r>
+        <w:rPr>
+          <w:color w:val="A9B7C6"/>
+        </w:rPr>
+        <w:br/>
+        <w:t xml:space="preserve">        </w:t>
+      </w:r>
+      <w:r>
+        <w:rPr>
+          <w:color w:val="CC7832"/>
+        </w:rPr>
+        <w:t>return null;</w:t>
+      </w:r>
+      <w:r>
+        <w:rPr>
+          <w:color w:val="CC7832"/>
+        </w:rPr>
+        <w:br/>
+        <w:t xml:space="preserve">    </w:t>
+      </w:r>
+      <w:r>
+        <w:rPr>
+          <w:color w:val="A9B7C6"/>
+        </w:rPr>
+        <w:t>}</w:t>
+      </w:r>
+      <w:r>
+        <w:rPr>
+          <w:color w:val="A9B7C6"/>
+        </w:rPr>
+        <w:br/>
+      </w:r>
+      <w:r>
+        <w:rPr>
+          <w:color w:val="A9B7C6"/>
+        </w:rPr>
+        <w:br/>
+        <w:t xml:space="preserve">    </w:t>
+      </w:r>
+      <w:r>
+        <w:rPr>
+          <w:i/>
+          <w:iCs/>
+          <w:color w:val="629755"/>
+        </w:rPr>
+        <w:t>/**</w:t>
+      </w:r>
+      <w:r>
+        <w:rPr>
+          <w:i/>
+          <w:iCs/>
+          <w:color w:val="629755"/>
+        </w:rPr>
+        <w:br/>
+        <w:t xml:space="preserve">     * The purpose of this method is to convert a ChordSequence object that has</w:t>
+      </w:r>
+      <w:r>
+        <w:rPr>
+          <w:i/>
+          <w:iCs/>
+          <w:color w:val="629755"/>
+        </w:rPr>
+        <w:br/>
+        <w:t xml:space="preserve">     * just been successfully read from file into a Stream of Chords for</w:t>
+      </w:r>
+      <w:r>
+        <w:rPr>
+          <w:i/>
+          <w:iCs/>
+          <w:color w:val="629755"/>
+        </w:rPr>
+        <w:br/>
+        <w:t xml:space="preserve">     * manipulation</w:t>
+      </w:r>
+      <w:r>
+        <w:rPr>
+          <w:i/>
+          <w:iCs/>
+          <w:color w:val="629755"/>
+        </w:rPr>
+        <w:br/>
+        <w:t xml:space="preserve">     * </w:t>
+      </w:r>
+      <w:r>
+        <w:rPr>
+          <w:i/>
+          <w:iCs/>
+          <w:color w:val="77B767"/>
+        </w:rPr>
+        <w:t>&lt;p&gt;</w:t>
+      </w:r>
+      <w:r>
+        <w:rPr>
+          <w:i/>
+          <w:iCs/>
+          <w:color w:val="629755"/>
+        </w:rPr>
+        <w:t>Precondition: A ChordSequence has successfully been deserialized</w:t>
+      </w:r>
+      <w:r>
+        <w:rPr>
+          <w:i/>
+          <w:iCs/>
+          <w:color w:val="77B767"/>
+        </w:rPr>
+        <w:t>&lt;/p&gt;</w:t>
+      </w:r>
+      <w:r>
+        <w:rPr>
+          <w:i/>
+          <w:iCs/>
+          <w:color w:val="77B767"/>
+        </w:rPr>
+        <w:br/>
+        <w:t xml:space="preserve">     </w:t>
+      </w:r>
+      <w:r>
+        <w:rPr>
+          <w:i/>
+          <w:iCs/>
+          <w:color w:val="629755"/>
+        </w:rPr>
+        <w:t xml:space="preserve">* </w:t>
+      </w:r>
+      <w:r>
+        <w:rPr>
+          <w:i/>
+          <w:iCs/>
+          <w:color w:val="77B767"/>
+        </w:rPr>
+        <w:t>&lt;p&gt;</w:t>
+      </w:r>
+      <w:r>
+        <w:rPr>
+          <w:i/>
+          <w:iCs/>
+          <w:color w:val="629755"/>
+        </w:rPr>
+        <w:t>Postcondition: a Stream of Chords is returned</w:t>
+      </w:r>
+      <w:r>
+        <w:rPr>
+          <w:i/>
+          <w:iCs/>
+          <w:color w:val="77B767"/>
+        </w:rPr>
+        <w:t>&lt;/p&gt;</w:t>
+      </w:r>
+      <w:r>
+        <w:rPr>
+          <w:i/>
+          <w:iCs/>
+          <w:color w:val="77B767"/>
+        </w:rPr>
+        <w:br/>
+        <w:t xml:space="preserve">     </w:t>
+      </w:r>
+      <w:r>
+        <w:rPr>
+          <w:i/>
+          <w:iCs/>
+          <w:color w:val="629755"/>
+        </w:rPr>
+        <w:t>*</w:t>
+      </w:r>
+      <w:r>
+        <w:rPr>
+          <w:i/>
+          <w:iCs/>
+          <w:color w:val="629755"/>
+        </w:rPr>
+        <w:br/>
+        <w:t xml:space="preserve">     * </w:t>
+      </w:r>
+      <w:r>
+        <w:rPr>
+          <w:b/>
+          <w:bCs/>
+          <w:i/>
+          <w:iCs/>
+          <w:color w:val="629755"/>
+        </w:rPr>
+        <w:t xml:space="preserve">@param </w:t>
+      </w:r>
+      <w:r>
+        <w:rPr>
+          <w:i/>
+          <w:iCs/>
+          <w:color w:val="8A653B"/>
+        </w:rPr>
+        <w:t xml:space="preserve">deserializedSequence </w:t>
+      </w:r>
+      <w:r>
+        <w:rPr>
+          <w:i/>
+          <w:iCs/>
+          <w:color w:val="629755"/>
+        </w:rPr>
+        <w:t>is a ChordSequence to be returned as a Stream</w:t>
+      </w:r>
+      <w:r>
+        <w:rPr>
+          <w:i/>
+          <w:iCs/>
+          <w:color w:val="629755"/>
+        </w:rPr>
+        <w:br/>
+        <w:t xml:space="preserve">     *                             of Chords</w:t>
+      </w:r>
+      <w:r>
+        <w:rPr>
+          <w:i/>
+          <w:iCs/>
+          <w:color w:val="629755"/>
+        </w:rPr>
+        <w:br/>
+        <w:t xml:space="preserve">     */</w:t>
+      </w:r>
+      <w:r>
+        <w:rPr>
+          <w:i/>
+          <w:iCs/>
+          <w:color w:val="629755"/>
+        </w:rPr>
+        <w:br/>
+        <w:t xml:space="preserve">    </w:t>
+      </w:r>
+      <w:r>
+        <w:rPr>
+          <w:color w:val="CC7832"/>
+        </w:rPr>
+        <w:t xml:space="preserve">public </w:t>
+      </w:r>
+      <w:r>
+        <w:rPr>
+          <w:color w:val="A9B7C6"/>
+        </w:rPr>
+        <w:t xml:space="preserve">Stream&lt;Chord&gt; </w:t>
+      </w:r>
+      <w:r>
+        <w:rPr>
+          <w:color w:val="FFC66D"/>
+        </w:rPr>
+        <w:t>deserializedJSONToChordStream</w:t>
+      </w:r>
+      <w:r>
+        <w:rPr>
+          <w:color w:val="A9B7C6"/>
+        </w:rPr>
+        <w:t>(ChordSequence&lt;Chord&gt; deserializedSequence) {</w:t>
+      </w:r>
+      <w:r>
+        <w:rPr>
+          <w:color w:val="A9B7C6"/>
+        </w:rPr>
+        <w:br/>
+        <w:t xml:space="preserve">        TriadClassifier tc = </w:t>
+      </w:r>
+      <w:r>
+        <w:rPr>
+          <w:color w:val="CC7832"/>
+        </w:rPr>
+        <w:t xml:space="preserve">new </w:t>
+      </w:r>
+      <w:r>
+        <w:rPr>
+          <w:color w:val="A9B7C6"/>
+        </w:rPr>
+        <w:t>TriadClassifier()</w:t>
+      </w:r>
+      <w:r>
+        <w:rPr>
+          <w:color w:val="CC7832"/>
+        </w:rPr>
+        <w:t>;</w:t>
+      </w:r>
+      <w:r>
+        <w:rPr>
+          <w:color w:val="CC7832"/>
+        </w:rPr>
+        <w:br/>
+        <w:t xml:space="preserve">        </w:t>
+      </w:r>
+      <w:r>
+        <w:rPr>
+          <w:color w:val="A9B7C6"/>
+        </w:rPr>
+        <w:t xml:space="preserve">Chord[] chordsFromFile = </w:t>
+      </w:r>
+      <w:r>
+        <w:rPr>
+          <w:color w:val="CC7832"/>
+        </w:rPr>
+        <w:t xml:space="preserve">new </w:t>
+      </w:r>
+      <w:r>
+        <w:rPr>
+          <w:color w:val="A9B7C6"/>
+        </w:rPr>
+        <w:t>Chord[deserializedSequence.getSize()]</w:t>
+      </w:r>
+      <w:r>
+        <w:rPr>
+          <w:color w:val="CC7832"/>
+        </w:rPr>
+        <w:t>;</w:t>
+      </w:r>
+      <w:r>
+        <w:rPr>
+          <w:color w:val="CC7832"/>
+        </w:rPr>
+        <w:br/>
+        <w:t xml:space="preserve">        for </w:t>
+      </w:r>
+      <w:r>
+        <w:rPr>
+          <w:color w:val="A9B7C6"/>
+        </w:rPr>
+        <w:t>(</w:t>
+      </w:r>
+      <w:r>
+        <w:rPr>
+          <w:color w:val="CC7832"/>
+        </w:rPr>
+        <w:t xml:space="preserve">int </w:t>
+      </w:r>
+      <w:r>
+        <w:rPr>
+          <w:color w:val="A9B7C6"/>
+        </w:rPr>
+        <w:t xml:space="preserve">i = </w:t>
+      </w:r>
+      <w:r>
+        <w:rPr>
+          <w:color w:val="6897BB"/>
+        </w:rPr>
+        <w:t>0</w:t>
+      </w:r>
+      <w:r>
+        <w:rPr>
+          <w:color w:val="CC7832"/>
+        </w:rPr>
+        <w:t xml:space="preserve">; </w:t>
+      </w:r>
+      <w:r>
+        <w:rPr>
+          <w:color w:val="A9B7C6"/>
+        </w:rPr>
+        <w:t>i &lt; deserializedSequence.getSize()</w:t>
+      </w:r>
+      <w:r>
+        <w:rPr>
+          <w:color w:val="CC7832"/>
+        </w:rPr>
+        <w:t xml:space="preserve">; </w:t>
+      </w:r>
+      <w:r>
+        <w:rPr>
+          <w:color w:val="A9B7C6"/>
+        </w:rPr>
+        <w:t>i++) {</w:t>
+      </w:r>
+      <w:r>
+        <w:rPr>
+          <w:color w:val="A9B7C6"/>
+        </w:rPr>
+        <w:br/>
+        <w:t xml:space="preserve">            Assertions.</w:t>
+      </w:r>
+      <w:r>
+        <w:rPr>
+          <w:i/>
+          <w:iCs/>
+          <w:color w:val="A9B7C6"/>
+        </w:rPr>
+        <w:t>assertTrue</w:t>
+      </w:r>
+      <w:r>
+        <w:rPr>
+          <w:color w:val="A9B7C6"/>
+        </w:rPr>
+        <w:t xml:space="preserve">(deserializedSequence.getChord(i) </w:t>
+      </w:r>
+      <w:r>
+        <w:rPr>
+          <w:color w:val="CC7832"/>
+        </w:rPr>
+        <w:t xml:space="preserve">instanceof </w:t>
+      </w:r>
+      <w:r>
+        <w:rPr>
+          <w:color w:val="A9B7C6"/>
+        </w:rPr>
+        <w:t>ConcreteTriad)</w:t>
+      </w:r>
+      <w:r>
+        <w:rPr>
+          <w:color w:val="CC7832"/>
+        </w:rPr>
+        <w:t>;</w:t>
+      </w:r>
+      <w:r>
+        <w:rPr>
+          <w:color w:val="CC7832"/>
+        </w:rPr>
+        <w:br/>
+        <w:t xml:space="preserve">            if </w:t>
+      </w:r>
+      <w:r>
+        <w:rPr>
+          <w:color w:val="A9B7C6"/>
+        </w:rPr>
+        <w:t>(deserializedSequence.getChord(i).getQuality().equals(tc.getTriadQualities()[</w:t>
+      </w:r>
+      <w:r>
+        <w:rPr>
+          <w:color w:val="6897BB"/>
+        </w:rPr>
+        <w:t>0</w:t>
+      </w:r>
+      <w:r>
+        <w:rPr>
+          <w:color w:val="A9B7C6"/>
+        </w:rPr>
+        <w:t>])) {</w:t>
+      </w:r>
+      <w:r>
+        <w:rPr>
+          <w:color w:val="A9B7C6"/>
+        </w:rPr>
+        <w:br/>
+        <w:t xml:space="preserve">                DiminishedTriad diminishedTriad = </w:t>
+      </w:r>
+      <w:r>
+        <w:rPr>
+          <w:color w:val="CC7832"/>
+        </w:rPr>
+        <w:t xml:space="preserve">new </w:t>
+      </w:r>
+      <w:r>
+        <w:rPr>
+          <w:color w:val="A9B7C6"/>
+        </w:rPr>
+        <w:t>DiminishedTriad(deserializedSequence.getChord(i).getRoot())</w:t>
+      </w:r>
+      <w:r>
+        <w:rPr>
+          <w:color w:val="CC7832"/>
+        </w:rPr>
+        <w:t>;</w:t>
+      </w:r>
+      <w:r>
+        <w:rPr>
+          <w:color w:val="CC7832"/>
+        </w:rPr>
+        <w:br/>
+        <w:t xml:space="preserve">                </w:t>
+      </w:r>
+      <w:r>
+        <w:rPr>
+          <w:color w:val="A9B7C6"/>
+        </w:rPr>
+        <w:t>chordsFromFile[i] = diminishedTriad</w:t>
+      </w:r>
+      <w:r>
+        <w:rPr>
+          <w:color w:val="CC7832"/>
+        </w:rPr>
+        <w:t>;</w:t>
+      </w:r>
+      <w:r>
+        <w:rPr>
+          <w:color w:val="CC7832"/>
+        </w:rPr>
+        <w:br/>
+        <w:t xml:space="preserve">            </w:t>
+      </w:r>
+      <w:r>
+        <w:rPr>
+          <w:color w:val="A9B7C6"/>
+        </w:rPr>
+        <w:t xml:space="preserve">} </w:t>
+      </w:r>
+      <w:r>
+        <w:rPr>
+          <w:color w:val="CC7832"/>
+        </w:rPr>
+        <w:t xml:space="preserve">else if </w:t>
+      </w:r>
+      <w:r>
+        <w:rPr>
+          <w:color w:val="A9B7C6"/>
+        </w:rPr>
+        <w:t>(deserializedSequence.getChord(i).getQuality().equals(tc.getTriadQualities()[</w:t>
+      </w:r>
+      <w:r>
+        <w:rPr>
+          <w:color w:val="6897BB"/>
+        </w:rPr>
+        <w:t>1</w:t>
+      </w:r>
+      <w:r>
+        <w:rPr>
+          <w:color w:val="A9B7C6"/>
+        </w:rPr>
+        <w:t>])) {</w:t>
+      </w:r>
+      <w:r>
+        <w:rPr>
+          <w:color w:val="A9B7C6"/>
+        </w:rPr>
+        <w:br/>
+        <w:t xml:space="preserve">                MinorTriad minorTriad = </w:t>
+      </w:r>
+      <w:r>
+        <w:rPr>
+          <w:color w:val="CC7832"/>
+        </w:rPr>
+        <w:t xml:space="preserve">new </w:t>
+      </w:r>
+      <w:r>
+        <w:rPr>
+          <w:color w:val="A9B7C6"/>
+        </w:rPr>
+        <w:t>MinorTriad(deserializedSequence.getChord(i).getRoot())</w:t>
+      </w:r>
+      <w:r>
+        <w:rPr>
+          <w:color w:val="CC7832"/>
+        </w:rPr>
+        <w:t>;</w:t>
+      </w:r>
+      <w:r>
+        <w:rPr>
+          <w:color w:val="CC7832"/>
+        </w:rPr>
+        <w:br/>
+        <w:t xml:space="preserve">                </w:t>
+      </w:r>
+      <w:r>
+        <w:rPr>
+          <w:color w:val="A9B7C6"/>
+        </w:rPr>
+        <w:t>chordsFromFile[i] = minorTriad</w:t>
+      </w:r>
+      <w:r>
+        <w:rPr>
+          <w:color w:val="CC7832"/>
+        </w:rPr>
+        <w:t>;</w:t>
+      </w:r>
+      <w:r>
+        <w:rPr>
+          <w:color w:val="CC7832"/>
+        </w:rPr>
+        <w:br/>
+        <w:t xml:space="preserve">            </w:t>
+      </w:r>
+      <w:r>
+        <w:rPr>
+          <w:color w:val="A9B7C6"/>
+        </w:rPr>
+        <w:t xml:space="preserve">} </w:t>
+      </w:r>
+      <w:r>
+        <w:rPr>
+          <w:color w:val="CC7832"/>
+        </w:rPr>
+        <w:t xml:space="preserve">else if </w:t>
+      </w:r>
+      <w:r>
+        <w:rPr>
+          <w:color w:val="A9B7C6"/>
+        </w:rPr>
+        <w:t>(deserializedSequence.getChord(i).getQuality().equals(tc.getTriadQualities()[</w:t>
+      </w:r>
+      <w:r>
+        <w:rPr>
+          <w:color w:val="6897BB"/>
+        </w:rPr>
+        <w:t>2</w:t>
+      </w:r>
+      <w:r>
+        <w:rPr>
+          <w:color w:val="A9B7C6"/>
+        </w:rPr>
+        <w:t>])) {</w:t>
+      </w:r>
+      <w:r>
+        <w:rPr>
+          <w:color w:val="A9B7C6"/>
+        </w:rPr>
+        <w:br/>
+        <w:t xml:space="preserve">                MajorTriad majorTriad = </w:t>
+      </w:r>
+      <w:r>
+        <w:rPr>
+          <w:color w:val="CC7832"/>
+        </w:rPr>
+        <w:t xml:space="preserve">new </w:t>
+      </w:r>
+      <w:r>
+        <w:rPr>
+          <w:color w:val="A9B7C6"/>
+        </w:rPr>
+        <w:t>MajorTriad(deserializedSequence.getChord(i).getRoot())</w:t>
+      </w:r>
+      <w:r>
+        <w:rPr>
+          <w:color w:val="CC7832"/>
+        </w:rPr>
+        <w:t>;</w:t>
+      </w:r>
+      <w:r>
+        <w:rPr>
+          <w:color w:val="CC7832"/>
+        </w:rPr>
+        <w:br/>
+        <w:t xml:space="preserve">                </w:t>
+      </w:r>
+      <w:r>
+        <w:rPr>
+          <w:color w:val="A9B7C6"/>
+        </w:rPr>
+        <w:t>chordsFromFile[i] = majorTriad</w:t>
+      </w:r>
+      <w:r>
+        <w:rPr>
+          <w:color w:val="CC7832"/>
+        </w:rPr>
+        <w:t>;</w:t>
+      </w:r>
+      <w:r>
+        <w:rPr>
+          <w:color w:val="CC7832"/>
+        </w:rPr>
+        <w:br/>
+        <w:t xml:space="preserve">            </w:t>
+      </w:r>
+      <w:r>
+        <w:rPr>
+          <w:color w:val="A9B7C6"/>
+        </w:rPr>
+        <w:t xml:space="preserve">} </w:t>
+      </w:r>
+      <w:r>
+        <w:rPr>
+          <w:color w:val="CC7832"/>
+        </w:rPr>
+        <w:t xml:space="preserve">else if </w:t>
+      </w:r>
+      <w:r>
+        <w:rPr>
+          <w:color w:val="A9B7C6"/>
+        </w:rPr>
+        <w:t>(deserializedSequence.getChord(i).getQuality().equals(tc.getTriadQualities()[</w:t>
+      </w:r>
+      <w:r>
+        <w:rPr>
+          <w:color w:val="6897BB"/>
+        </w:rPr>
+        <w:t>3</w:t>
+      </w:r>
+      <w:r>
+        <w:rPr>
+          <w:color w:val="A9B7C6"/>
+        </w:rPr>
+        <w:t>])) {</w:t>
+      </w:r>
+      <w:r>
+        <w:rPr>
+          <w:color w:val="A9B7C6"/>
+        </w:rPr>
+        <w:br/>
+        <w:t xml:space="preserve">                AugmentedTriad augmentedTriad = </w:t>
+      </w:r>
+      <w:r>
+        <w:rPr>
+          <w:color w:val="CC7832"/>
+        </w:rPr>
+        <w:t xml:space="preserve">new </w:t>
+      </w:r>
+      <w:r>
+        <w:rPr>
+          <w:color w:val="A9B7C6"/>
+        </w:rPr>
+        <w:t>AugmentedTriad(deserializedSequence.getChord(i).getRoot())</w:t>
+      </w:r>
+      <w:r>
+        <w:rPr>
+          <w:color w:val="CC7832"/>
+        </w:rPr>
+        <w:t>;</w:t>
+      </w:r>
+      <w:r>
+        <w:rPr>
+          <w:color w:val="CC7832"/>
+        </w:rPr>
+        <w:br/>
+        <w:t xml:space="preserve">                </w:t>
+      </w:r>
+      <w:r>
+        <w:rPr>
+          <w:color w:val="A9B7C6"/>
+        </w:rPr>
+        <w:t>chordsFromFile[i] = augmentedTriad</w:t>
+      </w:r>
+      <w:r>
+        <w:rPr>
+          <w:color w:val="CC7832"/>
+        </w:rPr>
+        <w:t>;</w:t>
+      </w:r>
+      <w:r>
+        <w:rPr>
+          <w:color w:val="CC7832"/>
+        </w:rPr>
+        <w:br/>
+        <w:t xml:space="preserve">            </w:t>
+      </w:r>
+      <w:r>
+        <w:rPr>
+          <w:color w:val="A9B7C6"/>
+        </w:rPr>
+        <w:t>}</w:t>
+      </w:r>
+      <w:r>
+        <w:rPr>
+          <w:color w:val="A9B7C6"/>
+        </w:rPr>
+        <w:br/>
+        <w:t xml:space="preserve">        }</w:t>
+      </w:r>
+      <w:r>
+        <w:rPr>
+          <w:color w:val="A9B7C6"/>
+        </w:rPr>
+        <w:br/>
+        <w:t xml:space="preserve">        Stream&lt;Chord&gt; chordSequenceStream = Arrays.</w:t>
+      </w:r>
+      <w:r>
+        <w:rPr>
+          <w:i/>
+          <w:iCs/>
+          <w:color w:val="A9B7C6"/>
+        </w:rPr>
+        <w:t>stream</w:t>
+      </w:r>
+      <w:r>
+        <w:rPr>
+          <w:color w:val="A9B7C6"/>
+        </w:rPr>
+        <w:t>(chordsFromFile)</w:t>
+      </w:r>
+      <w:r>
+        <w:rPr>
+          <w:color w:val="CC7832"/>
+        </w:rPr>
+        <w:t>;</w:t>
+      </w:r>
+      <w:r>
+        <w:rPr>
+          <w:color w:val="CC7832"/>
+        </w:rPr>
+        <w:br/>
+        <w:t xml:space="preserve">        return </w:t>
+      </w:r>
+      <w:r>
+        <w:rPr>
+          <w:color w:val="A9B7C6"/>
+        </w:rPr>
+        <w:t>chordSequenceStream</w:t>
+      </w:r>
+      <w:r>
+        <w:rPr>
+          <w:color w:val="CC7832"/>
+        </w:rPr>
+        <w:t>;</w:t>
+      </w:r>
+      <w:r>
+        <w:rPr>
+          <w:color w:val="CC7832"/>
+        </w:rPr>
+        <w:br/>
+        <w:t xml:space="preserve">    </w:t>
+      </w:r>
+      <w:r>
+        <w:rPr>
+          <w:color w:val="A9B7C6"/>
+        </w:rPr>
+        <w:t>}</w:t>
+      </w:r>
+      <w:r>
+        <w:rPr>
+          <w:color w:val="A9B7C6"/>
+        </w:rPr>
+        <w:br/>
+        <w:t>}</w:t>
       </w:r>
     </w:p>
     <w:p>
+      <w:pPr>
+        <w:pStyle w:val="HTMLPreformatted"/>
+        <w:shd w:val="clear" w:color="auto" w:fill="2B2B2B"/>
+        <w:rPr>
+          <w:color w:val="A9B7C6"/>
+        </w:rPr>
+      </w:pPr>
+    </w:p>
+    <w:p>
+      <w:pPr>
+        <w:pStyle w:val="HTMLPreformatted"/>
+        <w:shd w:val="clear" w:color="auto" w:fill="2B2B2B"/>
+        <w:rPr>
+          <w:color w:val="A9B7C6"/>
+        </w:rPr>
+      </w:pPr>
+    </w:p>
+    <w:p>
+      <w:pPr>
+        <w:pStyle w:val="HTMLPreformatted"/>
+        <w:shd w:val="clear" w:color="auto" w:fill="2B2B2B"/>
+        <w:rPr>
+          <w:color w:val="A9B7C6"/>
+        </w:rPr>
+      </w:pPr>
+    </w:p>
+    <w:p>
+      <w:pPr>
+        <w:pStyle w:val="HTMLPreformatted"/>
+        <w:shd w:val="clear" w:color="auto" w:fill="2B2B2B"/>
+        <w:rPr>
+          <w:color w:val="A9B7C6"/>
+        </w:rPr>
+      </w:pPr>
+    </w:p>
+    <w:p/>
+    <w:p>
+      <w:pPr>
+        <w:rPr>
+          <w:color w:val="FF0000"/>
+        </w:rPr>
+      </w:pPr>
+      <w:r>
+        <w:rPr>
+          <w:rStyle w:val="Heading3Char"/>
+        </w:rPr>
+        <w:t>4</w:t>
+      </w:r>
+      <w:r>
+        <w:rPr>
+          <w:rStyle w:val="Heading3Char"/>
+        </w:rPr>
+        <w:t>.</w:t>
+      </w:r>
+      <w:r>
+        <w:rPr>
+          <w:rStyle w:val="Heading3Char"/>
+        </w:rPr>
+        <w:t>6</w:t>
+      </w:r>
+      <w:r>
+        <w:rPr>
+          <w:rStyle w:val="Heading3Char"/>
+        </w:rPr>
+        <w:t>.</w:t>
+      </w:r>
+      <w:r>
+        <w:rPr>
+          <w:rStyle w:val="Heading3Char"/>
+        </w:rPr>
+        <w:t>2</w:t>
+      </w:r>
+      <w:r>
+        <w:rPr>
+          <w:rStyle w:val="Heading3Char"/>
+        </w:rPr>
+        <w:t xml:space="preserve"> Code Showing </w:t>
+      </w:r>
+      <w:proofErr w:type="gramStart"/>
+      <w:r>
+        <w:rPr>
+          <w:rStyle w:val="Heading3Char"/>
+        </w:rPr>
+        <w:t>stream(</w:t>
+      </w:r>
+      <w:proofErr w:type="gramEnd"/>
+      <w:r>
+        <w:rPr>
+          <w:rStyle w:val="Heading3Char"/>
+        </w:rPr>
+        <w:t>) and Lambdas</w:t>
+      </w:r>
+      <w:r>
+        <w:rPr>
+          <w:rStyle w:val="Heading3Char"/>
+        </w:rPr>
+        <w:t xml:space="preserve"> (separate int0 4.5.3 and 4.5.4 if you wish)</w:t>
+      </w:r>
+      <w:r>
+        <w:t xml:space="preserve"> </w:t>
+      </w:r>
+      <w:r>
+        <w:rPr>
+          <w:color w:val="FF0000"/>
+        </w:rPr>
+        <w:t>THIS</w:t>
+      </w:r>
+    </w:p>
+    <w:p>
+      <w:pPr>
+        <w:rPr>
+          <w:color w:val="FF0000"/>
+        </w:rPr>
+      </w:pPr>
+    </w:p>
+    <w:p>
+      <w:pPr>
+        <w:pStyle w:val="HTMLPreformatted"/>
+        <w:shd w:val="clear" w:color="auto" w:fill="2B2B2B"/>
+        <w:rPr>
+          <w:color w:val="A9B7C6"/>
+        </w:rPr>
+      </w:pPr>
+      <w:r>
+        <w:rPr>
+          <w:color w:val="A9B7C6"/>
+        </w:rPr>
+        <w:br/>
+      </w:r>
+      <w:r>
+        <w:rPr>
+          <w:i/>
+          <w:iCs/>
+          <w:color w:val="629755"/>
+        </w:rPr>
+        <w:t>/**</w:t>
+      </w:r>
+      <w:r>
+        <w:rPr>
+          <w:i/>
+          <w:iCs/>
+          <w:color w:val="629755"/>
+        </w:rPr>
+        <w:br/>
+        <w:t xml:space="preserve"> * The purpose of this method is to test that a deserialized </w:t>
+      </w:r>
+      <w:proofErr w:type="spellStart"/>
+      <w:r>
+        <w:rPr>
+          <w:i/>
+          <w:iCs/>
+          <w:color w:val="629755"/>
+        </w:rPr>
+        <w:t>ChordSequence</w:t>
+      </w:r>
+      <w:proofErr w:type="spellEnd"/>
+      <w:r>
+        <w:rPr>
+          <w:i/>
+          <w:iCs/>
+          <w:color w:val="629755"/>
+        </w:rPr>
+        <w:br/>
+        <w:t xml:space="preserve"> * can be converted to a Java Stream of Chords via the </w:t>
+      </w:r>
+      <w:proofErr w:type="spellStart"/>
+      <w:r>
+        <w:rPr>
+          <w:i/>
+          <w:iCs/>
+          <w:color w:val="629755"/>
+        </w:rPr>
+        <w:t>ReadFromJSON.deserializedJSONToChordStream</w:t>
+      </w:r>
+      <w:proofErr w:type="spellEnd"/>
+      <w:r>
+        <w:rPr>
+          <w:i/>
+          <w:iCs/>
+          <w:color w:val="629755"/>
+        </w:rPr>
+        <w:t xml:space="preserve"> method</w:t>
+      </w:r>
+      <w:r>
+        <w:rPr>
+          <w:i/>
+          <w:iCs/>
+          <w:color w:val="629755"/>
+        </w:rPr>
+        <w:br/>
+        <w:t xml:space="preserve"> * and filtered out by quality</w:t>
+      </w:r>
+      <w:r>
+        <w:rPr>
+          <w:i/>
+          <w:iCs/>
+          <w:color w:val="629755"/>
+        </w:rPr>
+        <w:br/>
+        <w:t xml:space="preserve"> * </w:t>
+      </w:r>
+      <w:r>
+        <w:rPr>
+          <w:i/>
+          <w:iCs/>
+          <w:color w:val="77B767"/>
+        </w:rPr>
+        <w:t>&lt;p&gt;</w:t>
+      </w:r>
+      <w:r>
+        <w:rPr>
+          <w:i/>
+          <w:iCs/>
+          <w:color w:val="629755"/>
+        </w:rPr>
+        <w:t>Precondition: a json file of serialized chord sequences exists</w:t>
+      </w:r>
+      <w:r>
+        <w:rPr>
+          <w:i/>
+          <w:iCs/>
+          <w:color w:val="77B767"/>
+        </w:rPr>
+        <w:t>&lt;/p&gt;</w:t>
+      </w:r>
+      <w:r>
+        <w:rPr>
+          <w:i/>
+          <w:iCs/>
+          <w:color w:val="77B767"/>
+        </w:rPr>
+        <w:br/>
+        <w:t xml:space="preserve"> </w:t>
+      </w:r>
+      <w:r>
+        <w:rPr>
+          <w:i/>
+          <w:iCs/>
+          <w:color w:val="629755"/>
+        </w:rPr>
+        <w:t xml:space="preserve">* </w:t>
+      </w:r>
+      <w:r>
+        <w:rPr>
+          <w:i/>
+          <w:iCs/>
+          <w:color w:val="77B767"/>
+        </w:rPr>
+        <w:t>&lt;p&gt;</w:t>
+      </w:r>
+      <w:r>
+        <w:rPr>
+          <w:i/>
+          <w:iCs/>
+          <w:color w:val="629755"/>
+        </w:rPr>
+        <w:t>Postcondition: the chords of specified quality are filtered out</w:t>
+      </w:r>
+      <w:r>
+        <w:rPr>
+          <w:i/>
+          <w:iCs/>
+          <w:color w:val="629755"/>
+        </w:rPr>
+        <w:br/>
+        <w:t xml:space="preserve"> * of the Stream created from the object read back into memory</w:t>
+      </w:r>
+      <w:r>
+        <w:rPr>
+          <w:i/>
+          <w:iCs/>
+          <w:color w:val="77B767"/>
+        </w:rPr>
+        <w:t>&lt;/p&gt;</w:t>
+      </w:r>
+      <w:r>
+        <w:rPr>
+          <w:i/>
+          <w:iCs/>
+          <w:color w:val="77B767"/>
+        </w:rPr>
+        <w:br/>
+        <w:t xml:space="preserve"> </w:t>
+      </w:r>
+      <w:r>
+        <w:rPr>
+          <w:i/>
+          <w:iCs/>
+          <w:color w:val="629755"/>
+        </w:rPr>
+        <w:t>*/</w:t>
+      </w:r>
+      <w:r>
+        <w:rPr>
+          <w:i/>
+          <w:iCs/>
+          <w:color w:val="629755"/>
+        </w:rPr>
+        <w:br/>
+      </w:r>
+      <w:r>
+        <w:rPr>
+          <w:color w:val="BBB529"/>
+        </w:rPr>
+        <w:t>@Test</w:t>
+      </w:r>
+      <w:r>
+        <w:rPr>
+          <w:color w:val="BBB529"/>
+        </w:rPr>
+        <w:br/>
+      </w:r>
+      <w:r>
+        <w:rPr>
+          <w:color w:val="CC7832"/>
+        </w:rPr>
+        <w:t xml:space="preserve">void </w:t>
+      </w:r>
+      <w:proofErr w:type="spellStart"/>
+      <w:r>
+        <w:rPr>
+          <w:color w:val="FFC66D"/>
+        </w:rPr>
+        <w:t>TestChordStreamFilterInstanceof</w:t>
+      </w:r>
+      <w:proofErr w:type="spellEnd"/>
+      <w:r>
+        <w:rPr>
+          <w:color w:val="A9B7C6"/>
+        </w:rPr>
+        <w:t>(){</w:t>
+      </w:r>
+      <w:r>
+        <w:rPr>
+          <w:color w:val="A9B7C6"/>
+        </w:rPr>
+        <w:br/>
+        <w:t xml:space="preserve">    System.</w:t>
+      </w:r>
+      <w:r>
+        <w:rPr>
+          <w:i/>
+          <w:iCs/>
+          <w:color w:val="9876AA"/>
+        </w:rPr>
+        <w:t>out</w:t>
+      </w:r>
+      <w:r>
+        <w:rPr>
+          <w:color w:val="A9B7C6"/>
+        </w:rPr>
+        <w:t>.println(</w:t>
+      </w:r>
+      <w:r>
+        <w:rPr>
+          <w:color w:val="6A8759"/>
+        </w:rPr>
+        <w:t>"</w:t>
+      </w:r>
+      <w:r>
+        <w:rPr>
+          <w:color w:val="CC7832"/>
+        </w:rPr>
+        <w:t>\n</w:t>
+      </w:r>
+      <w:r>
+        <w:rPr>
+          <w:color w:val="6A8759"/>
+        </w:rPr>
+        <w:t>WriteReadFromJSONTest.TestChordStreamFilterInstanceof"</w:t>
+      </w:r>
+      <w:r>
+        <w:rPr>
+          <w:color w:val="A9B7C6"/>
+        </w:rPr>
+        <w:t>)</w:t>
+      </w:r>
+      <w:r>
+        <w:rPr>
+          <w:color w:val="CC7832"/>
+        </w:rPr>
+        <w:t>;</w:t>
+      </w:r>
+      <w:r>
+        <w:rPr>
+          <w:color w:val="CC7832"/>
+        </w:rPr>
+        <w:br/>
+        <w:t xml:space="preserve">    </w:t>
+      </w:r>
+      <w:proofErr w:type="spellStart"/>
+      <w:r>
+        <w:rPr>
+          <w:color w:val="A9B7C6"/>
+        </w:rPr>
+        <w:t>ChordSequence</w:t>
+      </w:r>
+      <w:proofErr w:type="spellEnd"/>
+      <w:r>
+        <w:rPr>
+          <w:color w:val="A9B7C6"/>
+        </w:rPr>
+        <w:t xml:space="preserve"> </w:t>
+      </w:r>
+      <w:proofErr w:type="spellStart"/>
+      <w:r>
+        <w:rPr>
+          <w:color w:val="A9B7C6"/>
+        </w:rPr>
+        <w:t>deserializedSequence</w:t>
+      </w:r>
+      <w:proofErr w:type="spellEnd"/>
+      <w:r>
+        <w:rPr>
+          <w:color w:val="A9B7C6"/>
+        </w:rPr>
+        <w:t xml:space="preserve"> = </w:t>
+      </w:r>
+      <w:proofErr w:type="spellStart"/>
+      <w:r>
+        <w:rPr>
+          <w:color w:val="9876AA"/>
+        </w:rPr>
+        <w:t>reader</w:t>
+      </w:r>
+      <w:r>
+        <w:rPr>
+          <w:color w:val="A9B7C6"/>
+        </w:rPr>
+        <w:t>.readChordSequenceFromJSON</w:t>
+      </w:r>
+      <w:proofErr w:type="spellEnd"/>
+      <w:r>
+        <w:rPr>
+          <w:color w:val="A9B7C6"/>
+        </w:rPr>
+        <w:t>(</w:t>
+      </w:r>
+      <w:proofErr w:type="spellStart"/>
+      <w:r>
+        <w:rPr>
+          <w:color w:val="CC7832"/>
+        </w:rPr>
+        <w:t>this</w:t>
+      </w:r>
+      <w:r>
+        <w:rPr>
+          <w:color w:val="A9B7C6"/>
+        </w:rPr>
+        <w:t>.</w:t>
+      </w:r>
+      <w:r>
+        <w:rPr>
+          <w:color w:val="9876AA"/>
+        </w:rPr>
+        <w:t>filename</w:t>
+      </w:r>
+      <w:proofErr w:type="spellEnd"/>
+      <w:r>
+        <w:rPr>
+          <w:color w:val="A9B7C6"/>
+        </w:rPr>
+        <w:t>)</w:t>
+      </w:r>
+      <w:r>
+        <w:rPr>
+          <w:color w:val="CC7832"/>
+        </w:rPr>
+        <w:t>;</w:t>
+      </w:r>
+      <w:r>
+        <w:rPr>
+          <w:color w:val="CC7832"/>
+        </w:rPr>
+        <w:br/>
+        <w:t xml:space="preserve">    </w:t>
+      </w:r>
+      <w:r>
+        <w:rPr>
+          <w:color w:val="A9B7C6"/>
+        </w:rPr>
+        <w:t xml:space="preserve">Stream&lt;Chord&gt; </w:t>
+      </w:r>
+      <w:proofErr w:type="spellStart"/>
+      <w:r>
+        <w:rPr>
+          <w:color w:val="A9B7C6"/>
+        </w:rPr>
+        <w:t>chordStream</w:t>
+      </w:r>
+      <w:proofErr w:type="spellEnd"/>
+      <w:r>
+        <w:rPr>
+          <w:color w:val="A9B7C6"/>
+        </w:rPr>
+        <w:t xml:space="preserve"> = </w:t>
+      </w:r>
+      <w:proofErr w:type="spellStart"/>
+      <w:r>
+        <w:rPr>
+          <w:color w:val="9876AA"/>
+        </w:rPr>
+        <w:t>reader</w:t>
+      </w:r>
+      <w:r>
+        <w:rPr>
+          <w:color w:val="A9B7C6"/>
+        </w:rPr>
+        <w:t>.deserializedJSONToChordStream</w:t>
+      </w:r>
+      <w:proofErr w:type="spellEnd"/>
+      <w:r>
+        <w:rPr>
+          <w:color w:val="A9B7C6"/>
+        </w:rPr>
+        <w:t>(</w:t>
+      </w:r>
+      <w:proofErr w:type="spellStart"/>
+      <w:r>
+        <w:rPr>
+          <w:color w:val="A9B7C6"/>
+        </w:rPr>
+        <w:t>deserializedSequence</w:t>
+      </w:r>
+      <w:proofErr w:type="spellEnd"/>
+      <w:r>
+        <w:rPr>
+          <w:color w:val="A9B7C6"/>
+        </w:rPr>
+        <w:t>)</w:t>
+      </w:r>
+      <w:r>
+        <w:rPr>
+          <w:color w:val="CC7832"/>
+        </w:rPr>
+        <w:t>;</w:t>
+      </w:r>
+      <w:r>
+        <w:rPr>
+          <w:color w:val="CC7832"/>
+        </w:rPr>
+        <w:br/>
+        <w:t xml:space="preserve">    </w:t>
+      </w:r>
+      <w:commentRangeStart w:id="1"/>
+      <w:proofErr w:type="spellStart"/>
+      <w:r>
+        <w:rPr>
+          <w:color w:val="A9B7C6"/>
+          <w:highlight w:val="yellow"/>
+        </w:rPr>
+        <w:t>chordStream</w:t>
+      </w:r>
+      <w:commentRangeEnd w:id="1"/>
+      <w:r>
+        <w:rPr>
+          <w:rStyle w:val="CommentReference"/>
+          <w:rFonts w:ascii="Times New Roman" w:eastAsiaTheme="minorHAnsi" w:hAnsi="Times New Roman" w:cstheme="minorBidi"/>
+        </w:rPr>
+        <w:commentReference w:id="1"/>
+      </w:r>
+      <w:r>
+        <w:rPr>
+          <w:color w:val="A9B7C6"/>
+          <w:highlight w:val="yellow"/>
+        </w:rPr>
+        <w:t>.filter</w:t>
+      </w:r>
+      <w:proofErr w:type="spellEnd"/>
+      <w:r>
+        <w:rPr>
+          <w:color w:val="A9B7C6"/>
+          <w:highlight w:val="yellow"/>
+        </w:rPr>
+        <w:t>(</w:t>
+      </w:r>
+      <w:proofErr w:type="spellStart"/>
+      <w:r>
+        <w:rPr>
+          <w:color w:val="A9B7C6"/>
+          <w:highlight w:val="yellow"/>
+        </w:rPr>
+        <w:t>i</w:t>
+      </w:r>
+      <w:proofErr w:type="spellEnd"/>
+      <w:r>
+        <w:rPr>
+          <w:color w:val="A9B7C6"/>
+          <w:highlight w:val="yellow"/>
+        </w:rPr>
+        <w:t xml:space="preserve"> -&gt; </w:t>
+      </w:r>
+      <w:proofErr w:type="spellStart"/>
+      <w:r>
+        <w:rPr>
+          <w:color w:val="A9B7C6"/>
+          <w:highlight w:val="yellow"/>
+        </w:rPr>
+        <w:t>i</w:t>
+      </w:r>
+      <w:proofErr w:type="spellEnd"/>
+      <w:r>
+        <w:rPr>
+          <w:color w:val="A9B7C6"/>
+          <w:highlight w:val="yellow"/>
+        </w:rPr>
+        <w:t xml:space="preserve"> </w:t>
+      </w:r>
+      <w:proofErr w:type="spellStart"/>
+      <w:r>
+        <w:rPr>
+          <w:color w:val="CC7832"/>
+          <w:highlight w:val="yellow"/>
+        </w:rPr>
+        <w:t>instanceof</w:t>
+      </w:r>
+      <w:proofErr w:type="spellEnd"/>
+      <w:r>
+        <w:rPr>
+          <w:color w:val="CC7832"/>
+          <w:highlight w:val="yellow"/>
+        </w:rPr>
+        <w:t xml:space="preserve"> </w:t>
+      </w:r>
+      <w:r>
+        <w:rPr>
+          <w:color w:val="A9B7C6"/>
+          <w:highlight w:val="yellow"/>
+        </w:rPr>
+        <w:t>AugmentedTriad).forEach(i -&gt; System.</w:t>
+      </w:r>
+      <w:r>
+        <w:rPr>
+          <w:i/>
+          <w:iCs/>
+          <w:color w:val="9876AA"/>
+          <w:highlight w:val="yellow"/>
+        </w:rPr>
+        <w:t>out</w:t>
+      </w:r>
+      <w:r>
+        <w:rPr>
+          <w:color w:val="A9B7C6"/>
+          <w:highlight w:val="yellow"/>
+        </w:rPr>
+        <w:t>.println(i))</w:t>
+      </w:r>
+      <w:r>
+        <w:rPr>
+          <w:color w:val="CC7832"/>
+          <w:highlight w:val="yellow"/>
+        </w:rPr>
+        <w:t>;</w:t>
+      </w:r>
+      <w:r>
+        <w:rPr>
+          <w:color w:val="CC7832"/>
+        </w:rPr>
+        <w:br/>
+      </w:r>
+      <w:r>
+        <w:rPr>
+          <w:color w:val="A9B7C6"/>
+        </w:rPr>
+        <w:t>}</w:t>
+      </w:r>
+      <w:r>
+        <w:rPr>
+          <w:color w:val="A9B7C6"/>
+        </w:rPr>
+        <w:br/>
+      </w:r>
+      <w:r>
+        <w:rPr>
+          <w:color w:val="A9B7C6"/>
+        </w:rPr>
+        <w:br/>
+      </w:r>
+      <w:r>
+        <w:rPr>
+          <w:i/>
+          <w:iCs/>
+          <w:color w:val="629755"/>
+        </w:rPr>
+        <w:t>/**</w:t>
+      </w:r>
+      <w:r>
+        <w:rPr>
+          <w:i/>
+          <w:iCs/>
+          <w:color w:val="629755"/>
+        </w:rPr>
+        <w:br/>
+        <w:t xml:space="preserve"> * The purpose of this method is simply to read a ChordSequence back into</w:t>
+      </w:r>
+      <w:r>
+        <w:rPr>
+          <w:i/>
+          <w:iCs/>
+          <w:color w:val="629755"/>
+        </w:rPr>
+        <w:br/>
+        <w:t xml:space="preserve"> * memory and print each Chord in the Sequence to the console by way of</w:t>
+      </w:r>
+      <w:r>
+        <w:rPr>
+          <w:i/>
+          <w:iCs/>
+          <w:color w:val="629755"/>
+        </w:rPr>
+        <w:br/>
+        <w:t xml:space="preserve"> * creating a Stream of Chords with the ReadFromJSON.deserializedJSONToChordStream</w:t>
+      </w:r>
+      <w:r>
+        <w:rPr>
+          <w:i/>
+          <w:iCs/>
+          <w:color w:val="629755"/>
+        </w:rPr>
+        <w:br/>
+        <w:t xml:space="preserve"> * method</w:t>
+      </w:r>
+      <w:r>
+        <w:rPr>
+          <w:i/>
+          <w:iCs/>
+          <w:color w:val="629755"/>
+        </w:rPr>
+        <w:br/>
+        <w:t xml:space="preserve"> * </w:t>
+      </w:r>
+      <w:r>
+        <w:rPr>
+          <w:i/>
+          <w:iCs/>
+          <w:color w:val="77B767"/>
+        </w:rPr>
+        <w:t>&lt;p&gt;</w:t>
+      </w:r>
+      <w:r>
+        <w:rPr>
+          <w:i/>
+          <w:iCs/>
+          <w:color w:val="629755"/>
+        </w:rPr>
+        <w:t>Precondition: a json file with a serialized ChordStream exists</w:t>
+      </w:r>
+      <w:r>
+        <w:rPr>
+          <w:i/>
+          <w:iCs/>
+          <w:color w:val="77B767"/>
+        </w:rPr>
+        <w:t>&lt;/p&gt;</w:t>
+      </w:r>
+      <w:r>
+        <w:rPr>
+          <w:i/>
+          <w:iCs/>
+          <w:color w:val="77B767"/>
+        </w:rPr>
+        <w:br/>
+        <w:t xml:space="preserve"> </w:t>
+      </w:r>
+      <w:r>
+        <w:rPr>
+          <w:i/>
+          <w:iCs/>
+          <w:color w:val="629755"/>
+        </w:rPr>
+        <w:t xml:space="preserve">* </w:t>
+      </w:r>
+      <w:r>
+        <w:rPr>
+          <w:i/>
+          <w:iCs/>
+          <w:color w:val="77B767"/>
+        </w:rPr>
+        <w:t>&lt;p&gt;</w:t>
+      </w:r>
+      <w:r>
+        <w:rPr>
+          <w:i/>
+          <w:iCs/>
+          <w:color w:val="629755"/>
+        </w:rPr>
+        <w:t>Postcondition: The ChordSequence is deserialized and converted to</w:t>
+      </w:r>
+      <w:r>
+        <w:rPr>
+          <w:i/>
+          <w:iCs/>
+          <w:color w:val="629755"/>
+        </w:rPr>
+        <w:br/>
+        <w:t xml:space="preserve"> * a Stream of Chords which can be operated of as a Stream of Objects</w:t>
+      </w:r>
+      <w:r>
+        <w:rPr>
+          <w:i/>
+          <w:iCs/>
+          <w:color w:val="77B767"/>
+        </w:rPr>
+        <w:t>&lt;/p&gt;</w:t>
+      </w:r>
+      <w:r>
+        <w:rPr>
+          <w:i/>
+          <w:iCs/>
+          <w:color w:val="77B767"/>
+        </w:rPr>
+        <w:br/>
+        <w:t xml:space="preserve"> </w:t>
+      </w:r>
+      <w:r>
+        <w:rPr>
+          <w:i/>
+          <w:iCs/>
+          <w:color w:val="629755"/>
+        </w:rPr>
+        <w:t>*/</w:t>
+      </w:r>
+      <w:r>
+        <w:rPr>
+          <w:i/>
+          <w:iCs/>
+          <w:color w:val="629755"/>
+        </w:rPr>
+        <w:br/>
+      </w:r>
+      <w:r>
+        <w:rPr>
+          <w:color w:val="BBB529"/>
+        </w:rPr>
+        <w:t>@Test</w:t>
+      </w:r>
+      <w:r>
+        <w:rPr>
+          <w:color w:val="BBB529"/>
+        </w:rPr>
+        <w:br/>
+      </w:r>
+      <w:r>
+        <w:rPr>
+          <w:color w:val="CC7832"/>
+        </w:rPr>
+        <w:t xml:space="preserve">void </w:t>
+      </w:r>
+      <w:r>
+        <w:rPr>
+          <w:color w:val="FFC66D"/>
+        </w:rPr>
+        <w:t>TestChordStreamForEach</w:t>
+      </w:r>
+      <w:r>
+        <w:rPr>
+          <w:color w:val="A9B7C6"/>
+        </w:rPr>
+        <w:t>(){</w:t>
+      </w:r>
+      <w:r>
+        <w:rPr>
+          <w:color w:val="A9B7C6"/>
+        </w:rPr>
+        <w:br/>
+        <w:t xml:space="preserve">    System.</w:t>
+      </w:r>
+      <w:r>
+        <w:rPr>
+          <w:i/>
+          <w:iCs/>
+          <w:color w:val="9876AA"/>
+        </w:rPr>
+        <w:t>out</w:t>
+      </w:r>
+      <w:r>
+        <w:rPr>
+          <w:color w:val="A9B7C6"/>
+        </w:rPr>
+        <w:t>.println(</w:t>
+      </w:r>
+      <w:r>
+        <w:rPr>
+          <w:color w:val="6A8759"/>
+        </w:rPr>
+        <w:t>"</w:t>
+      </w:r>
+      <w:r>
+        <w:rPr>
+          <w:color w:val="CC7832"/>
+        </w:rPr>
+        <w:t>\n</w:t>
+      </w:r>
+      <w:r>
+        <w:rPr>
+          <w:color w:val="6A8759"/>
+        </w:rPr>
+        <w:t>WriteReadFromJSONTest.TestChordStreamForEach:"</w:t>
+      </w:r>
+      <w:r>
+        <w:rPr>
+          <w:color w:val="A9B7C6"/>
+        </w:rPr>
+        <w:t>)</w:t>
+      </w:r>
+      <w:r>
+        <w:rPr>
+          <w:color w:val="CC7832"/>
+        </w:rPr>
+        <w:t>;</w:t>
+      </w:r>
+      <w:r>
+        <w:rPr>
+          <w:color w:val="CC7832"/>
+        </w:rPr>
+        <w:br/>
+        <w:t xml:space="preserve">    </w:t>
+      </w:r>
+      <w:r>
+        <w:rPr>
+          <w:color w:val="A9B7C6"/>
+        </w:rPr>
+        <w:t xml:space="preserve">ChordSequence deserializedSequence = </w:t>
+      </w:r>
+      <w:r>
+        <w:rPr>
+          <w:color w:val="9876AA"/>
+        </w:rPr>
+        <w:t>reader</w:t>
+      </w:r>
+      <w:r>
+        <w:rPr>
+          <w:color w:val="A9B7C6"/>
+        </w:rPr>
+        <w:t>.readChordSequenceFromJSON(</w:t>
+      </w:r>
+      <w:r>
+        <w:rPr>
+          <w:color w:val="CC7832"/>
+        </w:rPr>
+        <w:t>this</w:t>
+      </w:r>
+      <w:r>
+        <w:rPr>
+          <w:color w:val="A9B7C6"/>
+        </w:rPr>
+        <w:t>.</w:t>
+      </w:r>
+      <w:r>
+        <w:rPr>
+          <w:color w:val="9876AA"/>
+        </w:rPr>
+        <w:t>filename</w:t>
+      </w:r>
+      <w:r>
+        <w:rPr>
+          <w:color w:val="A9B7C6"/>
+        </w:rPr>
+        <w:t>)</w:t>
+      </w:r>
+      <w:r>
+        <w:rPr>
+          <w:color w:val="CC7832"/>
+        </w:rPr>
+        <w:t>;</w:t>
+      </w:r>
+      <w:r>
+        <w:rPr>
+          <w:color w:val="CC7832"/>
+        </w:rPr>
+        <w:br/>
+        <w:t xml:space="preserve">    </w:t>
+      </w:r>
+      <w:r>
+        <w:rPr>
+          <w:color w:val="A9B7C6"/>
+        </w:rPr>
+        <w:t xml:space="preserve">Stream&lt;Chord&gt; chordStream = </w:t>
+      </w:r>
+      <w:r>
+        <w:rPr>
+          <w:color w:val="9876AA"/>
+        </w:rPr>
+        <w:t>reader</w:t>
+      </w:r>
+      <w:r>
+        <w:rPr>
+          <w:color w:val="A9B7C6"/>
+        </w:rPr>
+        <w:t>.deserializedJSONToChordStream(deserializedSequence)</w:t>
+      </w:r>
+      <w:r>
+        <w:rPr>
+          <w:color w:val="CC7832"/>
+        </w:rPr>
+        <w:t>;</w:t>
+      </w:r>
+      <w:r>
+        <w:rPr>
+          <w:color w:val="CC7832"/>
+        </w:rPr>
+        <w:br/>
+        <w:t xml:space="preserve">    </w:t>
+      </w:r>
+      <w:r>
+        <w:rPr>
+          <w:color w:val="A9B7C6"/>
+        </w:rPr>
+        <w:t>chordStream.forEach(i -&gt; System.</w:t>
+      </w:r>
+      <w:r>
+        <w:rPr>
+          <w:i/>
+          <w:iCs/>
+          <w:color w:val="9876AA"/>
+        </w:rPr>
+        <w:t>out</w:t>
+      </w:r>
+      <w:r>
+        <w:rPr>
+          <w:color w:val="A9B7C6"/>
+        </w:rPr>
+        <w:t>.println(i))</w:t>
+      </w:r>
+      <w:r>
+        <w:rPr>
+          <w:color w:val="CC7832"/>
+        </w:rPr>
+        <w:t>;</w:t>
+      </w:r>
+      <w:r>
+        <w:rPr>
+          <w:color w:val="CC7832"/>
+        </w:rPr>
+        <w:br/>
+      </w:r>
+      <w:r>
+        <w:rPr>
+          <w:color w:val="A9B7C6"/>
+        </w:rPr>
+        <w:t>}</w:t>
+      </w:r>
+    </w:p>
+    <w:p/>
+    <w:p>
       <w:r>
         <w:rPr>
           <w:rFonts w:ascii="Arial Narrow" w:hAnsi="Arial Narrow"/>
@@ -1679,61 +6563,79 @@
     </w:p>
     <w:p>
       <w:pPr>
-        <w:pStyle w:val="Heading3"/>
-      </w:pPr>
-      <w:r>
+        <w:pStyle w:val="Heading2"/>
+        <w:rPr>
+          <w:bdr w:val="none" w:sz="0" w:space="0" w:color="auto" w:frame="1"/>
+          <w:shd w:val="clear" w:color="auto" w:fill="FFFFFF"/>
+        </w:rPr>
+      </w:pPr>
+      <w:r>
+        <w:rPr>
+          <w:bdr w:val="none" w:sz="0" w:space="0" w:color="auto" w:frame="1"/>
+          <w:shd w:val="clear" w:color="auto" w:fill="FFFFFF"/>
+        </w:rPr>
         <w:t>4</w:t>
       </w:r>
       <w:r>
+        <w:rPr>
+          <w:bdr w:val="none" w:sz="0" w:space="0" w:color="auto" w:frame="1"/>
+          <w:shd w:val="clear" w:color="auto" w:fill="FFFFFF"/>
+        </w:rPr>
         <w:t>.</w:t>
       </w:r>
       <w:r>
-        <w:t>6</w:t>
-      </w:r>
-      <w:r>
-        <w:t>.</w:t>
-      </w:r>
-      <w:r>
-        <w:t>2</w:t>
-      </w:r>
-      <w:r>
-        <w:t xml:space="preserve"> Code Showing </w:t>
-      </w:r>
-      <w:proofErr w:type="gramStart"/>
-      <w:r>
-        <w:rPr>
-          <w:i/>
-        </w:rPr>
-        <w:t>stream</w:t>
-      </w:r>
-      <w:r>
-        <w:t>(</w:t>
-      </w:r>
-      <w:proofErr w:type="gramEnd"/>
-      <w:r>
-        <w:t xml:space="preserve">) </w:t>
-      </w:r>
-      <w:r>
-        <w:t>and</w:t>
-      </w:r>
-      <w:r>
-        <w:t xml:space="preserve"> Lambdas</w:t>
-      </w:r>
-      <w:r>
-        <w:t xml:space="preserve"> (separate int0 4.5.3 and 4.5.4 if you wish)</w:t>
-      </w:r>
-      <w:r>
+        <w:rPr>
+          <w:bdr w:val="none" w:sz="0" w:space="0" w:color="auto" w:frame="1"/>
+          <w:shd w:val="clear" w:color="auto" w:fill="FFFFFF"/>
+        </w:rPr>
+        <w:t>7</w:t>
+      </w:r>
+      <w:r>
+        <w:rPr>
+          <w:bdr w:val="none" w:sz="0" w:space="0" w:color="auto" w:frame="1"/>
+          <w:shd w:val="clear" w:color="auto" w:fill="FFFFFF"/>
+        </w:rPr>
         <w:t xml:space="preserve"> </w:t>
       </w:r>
       <w:r>
         <w:rPr>
-          <w:color w:val="FF0000"/>
-        </w:rPr>
-        <w:t>THIS</w:t>
+          <w:bdr w:val="none" w:sz="0" w:space="0" w:color="auto" w:frame="1"/>
+          <w:shd w:val="clear" w:color="auto" w:fill="FFFFFF"/>
+        </w:rPr>
+        <w:t>YOUR CODE</w:t>
       </w:r>
     </w:p>
     <w:p>
-      <w:r>
+      <w:pPr>
+        <w:rPr>
+          <w:i/>
+          <w:color w:val="0070C0"/>
+        </w:rPr>
+      </w:pPr>
+      <w:r>
+        <w:rPr>
+          <w:i/>
+          <w:color w:val="0070C0"/>
+        </w:rPr>
+        <w:t>Evaluation criterion (i</w:t>
+      </w:r>
+      <w:r>
+        <w:rPr>
+          <w:i/>
+          <w:color w:val="0070C0"/>
+        </w:rPr>
+        <w:t>ii</w:t>
+      </w:r>
+      <w:r>
+        <w:rPr>
+          <w:i/>
+          <w:color w:val="0070C0"/>
+        </w:rPr>
+        <w:t>) applies</w:t>
+      </w:r>
+    </w:p>
+    <w:p>
+      <w:pPr>
         <w:rPr>
           <w:rFonts w:ascii="Arial Narrow" w:hAnsi="Arial Narrow"/>
           <w:color w:val="A6A6A6" w:themeColor="background1" w:themeShade="A6"/>
@@ -1741,87 +6643,8 @@
           <w:bdr w:val="none" w:sz="0" w:space="0" w:color="auto" w:frame="1"/>
           <w:shd w:val="clear" w:color="auto" w:fill="FFFFFF"/>
         </w:rPr>
-        <w:t xml:space="preserve"> </w:t>
-      </w:r>
-      <w:r>
-        <w:t>Your response replaces this.</w:t>
-      </w:r>
-    </w:p>
-    <w:p>
-      <w:pPr>
-        <w:pStyle w:val="Heading2"/>
-        <w:rPr>
-          <w:bdr w:val="none" w:sz="0" w:space="0" w:color="auto" w:frame="1"/>
-          <w:shd w:val="clear" w:color="auto" w:fill="FFFFFF"/>
-        </w:rPr>
-      </w:pPr>
-      <w:r>
-        <w:rPr>
-          <w:bdr w:val="none" w:sz="0" w:space="0" w:color="auto" w:frame="1"/>
-          <w:shd w:val="clear" w:color="auto" w:fill="FFFFFF"/>
-        </w:rPr>
-        <w:t>4</w:t>
-      </w:r>
-      <w:r>
-        <w:rPr>
-          <w:bdr w:val="none" w:sz="0" w:space="0" w:color="auto" w:frame="1"/>
-          <w:shd w:val="clear" w:color="auto" w:fill="FFFFFF"/>
-        </w:rPr>
-        <w:t>.</w:t>
-      </w:r>
-      <w:r>
-        <w:rPr>
-          <w:bdr w:val="none" w:sz="0" w:space="0" w:color="auto" w:frame="1"/>
-          <w:shd w:val="clear" w:color="auto" w:fill="FFFFFF"/>
-        </w:rPr>
-        <w:t>7</w:t>
-      </w:r>
-      <w:r>
-        <w:rPr>
-          <w:bdr w:val="none" w:sz="0" w:space="0" w:color="auto" w:frame="1"/>
-          <w:shd w:val="clear" w:color="auto" w:fill="FFFFFF"/>
-        </w:rPr>
-        <w:t xml:space="preserve"> </w:t>
-      </w:r>
-      <w:r>
-        <w:rPr>
-          <w:bdr w:val="none" w:sz="0" w:space="0" w:color="auto" w:frame="1"/>
-          <w:shd w:val="clear" w:color="auto" w:fill="FFFFFF"/>
-        </w:rPr>
-        <w:t>YOUR CODE</w:t>
-      </w:r>
-    </w:p>
-    <w:p>
-      <w:pPr>
-        <w:rPr>
-          <w:i/>
-          <w:color w:val="0070C0"/>
-        </w:rPr>
-      </w:pPr>
-      <w:r>
-        <w:rPr>
-          <w:i/>
-          <w:color w:val="0070C0"/>
-        </w:rPr>
-        <w:t>Evaluation criterion (i</w:t>
-      </w:r>
-      <w:r>
-        <w:rPr>
-          <w:i/>
-          <w:color w:val="0070C0"/>
-        </w:rPr>
-        <w:t>ii</w:t>
-      </w:r>
-      <w:r>
-        <w:rPr>
-          <w:i/>
-          <w:color w:val="0070C0"/>
-        </w:rPr>
-        <w:t>) applies</w:t>
-      </w:r>
-    </w:p>
-    <w:p>
-      <w:pPr>
+      </w:pPr>
+      <w:r>
         <w:rPr>
           <w:rFonts w:ascii="Arial Narrow" w:hAnsi="Arial Narrow"/>
           <w:color w:val="A6A6A6" w:themeColor="background1" w:themeShade="A6"/>
@@ -1829,15 +6652,7 @@
           <w:bdr w:val="none" w:sz="0" w:space="0" w:color="auto" w:frame="1"/>
           <w:shd w:val="clear" w:color="auto" w:fill="FFFFFF"/>
         </w:rPr>
-      </w:pPr>
-      <w:r>
-        <w:rPr>
-          <w:rFonts w:ascii="Arial Narrow" w:hAnsi="Arial Narrow"/>
-          <w:color w:val="A6A6A6" w:themeColor="background1" w:themeShade="A6"/>
-          <w:sz w:val="20"/>
-          <w:bdr w:val="none" w:sz="0" w:space="0" w:color="auto" w:frame="1"/>
-          <w:shd w:val="clear" w:color="auto" w:fill="FFFFFF"/>
-        </w:rPr>
+        <w:lastRenderedPageBreak/>
         <w:t>Unless your facilitator arranges another method, copy your Eclipse project to your file system, zip it, and attach it</w:t>
       </w:r>
       <w:r>
@@ -1928,8 +6743,8 @@
         <w:t xml:space="preserve"> </w:t>
       </w:r>
     </w:p>
-    <w:bookmarkStart w:id="0" w:name="_MON_1673253821"/>
-    <w:bookmarkEnd w:id="0"/>
+    <w:bookmarkStart w:id="2" w:name="_MON_1673253821"/>
+    <w:bookmarkEnd w:id="2"/>
     <w:p>
       <w:r>
         <w:object w:dxaOrig="9356" w:dyaOrig="5755" w14:anchorId="233EBFAF">
@@ -1953,9 +6768,9 @@
             <o:lock v:ext="edit" aspectratio="t"/>
           </v:shapetype>
           <v:shape id="_x0000_i1025" type="#_x0000_t75" style="width:470.25pt;height:287.25pt" o:ole="">
-            <v:imagedata r:id="rId5" o:title=""/>
+            <v:imagedata r:id="rId10" o:title=""/>
           </v:shape>
-          <o:OLEObject Type="Embed" ProgID="Excel.Sheet.12" ShapeID="_x0000_i1025" DrawAspect="Content" ObjectID="_1705343182" r:id="rId6"/>
+          <o:OLEObject Type="Embed" ProgID="Excel.Sheet.12" ShapeID="_x0000_i1025" DrawAspect="Content" ObjectID="_1705603206" r:id="rId11"/>
         </w:object>
       </w:r>
     </w:p>
@@ -1968,6 +6783,77 @@
     </w:sectPr>
   </w:body>
 </w:document>
+</file>
+
+<file path=word/comments.xml><?xml version="1.0" encoding="utf-8"?>
+<w:comments xmlns:wpc="http://schemas.microsoft.com/office/word/2010/wordprocessingCanvas" xmlns:cx="http://schemas.microsoft.com/office/drawing/2014/chartex" xmlns:cx1="http://schemas.microsoft.com/office/drawing/2015/9/8/chartex" xmlns:cx2="http://schemas.microsoft.com/office/drawing/2015/10/21/chartex" xmlns:cx3="http://schemas.microsoft.com/office/drawing/2016/5/9/chartex" xmlns:cx4="http://schemas.microsoft.com/office/drawing/2016/5/10/chartex" xmlns:cx5="http://schemas.microsoft.com/office/drawing/2016/5/11/chartex" xmlns:cx6="http://schemas.microsoft.com/office/drawing/2016/5/12/chartex" xmlns:cx7="http://schemas.microsoft.com/office/drawing/2016/5/13/chartex" xmlns:cx8="http://schemas.microsoft.com/office/drawing/2016/5/14/chartex" xmlns:mc="http://schemas.openxmlformats.org/markup-compatibility/2006" xmlns:aink="http://schemas.microsoft.com/office/drawing/2016/ink" xmlns:am3d="http://schemas.microsoft.com/office/drawing/2017/model3d" xmlns:o="urn:schemas-microsoft-com:office:office" xmlns:r="http://schemas.openxmlformats.org/officeDocument/2006/relationships" xmlns:m="http://schemas.openxmlformats.org/officeDocument/2006/math" xmlns:v="urn:schemas-microsoft-com:vml" xmlns:wp14="http://schemas.microsoft.com/office/word/2010/wordprocessingDrawing" xmlns:wp="http://schemas.openxmlformats.org/drawingml/2006/wordprocessingDrawing" xmlns:w10="urn:schemas-microsoft-com:office:word" xmlns:w="http://schemas.openxmlformats.org/wordprocessingml/2006/main" xmlns:w14="http://schemas.microsoft.com/office/word/2010/wordml" xmlns:w15="http://schemas.microsoft.com/office/word/2012/wordml" xmlns:w16cex="http://schemas.microsoft.com/office/word/2018/wordml/cex" xmlns:w16cid="http://schemas.microsoft.com/office/word/2016/wordml/cid" xmlns:w16="http://schemas.microsoft.com/office/word/2018/wordml" xmlns:w16sdtdh="http://schemas.microsoft.com/office/word/2020/wordml/sdtdatahash" xmlns:w16se="http://schemas.microsoft.com/office/word/2015/wordml/symex" xmlns:wpg="http://schemas.microsoft.com/office/word/2010/wordprocessingGroup" xmlns:wpi="http://schemas.microsoft.com/office/word/2010/wordprocessingInk" xmlns:wne="http://schemas.microsoft.com/office/word/2006/wordml" xmlns:wps="http://schemas.microsoft.com/office/word/2010/wordprocessingShape" mc:Ignorable="w14 w15 w16se w16cid w16 w16cex w16sdtdh wp14">
+  <w:comment w:id="0" w:author="Microsoft Office User" w:date="2022-01-22T23:05:00Z" w:initials="MOU">
+    <w:p>
+      <w:pPr>
+        <w:pStyle w:val="CommentText"/>
+      </w:pPr>
+      <w:r>
+        <w:rPr>
+          <w:rStyle w:val="CommentReference"/>
+        </w:rPr>
+        <w:annotationRef/>
+      </w:r>
+      <w:r>
+        <w:t>Nice job on the description summary.  It is concise and declares the what you are trying to build.</w:t>
+      </w:r>
+    </w:p>
+  </w:comment>
+  <w:comment w:id="1" w:author="Michael Kramer" w:date="2022-02-05T21:53:00Z" w:initials="MK">
+    <w:p>
+      <w:pPr>
+        <w:pStyle w:val="CommentText"/>
+      </w:pPr>
+      <w:r>
+        <w:rPr>
+          <w:rStyle w:val="CommentReference"/>
+        </w:rPr>
+        <w:annotationRef/>
+      </w:r>
+      <w:r>
+        <w:t xml:space="preserve">This is the more substantial example of a really useful Lambda expression for my system. </w:t>
+      </w:r>
+    </w:p>
+    <w:p>
+      <w:pPr>
+        <w:pStyle w:val="CommentText"/>
+      </w:pPr>
+    </w:p>
+    <w:p>
+      <w:pPr>
+        <w:pStyle w:val="CommentText"/>
+      </w:pPr>
+      <w:r>
+        <w:t xml:space="preserve">As a general comment: I feel a sense of accomplishment this week as I've taken a legit test driven approach and now have experienced the value as I know exactly what my code can handle at this point and what I'll need to do to add more functionality </w:t>
+      </w:r>
+    </w:p>
+  </w:comment>
+</w:comments>
+</file>
+
+<file path=word/commentsExtended.xml><?xml version="1.0" encoding="utf-8"?>
+<w15:commentsEx xmlns:wpc="http://schemas.microsoft.com/office/word/2010/wordprocessingCanvas" xmlns:cx="http://schemas.microsoft.com/office/drawing/2014/chartex" xmlns:cx1="http://schemas.microsoft.com/office/drawing/2015/9/8/chartex" xmlns:cx2="http://schemas.microsoft.com/office/drawing/2015/10/21/chartex" xmlns:cx3="http://schemas.microsoft.com/office/drawing/2016/5/9/chartex" xmlns:cx4="http://schemas.microsoft.com/office/drawing/2016/5/10/chartex" xmlns:cx5="http://schemas.microsoft.com/office/drawing/2016/5/11/chartex" xmlns:cx6="http://schemas.microsoft.com/office/drawing/2016/5/12/chartex" xmlns:cx7="http://schemas.microsoft.com/office/drawing/2016/5/13/chartex" xmlns:cx8="http://schemas.microsoft.com/office/drawing/2016/5/14/chartex" xmlns:mc="http://schemas.openxmlformats.org/markup-compatibility/2006" xmlns:aink="http://schemas.microsoft.com/office/drawing/2016/ink" xmlns:am3d="http://schemas.microsoft.com/office/drawing/2017/model3d" xmlns:o="urn:schemas-microsoft-com:office:office" xmlns:r="http://schemas.openxmlformats.org/officeDocument/2006/relationships" xmlns:m="http://schemas.openxmlformats.org/officeDocument/2006/math" xmlns:v="urn:schemas-microsoft-com:vml" xmlns:wp14="http://schemas.microsoft.com/office/word/2010/wordprocessingDrawing" xmlns:wp="http://schemas.openxmlformats.org/drawingml/2006/wordprocessingDrawing" xmlns:w10="urn:schemas-microsoft-com:office:word" xmlns:w="http://schemas.openxmlformats.org/wordprocessingml/2006/main" xmlns:w14="http://schemas.microsoft.com/office/word/2010/wordml" xmlns:w15="http://schemas.microsoft.com/office/word/2012/wordml" xmlns:w16cex="http://schemas.microsoft.com/office/word/2018/wordml/cex" xmlns:w16cid="http://schemas.microsoft.com/office/word/2016/wordml/cid" xmlns:w16="http://schemas.microsoft.com/office/word/2018/wordml" xmlns:w16sdtdh="http://schemas.microsoft.com/office/word/2020/wordml/sdtdatahash" xmlns:w16se="http://schemas.microsoft.com/office/word/2015/wordml/symex" xmlns:wpg="http://schemas.microsoft.com/office/word/2010/wordprocessingGroup" xmlns:wpi="http://schemas.microsoft.com/office/word/2010/wordprocessingInk" xmlns:wne="http://schemas.microsoft.com/office/word/2006/wordml" xmlns:wps="http://schemas.microsoft.com/office/word/2010/wordprocessingShape" mc:Ignorable="w14 w15 w16se w16cid w16 w16cex w16sdtdh wp14">
+  <w15:commentEx w15:paraId="2F2BA6C5" w15:done="0"/>
+  <w15:commentEx w15:paraId="56684B4E" w15:done="0"/>
+</w15:commentsEx>
+</file>
+
+<file path=word/commentsExtensible.xml><?xml version="1.0" encoding="utf-8"?>
+<w16cex:commentsExtensible xmlns:wpc="http://schemas.microsoft.com/office/word/2010/wordprocessingCanvas" xmlns:cx="http://schemas.microsoft.com/office/drawing/2014/chartex" xmlns:cx1="http://schemas.microsoft.com/office/drawing/2015/9/8/chartex" xmlns:cx2="http://schemas.microsoft.com/office/drawing/2015/10/21/chartex" xmlns:cx3="http://schemas.microsoft.com/office/drawing/2016/5/9/chartex" xmlns:cx4="http://schemas.microsoft.com/office/drawing/2016/5/10/chartex" xmlns:cx5="http://schemas.microsoft.com/office/drawing/2016/5/11/chartex" xmlns:cx6="http://schemas.microsoft.com/office/drawing/2016/5/12/chartex" xmlns:cx7="http://schemas.microsoft.com/office/drawing/2016/5/13/chartex" xmlns:cx8="http://schemas.microsoft.com/office/drawing/2016/5/14/chartex" xmlns:mc="http://schemas.openxmlformats.org/markup-compatibility/2006" xmlns:aink="http://schemas.microsoft.com/office/drawing/2016/ink" xmlns:am3d="http://schemas.microsoft.com/office/drawing/2017/model3d" xmlns:o="urn:schemas-microsoft-com:office:office" xmlns:r="http://schemas.openxmlformats.org/officeDocument/2006/relationships" xmlns:m="http://schemas.openxmlformats.org/officeDocument/2006/math" xmlns:v="urn:schemas-microsoft-com:vml" xmlns:wp14="http://schemas.microsoft.com/office/word/2010/wordprocessingDrawing" xmlns:wp="http://schemas.openxmlformats.org/drawingml/2006/wordprocessingDrawing" xmlns:w10="urn:schemas-microsoft-com:office:word" xmlns:w="http://schemas.openxmlformats.org/wordprocessingml/2006/main" xmlns:w14="http://schemas.microsoft.com/office/word/2010/wordml" xmlns:w15="http://schemas.microsoft.com/office/word/2012/wordml" xmlns:w16cex="http://schemas.microsoft.com/office/word/2018/wordml/cex" xmlns:w16cid="http://schemas.microsoft.com/office/word/2016/wordml/cid" xmlns:w16="http://schemas.microsoft.com/office/word/2018/wordml" xmlns:w16sdtdh="http://schemas.microsoft.com/office/word/2020/wordml/sdtdatahash" xmlns:w16se="http://schemas.microsoft.com/office/word/2015/wordml/symex" xmlns:wpg="http://schemas.microsoft.com/office/word/2010/wordprocessingGroup" xmlns:wpi="http://schemas.microsoft.com/office/word/2010/wordprocessingInk" xmlns:wne="http://schemas.microsoft.com/office/word/2006/wordml" xmlns:wps="http://schemas.microsoft.com/office/word/2010/wordprocessingShape" mc:Ignorable="w14 w15 w16se w16cid w16 w16cex w16sdtdh wp14">
+  <w16cex:commentExtensible w16cex:durableId="25970C2D" w16cex:dateUtc="2022-01-23T04:05:00Z"/>
+  <w16cex:commentExtensible w16cex:durableId="25A97076" w16cex:dateUtc="2022-02-06T02:53:00Z"/>
+</w16cex:commentsExtensible>
+</file>
+
+<file path=word/commentsIds.xml><?xml version="1.0" encoding="utf-8"?>
+<w16cid:commentsIds xmlns:wpc="http://schemas.microsoft.com/office/word/2010/wordprocessingCanvas" xmlns:cx="http://schemas.microsoft.com/office/drawing/2014/chartex" xmlns:cx1="http://schemas.microsoft.com/office/drawing/2015/9/8/chartex" xmlns:cx2="http://schemas.microsoft.com/office/drawing/2015/10/21/chartex" xmlns:cx3="http://schemas.microsoft.com/office/drawing/2016/5/9/chartex" xmlns:cx4="http://schemas.microsoft.com/office/drawing/2016/5/10/chartex" xmlns:cx5="http://schemas.microsoft.com/office/drawing/2016/5/11/chartex" xmlns:cx6="http://schemas.microsoft.com/office/drawing/2016/5/12/chartex" xmlns:cx7="http://schemas.microsoft.com/office/drawing/2016/5/13/chartex" xmlns:cx8="http://schemas.microsoft.com/office/drawing/2016/5/14/chartex" xmlns:mc="http://schemas.openxmlformats.org/markup-compatibility/2006" xmlns:aink="http://schemas.microsoft.com/office/drawing/2016/ink" xmlns:am3d="http://schemas.microsoft.com/office/drawing/2017/model3d" xmlns:o="urn:schemas-microsoft-com:office:office" xmlns:r="http://schemas.openxmlformats.org/officeDocument/2006/relationships" xmlns:m="http://schemas.openxmlformats.org/officeDocument/2006/math" xmlns:v="urn:schemas-microsoft-com:vml" xmlns:wp14="http://schemas.microsoft.com/office/word/2010/wordprocessingDrawing" xmlns:wp="http://schemas.openxmlformats.org/drawingml/2006/wordprocessingDrawing" xmlns:w10="urn:schemas-microsoft-com:office:word" xmlns:w="http://schemas.openxmlformats.org/wordprocessingml/2006/main" xmlns:w14="http://schemas.microsoft.com/office/word/2010/wordml" xmlns:w15="http://schemas.microsoft.com/office/word/2012/wordml" xmlns:w16cex="http://schemas.microsoft.com/office/word/2018/wordml/cex" xmlns:w16cid="http://schemas.microsoft.com/office/word/2016/wordml/cid" xmlns:w16="http://schemas.microsoft.com/office/word/2018/wordml" xmlns:w16sdtdh="http://schemas.microsoft.com/office/word/2020/wordml/sdtdatahash" xmlns:w16se="http://schemas.microsoft.com/office/word/2015/wordml/symex" xmlns:wpg="http://schemas.microsoft.com/office/word/2010/wordprocessingGroup" xmlns:wpi="http://schemas.microsoft.com/office/word/2010/wordprocessingInk" xmlns:wne="http://schemas.microsoft.com/office/word/2006/wordml" xmlns:wps="http://schemas.microsoft.com/office/word/2010/wordprocessingShape" mc:Ignorable="w14 w15 w16se w16cid w16 w16cex w16sdtdh wp14">
+  <w16cid:commentId w16cid:paraId="2F2BA6C5" w16cid:durableId="25970C2D"/>
+  <w16cid:commentId w16cid:paraId="56684B4E" w16cid:durableId="25A97076"/>
+</w16cid:commentsIds>
 </file>
 
 <file path=word/numbering.xml><?xml version="1.0" encoding="utf-8"?>
@@ -2932,6 +7818,17 @@
     <w:abstractNumId w:val="5"/>
   </w:num>
 </w:numbering>
+</file>
+
+<file path=word/people.xml><?xml version="1.0" encoding="utf-8"?>
+<w15:people xmlns:wpc="http://schemas.microsoft.com/office/word/2010/wordprocessingCanvas" xmlns:cx="http://schemas.microsoft.com/office/drawing/2014/chartex" xmlns:cx1="http://schemas.microsoft.com/office/drawing/2015/9/8/chartex" xmlns:cx2="http://schemas.microsoft.com/office/drawing/2015/10/21/chartex" xmlns:cx3="http://schemas.microsoft.com/office/drawing/2016/5/9/chartex" xmlns:cx4="http://schemas.microsoft.com/office/drawing/2016/5/10/chartex" xmlns:cx5="http://schemas.microsoft.com/office/drawing/2016/5/11/chartex" xmlns:cx6="http://schemas.microsoft.com/office/drawing/2016/5/12/chartex" xmlns:cx7="http://schemas.microsoft.com/office/drawing/2016/5/13/chartex" xmlns:cx8="http://schemas.microsoft.com/office/drawing/2016/5/14/chartex" xmlns:mc="http://schemas.openxmlformats.org/markup-compatibility/2006" xmlns:aink="http://schemas.microsoft.com/office/drawing/2016/ink" xmlns:am3d="http://schemas.microsoft.com/office/drawing/2017/model3d" xmlns:o="urn:schemas-microsoft-com:office:office" xmlns:r="http://schemas.openxmlformats.org/officeDocument/2006/relationships" xmlns:m="http://schemas.openxmlformats.org/officeDocument/2006/math" xmlns:v="urn:schemas-microsoft-com:vml" xmlns:wp14="http://schemas.microsoft.com/office/word/2010/wordprocessingDrawing" xmlns:wp="http://schemas.openxmlformats.org/drawingml/2006/wordprocessingDrawing" xmlns:w10="urn:schemas-microsoft-com:office:word" xmlns:w="http://schemas.openxmlformats.org/wordprocessingml/2006/main" xmlns:w14="http://schemas.microsoft.com/office/word/2010/wordml" xmlns:w15="http://schemas.microsoft.com/office/word/2012/wordml" xmlns:w16cex="http://schemas.microsoft.com/office/word/2018/wordml/cex" xmlns:w16cid="http://schemas.microsoft.com/office/word/2016/wordml/cid" xmlns:w16="http://schemas.microsoft.com/office/word/2018/wordml" xmlns:w16sdtdh="http://schemas.microsoft.com/office/word/2020/wordml/sdtdatahash" xmlns:w16se="http://schemas.microsoft.com/office/word/2015/wordml/symex" xmlns:wpg="http://schemas.microsoft.com/office/word/2010/wordprocessingGroup" xmlns:wpi="http://schemas.microsoft.com/office/word/2010/wordprocessingInk" xmlns:wne="http://schemas.microsoft.com/office/word/2006/wordml" xmlns:wps="http://schemas.microsoft.com/office/word/2010/wordprocessingShape" mc:Ignorable="w14 w15 w16se w16cid w16 w16cex w16sdtdh wp14">
+  <w15:person w15:author="Microsoft Office User">
+    <w15:presenceInfo w15:providerId="None" w15:userId="Microsoft Office User"/>
+  </w15:person>
+  <w15:person w15:author="Michael Kramer">
+    <w15:presenceInfo w15:providerId="None" w15:userId="Michael Kramer"/>
+  </w15:person>
+</w15:people>
 </file>
 
 <file path=word/styles.xml><?xml version="1.0" encoding="utf-8"?>
@@ -3057,6 +7954,7 @@
     <w:lsdException w:name="HTML Sample" w:semiHidden="1" w:unhideWhenUsed="1"/>
     <w:lsdException w:name="HTML Typewriter" w:semiHidden="1" w:unhideWhenUsed="1"/>
     <w:lsdException w:name="HTML Variable" w:semiHidden="1" w:unhideWhenUsed="1"/>
+    <w:lsdException w:name="Normal Table" w:semiHidden="1" w:unhideWhenUsed="1"/>
     <w:lsdException w:name="annotation subject" w:semiHidden="1" w:unhideWhenUsed="1"/>
     <w:lsdException w:name="No List" w:semiHidden="1" w:unhideWhenUsed="1"/>
     <w:lsdException w:name="Outline List 1" w:semiHidden="1" w:unhideWhenUsed="1"/>
@@ -3099,8 +7997,11 @@
     <w:lsdException w:name="Table Contemporary" w:semiHidden="1" w:unhideWhenUsed="1"/>
     <w:lsdException w:name="Table Elegant" w:semiHidden="1" w:unhideWhenUsed="1"/>
     <w:lsdException w:name="Table Professional" w:semiHidden="1" w:unhideWhenUsed="1"/>
+    <w:lsdException w:name="Table Subtle 1" w:semiHidden="1" w:unhideWhenUsed="1"/>
     <w:lsdException w:name="Table Subtle 2" w:semiHidden="1" w:unhideWhenUsed="1"/>
     <w:lsdException w:name="Table Web 1" w:semiHidden="1" w:unhideWhenUsed="1"/>
+    <w:lsdException w:name="Table Web 2" w:semiHidden="1" w:unhideWhenUsed="1"/>
+    <w:lsdException w:name="Table Web 3" w:semiHidden="1" w:unhideWhenUsed="1"/>
     <w:lsdException w:name="Balloon Text" w:semiHidden="1" w:unhideWhenUsed="1"/>
     <w:lsdException w:name="Table Grid" w:uiPriority="39"/>
     <w:lsdException w:name="Table Theme" w:semiHidden="1" w:unhideWhenUsed="1"/>
@@ -3610,7 +8511,6 @@
     <w:basedOn w:val="Normal"/>
     <w:link w:val="CommentTextChar"/>
     <w:uiPriority w:val="99"/>
-    <w:semiHidden/>
     <w:unhideWhenUsed/>
     <w:rsid w:val="009461E3"/>
     <w:pPr>
@@ -3626,7 +8526,6 @@
     <w:basedOn w:val="DefaultParagraphFont"/>
     <w:link w:val="CommentText"/>
     <w:uiPriority w:val="99"/>
-    <w:semiHidden/>
     <w:rsid w:val="009461E3"/>
     <w:rPr>
       <w:sz w:val="20"/>
@@ -3682,6 +8581,54 @@
     <w:rPr>
       <w:color w:val="954F72" w:themeColor="followedHyperlink"/>
       <w:u w:val="single"/>
+    </w:rPr>
+  </w:style>
+  <w:style w:type="paragraph" w:styleId="HTMLPreformatted">
+    <w:name w:val="HTML Preformatted"/>
+    <w:basedOn w:val="Normal"/>
+    <w:link w:val="HTMLPreformattedChar"/>
+    <w:uiPriority w:val="99"/>
+    <w:semiHidden/>
+    <w:unhideWhenUsed/>
+    <w:rsid w:val="005532F8"/>
+    <w:pPr>
+      <w:tabs>
+        <w:tab w:val="left" w:pos="916"/>
+        <w:tab w:val="left" w:pos="1832"/>
+        <w:tab w:val="left" w:pos="2748"/>
+        <w:tab w:val="left" w:pos="3664"/>
+        <w:tab w:val="left" w:pos="4580"/>
+        <w:tab w:val="left" w:pos="5496"/>
+        <w:tab w:val="left" w:pos="6412"/>
+        <w:tab w:val="left" w:pos="7328"/>
+        <w:tab w:val="left" w:pos="8244"/>
+        <w:tab w:val="left" w:pos="9160"/>
+        <w:tab w:val="left" w:pos="10076"/>
+        <w:tab w:val="left" w:pos="10992"/>
+        <w:tab w:val="left" w:pos="11908"/>
+        <w:tab w:val="left" w:pos="12824"/>
+        <w:tab w:val="left" w:pos="13740"/>
+        <w:tab w:val="left" w:pos="14656"/>
+      </w:tabs>
+      <w:spacing w:after="0" w:line="240" w:lineRule="auto"/>
+    </w:pPr>
+    <w:rPr>
+      <w:rFonts w:ascii="Courier New" w:eastAsia="Times New Roman" w:hAnsi="Courier New" w:cs="Courier New"/>
+      <w:sz w:val="20"/>
+      <w:szCs w:val="20"/>
+    </w:rPr>
+  </w:style>
+  <w:style w:type="character" w:customStyle="1" w:styleId="HTMLPreformattedChar">
+    <w:name w:val="HTML Preformatted Char"/>
+    <w:basedOn w:val="DefaultParagraphFont"/>
+    <w:link w:val="HTMLPreformatted"/>
+    <w:uiPriority w:val="99"/>
+    <w:semiHidden/>
+    <w:rsid w:val="005532F8"/>
+    <w:rPr>
+      <w:rFonts w:ascii="Courier New" w:eastAsia="Times New Roman" w:hAnsi="Courier New" w:cs="Courier New"/>
+      <w:sz w:val="20"/>
+      <w:szCs w:val="20"/>
     </w:rPr>
   </w:style>
 </w:styles>

--- a/assignments/metcs622_Assignment4_mgkramer.docx
+++ b/assignments/metcs622_Assignment4_mgkramer.docx
@@ -702,13 +702,7 @@
         <w:t>HarmonyMuse</w:t>
       </w:r>
       <w:r>
-        <w:t xml:space="preserve"> analyzes the given input and provides a performance solution </w:t>
-      </w:r>
-      <w:r>
-        <w:t xml:space="preserve">or harmonic analysis </w:t>
-      </w:r>
-      <w:r>
-        <w:t>based on the provided context</w:t>
+        <w:t xml:space="preserve"> analyzes the given input and provides a performance solution or harmonic analysis based on the provided context</w:t>
       </w:r>
       <w:commentRangeEnd w:id="0"/>
       <w:r>
@@ -972,15 +966,7 @@
         <w:t xml:space="preserve">HarmonyMuse should deserialize </w:t>
       </w:r>
       <w:r>
-        <w:t xml:space="preserve">JSON such that </w:t>
-      </w:r>
-      <w:proofErr w:type="gramStart"/>
-      <w:r>
-        <w:t>Objects</w:t>
-      </w:r>
-      <w:proofErr w:type="gramEnd"/>
-      <w:r>
-        <w:t xml:space="preserve"> can be manipulated, filtered, and otherwise transformed and modulated by system logic. </w:t>
+        <w:t xml:space="preserve">JSON such that Objects can be manipulated, filtered, and otherwise transformed and modulated by system logic. </w:t>
       </w:r>
     </w:p>
     <w:p>
@@ -2504,9 +2490,9 @@
         </w:rPr>
         <w:lastRenderedPageBreak/>
         <w:drawing>
-          <wp:inline distT="0" distB="0" distL="0" distR="0" wp14:anchorId="586DF81F" wp14:editId="0DD49F92">
-            <wp:extent cx="4686300" cy="6267450"/>
-            <wp:effectExtent l="0" t="0" r="0" b="0"/>
+          <wp:inline distT="0" distB="0" distL="0" distR="0" wp14:anchorId="4FA2E97E" wp14:editId="37E463AF">
+            <wp:extent cx="4429125" cy="6353175"/>
+            <wp:effectExtent l="0" t="0" r="9525" b="9525"/>
             <wp:docPr id="1" name="Picture 1" descr="Text&#10;&#10;Description automatically generated"/>
             <wp:cNvGraphicFramePr>
               <a:graphicFrameLocks xmlns:a="http://schemas.openxmlformats.org/drawingml/2006/main" noChangeAspect="1"/>
@@ -2527,7 +2513,7 @@
                   <pic:spPr>
                     <a:xfrm>
                       <a:off x="0" y="0"/>
-                      <a:ext cx="4686300" cy="6267450"/>
+                      <a:ext cx="4429125" cy="6353175"/>
                     </a:xfrm>
                     <a:prstGeom prst="rect">
                       <a:avLst/>
@@ -2589,9 +2575,8 @@
           <w:bdr w:val="none" w:sz="0" w:space="0" w:color="auto" w:frame="1"/>
           <w:shd w:val="clear" w:color="auto" w:fill="FFFFFF"/>
         </w:rPr>
-        <w:t>Include your “.</w:t>
-      </w:r>
-      <w:proofErr w:type="spellStart"/>
+        <w:t xml:space="preserve">Include your “.dat” files (where objects are written). </w:t>
+      </w:r>
       <w:r>
         <w:rPr>
           <w:rFonts w:ascii="Arial Narrow" w:hAnsi="Arial Narrow"/>
@@ -2600,9 +2585,18 @@
           <w:bdr w:val="none" w:sz="0" w:space="0" w:color="auto" w:frame="1"/>
           <w:shd w:val="clear" w:color="auto" w:fill="FFFFFF"/>
         </w:rPr>
-        <w:t>dat</w:t>
-      </w:r>
-      <w:proofErr w:type="spellEnd"/>
+        <w:t>This should include JUnit tests—class-by-class, and method-by-</w:t>
+      </w:r>
+      <w:r>
+        <w:rPr>
+          <w:rFonts w:ascii="Arial Narrow" w:hAnsi="Arial Narrow"/>
+          <w:color w:val="D9D9D9" w:themeColor="background1" w:themeShade="D9"/>
+          <w:sz w:val="20"/>
+          <w:bdr w:val="none" w:sz="0" w:space="0" w:color="auto" w:frame="1"/>
+          <w:shd w:val="clear" w:color="auto" w:fill="FFFFFF"/>
+        </w:rPr>
+        <w:t>method, except for trivia</w:t>
+      </w:r>
       <w:r>
         <w:rPr>
           <w:rFonts w:ascii="Arial Narrow" w:hAnsi="Arial Narrow"/>
@@ -2611,7 +2605,7 @@
           <w:bdr w:val="none" w:sz="0" w:space="0" w:color="auto" w:frame="1"/>
           <w:shd w:val="clear" w:color="auto" w:fill="FFFFFF"/>
         </w:rPr>
-        <w:t xml:space="preserve">” files (where objects are written). </w:t>
+        <w:t xml:space="preserve">l </w:t>
       </w:r>
       <w:r>
         <w:rPr>
@@ -2621,117 +2615,88 @@
           <w:bdr w:val="none" w:sz="0" w:space="0" w:color="auto" w:frame="1"/>
           <w:shd w:val="clear" w:color="auto" w:fill="FFFFFF"/>
         </w:rPr>
-        <w:t>This should include JUnit tests—class-by-class, and method-by-</w:t>
-      </w:r>
-      <w:r>
+        <w:t xml:space="preserve">and inappropriate </w:t>
+      </w:r>
+      <w:r>
+        <w:rPr>
+          <w:rFonts w:ascii="Arial Narrow" w:hAnsi="Arial Narrow"/>
+          <w:color w:val="A6A6A6" w:themeColor="background1" w:themeShade="A6"/>
+          <w:sz w:val="20"/>
+          <w:bdr w:val="none" w:sz="0" w:space="0" w:color="auto" w:frame="1"/>
+          <w:shd w:val="clear" w:color="auto" w:fill="FFFFFF"/>
+        </w:rPr>
+        <w:t>ones.</w:t>
+      </w:r>
+    </w:p>
+    <w:p>
+      <w:r>
+        <w:t>Your response replaces this.</w:t>
+      </w:r>
+    </w:p>
+    <w:p>
+      <w:pPr>
+        <w:spacing w:after="0"/>
+        <w:rPr>
+          <w:bdr w:val="none" w:sz="0" w:space="0" w:color="auto" w:frame="1"/>
+          <w:shd w:val="clear" w:color="auto" w:fill="FFFFFF"/>
+        </w:rPr>
+      </w:pPr>
+    </w:p>
+    <w:p>
+      <w:pPr>
+        <w:pStyle w:val="Heading2"/>
+      </w:pPr>
+      <w:r>
+        <w:rPr>
+          <w:bdr w:val="none" w:sz="0" w:space="0" w:color="auto" w:frame="1"/>
+          <w:shd w:val="clear" w:color="auto" w:fill="FFFFFF"/>
+        </w:rPr>
+        <w:t>4</w:t>
+      </w:r>
+      <w:r>
+        <w:rPr>
+          <w:bdr w:val="none" w:sz="0" w:space="0" w:color="auto" w:frame="1"/>
+          <w:shd w:val="clear" w:color="auto" w:fill="FFFFFF"/>
+        </w:rPr>
+        <w:t>.5 DESIGN</w:t>
+      </w:r>
+      <w:r>
+        <w:t xml:space="preserve"> </w:t>
+      </w:r>
+    </w:p>
+    <w:p>
+      <w:pPr>
+        <w:rPr>
+          <w:i/>
+          <w:color w:val="0070C0"/>
+        </w:rPr>
+      </w:pPr>
+      <w:r>
+        <w:rPr>
+          <w:i/>
+          <w:color w:val="0070C0"/>
+        </w:rPr>
+        <w:t>Evaluation criterion (i) applies</w:t>
+      </w:r>
+    </w:p>
+    <w:p>
+      <w:pPr>
         <w:rPr>
           <w:rFonts w:ascii="Arial Narrow" w:hAnsi="Arial Narrow"/>
           <w:color w:val="D9D9D9" w:themeColor="background1" w:themeShade="D9"/>
           <w:sz w:val="20"/>
-          <w:bdr w:val="none" w:sz="0" w:space="0" w:color="auto" w:frame="1"/>
-          <w:shd w:val="clear" w:color="auto" w:fill="FFFFFF"/>
-        </w:rPr>
-        <w:t>method, except for trivia</w:t>
-      </w:r>
-      <w:r>
-        <w:rPr>
-          <w:rFonts w:ascii="Arial Narrow" w:hAnsi="Arial Narrow"/>
-          <w:color w:val="A6A6A6" w:themeColor="background1" w:themeShade="A6"/>
-          <w:sz w:val="20"/>
-          <w:bdr w:val="none" w:sz="0" w:space="0" w:color="auto" w:frame="1"/>
-          <w:shd w:val="clear" w:color="auto" w:fill="FFFFFF"/>
-        </w:rPr>
-        <w:t xml:space="preserve">l </w:t>
-      </w:r>
-      <w:r>
-        <w:rPr>
-          <w:rFonts w:ascii="Arial Narrow" w:hAnsi="Arial Narrow"/>
-          <w:color w:val="A6A6A6" w:themeColor="background1" w:themeShade="A6"/>
-          <w:sz w:val="20"/>
-          <w:bdr w:val="none" w:sz="0" w:space="0" w:color="auto" w:frame="1"/>
-          <w:shd w:val="clear" w:color="auto" w:fill="FFFFFF"/>
-        </w:rPr>
-        <w:t xml:space="preserve">and inappropriate </w:t>
-      </w:r>
-      <w:r>
-        <w:rPr>
-          <w:rFonts w:ascii="Arial Narrow" w:hAnsi="Arial Narrow"/>
-          <w:color w:val="A6A6A6" w:themeColor="background1" w:themeShade="A6"/>
-          <w:sz w:val="20"/>
-          <w:bdr w:val="none" w:sz="0" w:space="0" w:color="auto" w:frame="1"/>
-          <w:shd w:val="clear" w:color="auto" w:fill="FFFFFF"/>
-        </w:rPr>
-        <w:t>ones.</w:t>
-      </w:r>
-    </w:p>
-    <w:p>
-      <w:r>
-        <w:t>Your response replaces this.</w:t>
-      </w:r>
-    </w:p>
-    <w:p>
-      <w:pPr>
-        <w:spacing w:after="0"/>
-        <w:rPr>
-          <w:bdr w:val="none" w:sz="0" w:space="0" w:color="auto" w:frame="1"/>
-          <w:shd w:val="clear" w:color="auto" w:fill="FFFFFF"/>
-        </w:rPr>
-      </w:pPr>
-    </w:p>
-    <w:p>
-      <w:pPr>
-        <w:pStyle w:val="Heading2"/>
-      </w:pPr>
-      <w:r>
-        <w:rPr>
-          <w:bdr w:val="none" w:sz="0" w:space="0" w:color="auto" w:frame="1"/>
-          <w:shd w:val="clear" w:color="auto" w:fill="FFFFFF"/>
-        </w:rPr>
-        <w:t>4</w:t>
-      </w:r>
-      <w:r>
-        <w:rPr>
-          <w:bdr w:val="none" w:sz="0" w:space="0" w:color="auto" w:frame="1"/>
-          <w:shd w:val="clear" w:color="auto" w:fill="FFFFFF"/>
-        </w:rPr>
-        <w:t>.5 DESIGN</w:t>
-      </w:r>
-      <w:r>
-        <w:t xml:space="preserve"> </w:t>
-      </w:r>
-    </w:p>
-    <w:p>
-      <w:pPr>
-        <w:rPr>
-          <w:i/>
-          <w:color w:val="0070C0"/>
-        </w:rPr>
-      </w:pPr>
-      <w:r>
-        <w:rPr>
-          <w:i/>
-          <w:color w:val="0070C0"/>
-        </w:rPr>
-        <w:t>Evaluation criterion (i) applies</w:t>
-      </w:r>
-    </w:p>
-    <w:p>
-      <w:pPr>
+          <w:szCs w:val="20"/>
+        </w:rPr>
+      </w:pPr>
+      <w:r>
         <w:rPr>
           <w:rFonts w:ascii="Arial Narrow" w:hAnsi="Arial Narrow"/>
           <w:color w:val="D9D9D9" w:themeColor="background1" w:themeShade="D9"/>
           <w:sz w:val="20"/>
-          <w:szCs w:val="20"/>
-        </w:rPr>
-      </w:pPr>
-      <w:r>
-        <w:rPr>
-          <w:rFonts w:ascii="Arial Narrow" w:hAnsi="Arial Narrow"/>
-          <w:color w:val="D9D9D9" w:themeColor="background1" w:themeShade="D9"/>
-          <w:sz w:val="20"/>
-          <w:bdr w:val="none" w:sz="0" w:space="0" w:color="auto" w:frame="1"/>
-          <w:shd w:val="clear" w:color="auto" w:fill="FFFFFF"/>
-        </w:rPr>
+          <w:bdr w:val="none" w:sz="0" w:space="0" w:color="auto" w:frame="1"/>
+          <w:shd w:val="clear" w:color="auto" w:fill="FFFFFF"/>
+        </w:rPr>
+        <w:lastRenderedPageBreak/>
         <w:t>Supply a main use case, the class model, and the sequence diagram corresponding to the use case. These should be consistent.</w:t>
       </w:r>
       <w:r>
@@ -2836,17 +2801,7 @@
           <w:sz w:val="20"/>
           <w:szCs w:val="20"/>
         </w:rPr>
-        <w:t xml:space="preserve">Excellent </w:t>
-      </w:r>
-      <w:r>
-        <w:rPr>
-          <w:rFonts w:ascii="Arial Narrow" w:hAnsi="Arial Narrow"/>
-          <w:color w:val="D9D9D9" w:themeColor="background1" w:themeShade="D9"/>
-          <w:sz w:val="20"/>
-          <w:szCs w:val="20"/>
-        </w:rPr>
-        <w:lastRenderedPageBreak/>
-        <w:t xml:space="preserve">assignments will </w:t>
+        <w:t xml:space="preserve">Excellent assignments will </w:t>
       </w:r>
       <w:r>
         <w:rPr>
@@ -3743,6 +3698,12 @@
           <w:color w:val="A9B7C6"/>
         </w:rPr>
         <w:br/>
+      </w:r>
+      <w:r>
+        <w:rPr>
+          <w:color w:val="A9B7C6"/>
+        </w:rPr>
+        <w:lastRenderedPageBreak/>
         <w:t xml:space="preserve">    }</w:t>
       </w:r>
       <w:r>
@@ -4615,6 +4576,7 @@
         <w:rPr>
           <w:color w:val="CC7832"/>
         </w:rPr>
+        <w:lastRenderedPageBreak/>
         <w:br/>
         <w:t xml:space="preserve">            return </w:t>
       </w:r>
@@ -4687,12 +4649,6 @@
           <w:color w:val="CC7832"/>
         </w:rPr>
         <w:br/>
-      </w:r>
-      <w:r>
-        <w:rPr>
-          <w:color w:val="CC7832"/>
-        </w:rPr>
-        <w:lastRenderedPageBreak/>
         <w:t xml:space="preserve">        </w:t>
       </w:r>
       <w:r>
@@ -5485,6 +5441,12 @@
           <w:color w:val="CC7832"/>
         </w:rPr>
         <w:br/>
+      </w:r>
+      <w:r>
+        <w:rPr>
+          <w:color w:val="CC7832"/>
+        </w:rPr>
+        <w:lastRenderedPageBreak/>
         <w:t xml:space="preserve">    </w:t>
       </w:r>
       <w:r>
@@ -5578,21 +5540,7 @@
         <w:rPr>
           <w:rStyle w:val="Heading3Char"/>
         </w:rPr>
-        <w:t xml:space="preserve"> Code Showing </w:t>
-      </w:r>
-      <w:proofErr w:type="gramStart"/>
-      <w:r>
-        <w:rPr>
-          <w:rStyle w:val="Heading3Char"/>
-        </w:rPr>
-        <w:t>stream(</w:t>
-      </w:r>
-      <w:proofErr w:type="gramEnd"/>
-      <w:r>
-        <w:rPr>
-          <w:rStyle w:val="Heading3Char"/>
-        </w:rPr>
-        <w:t>) and Lambdas</w:t>
+        <w:t xml:space="preserve"> Code Showing stream() and Lambdas</w:t>
       </w:r>
       <w:r>
         <w:rPr>
@@ -5646,44 +5594,16 @@
           <w:color w:val="629755"/>
         </w:rPr>
         <w:br/>
-        <w:t xml:space="preserve"> * The purpose of this method is to test that a deserialized </w:t>
-      </w:r>
-      <w:proofErr w:type="spellStart"/>
-      <w:r>
-        <w:rPr>
-          <w:i/>
-          <w:iCs/>
-          <w:color w:val="629755"/>
-        </w:rPr>
-        <w:t>ChordSequence</w:t>
-      </w:r>
-      <w:proofErr w:type="spellEnd"/>
-      <w:r>
-        <w:rPr>
-          <w:i/>
-          <w:iCs/>
-          <w:color w:val="629755"/>
-        </w:rPr>
-        <w:br/>
-        <w:t xml:space="preserve"> * can be converted to a Java Stream of Chords via the </w:t>
-      </w:r>
-      <w:proofErr w:type="spellStart"/>
-      <w:r>
-        <w:rPr>
-          <w:i/>
-          <w:iCs/>
-          <w:color w:val="629755"/>
-        </w:rPr>
-        <w:t>ReadFromJSON.deserializedJSONToChordStream</w:t>
-      </w:r>
-      <w:proofErr w:type="spellEnd"/>
-      <w:r>
-        <w:rPr>
-          <w:i/>
-          <w:iCs/>
-          <w:color w:val="629755"/>
-        </w:rPr>
-        <w:t xml:space="preserve"> method</w:t>
+        <w:t xml:space="preserve"> * The purpose of this method is to test that a deserialized ChordSequence</w:t>
+      </w:r>
+      <w:r>
+        <w:rPr>
+          <w:i/>
+          <w:iCs/>
+          <w:color w:val="629755"/>
+        </w:rPr>
+        <w:br/>
+        <w:t xml:space="preserve"> * can be converted to a Java Stream of Chords via the ReadFromJSON.deserializedJSONToChordStream method</w:t>
       </w:r>
       <w:r>
         <w:rPr>
@@ -5820,14 +5740,12 @@
         </w:rPr>
         <w:t xml:space="preserve">void </w:t>
       </w:r>
-      <w:proofErr w:type="spellStart"/>
       <w:r>
         <w:rPr>
           <w:color w:val="FFC66D"/>
         </w:rPr>
         <w:t>TestChordStreamFilterInstanceof</w:t>
       </w:r>
-      <w:proofErr w:type="spellEnd"/>
       <w:r>
         <w:rPr>
           <w:color w:val="A9B7C6"/>
@@ -5892,35 +5810,12 @@
         <w:br/>
         <w:t xml:space="preserve">    </w:t>
       </w:r>
-      <w:proofErr w:type="spellStart"/>
-      <w:r>
-        <w:rPr>
-          <w:color w:val="A9B7C6"/>
-        </w:rPr>
-        <w:t>ChordSequence</w:t>
-      </w:r>
-      <w:proofErr w:type="spellEnd"/>
-      <w:r>
-        <w:rPr>
-          <w:color w:val="A9B7C6"/>
-        </w:rPr>
-        <w:t xml:space="preserve"> </w:t>
-      </w:r>
-      <w:proofErr w:type="spellStart"/>
-      <w:r>
-        <w:rPr>
-          <w:color w:val="A9B7C6"/>
-        </w:rPr>
-        <w:t>deserializedSequence</w:t>
-      </w:r>
-      <w:proofErr w:type="spellEnd"/>
-      <w:r>
-        <w:rPr>
-          <w:color w:val="A9B7C6"/>
-        </w:rPr>
-        <w:t xml:space="preserve"> = </w:t>
-      </w:r>
-      <w:proofErr w:type="spellStart"/>
+      <w:r>
+        <w:rPr>
+          <w:color w:val="A9B7C6"/>
+        </w:rPr>
+        <w:t xml:space="preserve">ChordSequence deserializedSequence = </w:t>
+      </w:r>
       <w:r>
         <w:rPr>
           <w:color w:val="9876AA"/>
@@ -5931,16 +5826,8 @@
         <w:rPr>
           <w:color w:val="A9B7C6"/>
         </w:rPr>
-        <w:t>.readChordSequenceFromJSON</w:t>
-      </w:r>
-      <w:proofErr w:type="spellEnd"/>
-      <w:r>
-        <w:rPr>
-          <w:color w:val="A9B7C6"/>
-        </w:rPr>
-        <w:t>(</w:t>
-      </w:r>
-      <w:proofErr w:type="spellStart"/>
+        <w:t>.readChordSequenceFromJSON(</w:t>
+      </w:r>
       <w:r>
         <w:rPr>
           <w:color w:val="CC7832"/>
@@ -5959,7 +5846,6 @@
         </w:rPr>
         <w:t>filename</w:t>
       </w:r>
-      <w:proofErr w:type="spellEnd"/>
       <w:r>
         <w:rPr>
           <w:color w:val="A9B7C6"/>
@@ -5983,23 +5869,8 @@
         <w:rPr>
           <w:color w:val="A9B7C6"/>
         </w:rPr>
-        <w:t xml:space="preserve">Stream&lt;Chord&gt; </w:t>
-      </w:r>
-      <w:proofErr w:type="spellStart"/>
-      <w:r>
-        <w:rPr>
-          <w:color w:val="A9B7C6"/>
-        </w:rPr>
-        <w:t>chordStream</w:t>
-      </w:r>
-      <w:proofErr w:type="spellEnd"/>
-      <w:r>
-        <w:rPr>
-          <w:color w:val="A9B7C6"/>
-        </w:rPr>
-        <w:t xml:space="preserve"> = </w:t>
-      </w:r>
-      <w:proofErr w:type="spellStart"/>
+        <w:t xml:space="preserve">Stream&lt;Chord&gt; chordStream = </w:t>
+      </w:r>
       <w:r>
         <w:rPr>
           <w:color w:val="9876AA"/>
@@ -6010,28 +5881,7 @@
         <w:rPr>
           <w:color w:val="A9B7C6"/>
         </w:rPr>
-        <w:t>.deserializedJSONToChordStream</w:t>
-      </w:r>
-      <w:proofErr w:type="spellEnd"/>
-      <w:r>
-        <w:rPr>
-          <w:color w:val="A9B7C6"/>
-        </w:rPr>
-        <w:t>(</w:t>
-      </w:r>
-      <w:proofErr w:type="spellStart"/>
-      <w:r>
-        <w:rPr>
-          <w:color w:val="A9B7C6"/>
-        </w:rPr>
-        <w:t>deserializedSequence</w:t>
-      </w:r>
-      <w:proofErr w:type="spellEnd"/>
-      <w:r>
-        <w:rPr>
-          <w:color w:val="A9B7C6"/>
-        </w:rPr>
-        <w:t>)</w:t>
+        <w:t>.deserializedJSONToChordStream(deserializedSequence)</w:t>
       </w:r>
       <w:r>
         <w:rPr>
@@ -6047,7 +5897,6 @@
         <w:t xml:space="preserve">    </w:t>
       </w:r>
       <w:commentRangeStart w:id="1"/>
-      <w:proofErr w:type="spellStart"/>
       <w:r>
         <w:rPr>
           <w:color w:val="A9B7C6"/>
@@ -6068,63 +5917,14 @@
           <w:color w:val="A9B7C6"/>
           <w:highlight w:val="yellow"/>
         </w:rPr>
-        <w:t>.filter</w:t>
-      </w:r>
-      <w:proofErr w:type="spellEnd"/>
-      <w:r>
-        <w:rPr>
-          <w:color w:val="A9B7C6"/>
+        <w:t xml:space="preserve">.filter(i -&gt; i </w:t>
+      </w:r>
+      <w:r>
+        <w:rPr>
+          <w:color w:val="CC7832"/>
           <w:highlight w:val="yellow"/>
         </w:rPr>
-        <w:t>(</w:t>
-      </w:r>
-      <w:proofErr w:type="spellStart"/>
-      <w:r>
-        <w:rPr>
-          <w:color w:val="A9B7C6"/>
-          <w:highlight w:val="yellow"/>
-        </w:rPr>
-        <w:t>i</w:t>
-      </w:r>
-      <w:proofErr w:type="spellEnd"/>
-      <w:r>
-        <w:rPr>
-          <w:color w:val="A9B7C6"/>
-          <w:highlight w:val="yellow"/>
-        </w:rPr>
-        <w:t xml:space="preserve"> -&gt; </w:t>
-      </w:r>
-      <w:proofErr w:type="spellStart"/>
-      <w:r>
-        <w:rPr>
-          <w:color w:val="A9B7C6"/>
-          <w:highlight w:val="yellow"/>
-        </w:rPr>
-        <w:t>i</w:t>
-      </w:r>
-      <w:proofErr w:type="spellEnd"/>
-      <w:r>
-        <w:rPr>
-          <w:color w:val="A9B7C6"/>
-          <w:highlight w:val="yellow"/>
-        </w:rPr>
-        <w:t xml:space="preserve"> </w:t>
-      </w:r>
-      <w:proofErr w:type="spellStart"/>
-      <w:r>
-        <w:rPr>
-          <w:color w:val="CC7832"/>
-          <w:highlight w:val="yellow"/>
-        </w:rPr>
-        <w:t>instanceof</w:t>
-      </w:r>
-      <w:proofErr w:type="spellEnd"/>
-      <w:r>
-        <w:rPr>
-          <w:color w:val="CC7832"/>
-          <w:highlight w:val="yellow"/>
-        </w:rPr>
-        <w:t xml:space="preserve"> </w:t>
+        <w:t xml:space="preserve">instanceof </w:t>
       </w:r>
       <w:r>
         <w:rPr>
@@ -6555,6 +6355,7 @@
           <w:bdr w:val="none" w:sz="0" w:space="0" w:color="auto" w:frame="1"/>
           <w:shd w:val="clear" w:color="auto" w:fill="FFFFFF"/>
         </w:rPr>
+        <w:lastRenderedPageBreak/>
         <w:t xml:space="preserve"> </w:t>
       </w:r>
       <w:r>
@@ -6652,7 +6453,6 @@
           <w:bdr w:val="none" w:sz="0" w:space="0" w:color="auto" w:frame="1"/>
           <w:shd w:val="clear" w:color="auto" w:fill="FFFFFF"/>
         </w:rPr>
-        <w:lastRenderedPageBreak/>
         <w:t>Unless your facilitator arranges another method, copy your Eclipse project to your file system, zip it, and attach it</w:t>
       </w:r>
       <w:r>
@@ -6770,7 +6570,7 @@
           <v:shape id="_x0000_i1025" type="#_x0000_t75" style="width:470.25pt;height:287.25pt" o:ole="">
             <v:imagedata r:id="rId10" o:title=""/>
           </v:shape>
-          <o:OLEObject Type="Embed" ProgID="Excel.Sheet.12" ShapeID="_x0000_i1025" DrawAspect="Content" ObjectID="_1705603206" r:id="rId11"/>
+          <o:OLEObject Type="Embed" ProgID="Excel.Sheet.12" ShapeID="_x0000_i1025" DrawAspect="Content" ObjectID="_1705603344" r:id="rId11"/>
         </w:object>
       </w:r>
     </w:p>
